--- a/backend/data/research_synopsis.docx
+++ b/backend/data/research_synopsis.docx
@@ -12,7 +12,7 @@
           <w:b/>
           <w:sz w:val="36"/>
         </w:rPr>
-        <w:t>"Designing Heterogeneous LLM Agents for Enhanced Financial Sentiment Analysis: A Multi-Agent Learning Approach"</w:t>
+        <w:t>"Artificial Intelligence as a Catalyst: Reshaping Autonomous Vehicles and Urban Mobility"</w:t>
       </w:r>
     </w:p>
     <w:p>
@@ -51,33 +51,7 @@
           <w:b w:val="0"/>
           <w:sz w:val="24"/>
         </w:rPr>
-        <w:t>Designing heterogeneous agent-based models (ABMs) for financial sentiment analysis is a complex and multifaceted problem that has gained significant attention in recent years. The financial markets are inherently complex systems characterized by the interactions of diverse market participants, including institutional investors, retail traders, and algorithmic trading systems. These agents have different objectives, risk appetites, and information-processing capabilities, leading to heterogeneous behavior that can significantly impact market dynamics. Traditional financial models, however, often assume homogeneous agent behavior, which can result in inaccurate predictions and an incomplete understanding of market phenomena.</w:t>
-      </w:r>
-    </w:p>
-    <w:p>
-      <w:pPr>
-        <w:spacing w:after="200" w:line="276" w:lineRule="auto"/>
-      </w:pPr>
-      <w:r>
-        <w:rPr>
-          <w:rFonts w:ascii="Times New Roman" w:hAnsi="Times New Roman"/>
-          <w:b w:val="0"/>
-          <w:sz w:val="24"/>
-        </w:rPr>
-        <w:t>The development of heterogeneous ABMs for financial sentiment analysis aims to address these limitations by capturing the diversity of agent behavior in financial markets. These models incorporate various agent types, each with unique characteristics and decision-making rules, to simulate the interactions and feedback loops that drive market dynamics. However, designing such models presents significant challenges. First, there is a lack of comprehensive data on agent behavior, making it difficult to accurately represent the diversity of market participants. Second, the complexity of these models can lead to computational challenges, particularly when simulating large-scale markets. Third, there is a need for robust methods to calibrate and validate these models, as the large number of parameters can result in overfitting and poor out-of-sample performance. Fourth, there is a need for standardized evaluation metrics to compare the performance of different heterogeneous ABMs. Addressing these challenges will require interdisciplinary collaboration, innovative data collection and analysis techniques, and the development of new computational methods.</w:t>
-      </w:r>
-    </w:p>
-    <w:p>
-      <w:pPr>
-        <w:spacing w:after="200" w:line="276" w:lineRule="auto"/>
-      </w:pPr>
-      <w:r>
-        <w:rPr>
-          <w:rFonts w:ascii="Times New Roman" w:hAnsi="Times New Roman"/>
-          <w:b w:val="0"/>
-          <w:sz w:val="24"/>
-        </w:rPr>
-        <w:t>In summary, designing heterogeneous ABMs for financial sentiment analysis is a promising but complex endeavor that requires addressing significant challenges related to data availability, computational complexity, model calibration, and performance evaluation. Overcoming these challenges will require a comprehensive and interdisciplinary approach, combining insights from fields such as economics, computer science, statistics, and finance. Successful development of these models has the potential to significantly advance our understanding of financial markets and improve the accuracy of financial predictions.</w:t>
+        <w:t>Artificial Intelligence (AI) has emerged as a significant determinant in reshaping the automotive industry and urban mobility services. The integration of AI in transportation systems has the potential to revolutionize the way people move, live, and work in cities. Autonomous vehicles, powered by AI, are expected to reduce traffic congestion, lower emissions, and enhance road safety. However, the current challenges in the field are daunting. The development of AI algorithms for autonomous vehicles is still in its infancy, with significant technical and ethical issues to be addressed. For instance, the ability of AI systems to make split-second decisions in complex and unpredictable traffic situations is still a work in progress. Furthermore, the safety and reliability of autonomous vehicles are of paramount importance, and the lack of clear regulations and standards for AI-powered transportation systems poses a significant challenge. In addition, the potential for AI to exacerbate social inequalities in urban mobility services is a critical concern. For example, the high cost of autonomous vehicles may limit their accessibility to low-income communities, further entrenching transportation poverty. Therefore, the integration of AI in the automotive industry and urban mobility services necessitates a careful consideration of these challenges and a commitment to addressing them in a comprehensive and equitable manner.</w:t>
       </w:r>
     </w:p>
     <w:p>
@@ -103,33 +77,7 @@
           <w:b w:val="0"/>
           <w:sz w:val="24"/>
         </w:rPr>
-        <w:t>The development of heterogeneous learning agents for financial sentiment analysis is a critical and timely research area, with the potential to significantly impact the financial industry and beyond. In today's fast-paced, interconnected world, financial markets are driven by a diverse array of factors, including investor sentiment, economic indicators, and geopolitical events. The ability to accurately analyze and interpret these complex factors is essential for making informed financial decisions. Traditional approaches to financial analysis, however, often rely on homogeneous models that fail to capture the nuanced and dynamic nature of financial sentiment.</w:t>
-      </w:r>
-    </w:p>
-    <w:p>
-      <w:pPr>
-        <w:spacing w:after="200" w:line="276" w:lineRule="auto"/>
-      </w:pPr>
-      <w:r>
-        <w:rPr>
-          <w:rFonts w:ascii="Times New Roman" w:hAnsi="Times New Roman"/>
-          <w:b w:val="0"/>
-          <w:sz w:val="24"/>
-        </w:rPr>
-        <w:t>By designing heterogeneous learning agents, this research aims to address these limitations, providing a more comprehensive and accurate understanding of financial sentiment. These agents, each with their unique learning algorithms and parameters, can adapt and learn from one another, capturing a wider range of financial factors and their interactions. The potential impact of this research is significant, as it could lead to more accurate financial predictions, improved risk management, and ultimately, more informed financial decision-making.</w:t>
-      </w:r>
-    </w:p>
-    <w:p>
-      <w:pPr>
-        <w:spacing w:after="200" w:line="276" w:lineRule="auto"/>
-      </w:pPr>
-      <w:r>
-        <w:rPr>
-          <w:rFonts w:ascii="Times New Roman" w:hAnsi="Times New Roman"/>
-          <w:b w:val="0"/>
-          <w:sz w:val="24"/>
-        </w:rPr>
-        <w:t>Moreover, the insights gained from this research could also have implications beyond the financial industry. As sentiment analysis is increasingly applied in areas such as social media, politics, and healthcare, the development of heterogeneous learning agents could provide a more nuanced and dynamic understanding of these domains as well. Overall, this research is not only necessary but also holds great promise for transforming the way we analyze and understand complex systems.</w:t>
+        <w:t>The integration of artificial intelligence (AI) in the automotive industry and urban mobility services is of paramount importance and urgently required due to its potential to revolutionize transportation, enhance efficiency, and improve the quality of life in urban areas. AI's capability to process vast amounts of data, learn from patterns, and make decisions autonomously presents an unprecedented opportunity to optimize the use of resources, reduce traffic congestion, and minimize carbon emissions. By enabling vehicles to communicate with each other and with infrastructure, AI can facilitate the development of smart transportation systems that adapt to real-time traffic conditions, optimize routes, and reduce the need for human intervention. Moreover, AI can transform urban mobility services by providing personalized, on-demand transportation options that are more convenient, accessible, and affordable than traditional public transportation. The potential impact of AI on the automotive industry and urban mobility services is immense, as it can create new business models, generate employment opportunities, and contribute to the sustainable development of cities. Consequently, research on AI as a determinant for reshaping the automotive industry and urban mobility services is not only important but also essential for staying competitive in a rapidly evolving technological landscape.</w:t>
       </w:r>
     </w:p>
     <w:p>
@@ -156,7 +104,7 @@
           <w:b w:val="0"/>
           <w:sz w:val="24"/>
         </w:rPr>
-        <w:t>1. To develop a diverse set of LLM agents with varying architectures and parameters, in order to compare and contrast their performance in financial sentiment analysis.</w:t>
+        <w:t>1. To analyze the current state of artificial intelligence (AI) integration in the automotive industry and urban mobility services, and identify key gaps and opportunities for improvement.</w:t>
       </w:r>
     </w:p>
     <w:p>
@@ -170,7 +118,7 @@
           <w:b w:val="0"/>
           <w:sz w:val="24"/>
         </w:rPr>
-        <w:t>2. To design and implement a robust evaluation framework for assessing the accuracy, efficiency, and generalizability of the heterogeneous LLM agents in financial sentiment analysis tasks.</w:t>
+        <w:t>2. To conduct a comparative study of successful AI implementations in other industries, and identify best practices and strategies that can be adapted for the automotive and urban mobility sectors.</w:t>
       </w:r>
     </w:p>
     <w:p>
@@ -184,7 +132,7 @@
           <w:b w:val="0"/>
           <w:sz w:val="24"/>
         </w:rPr>
-        <w:t>3. To conduct a comprehensive analysis of the results, identifying strengths, weaknesses, and potential areas for improvement in each LLM agent, and providing actionable recommendations for future research in heterogeneous LLM agents for financial sentiment analysis.</w:t>
+        <w:t>3. To develop a roadmap for the adoption of AI in the automotive industry and urban mobility services, outlining specific steps and milestones for implementation, and assessing potential risks and challenges.</w:t>
       </w:r>
     </w:p>
     <w:p>
@@ -210,7 +158,7 @@
           <w:b w:val="0"/>
           <w:sz w:val="24"/>
         </w:rPr>
-        <w:t>The design of heterogeneous agent-based models (ABMs) for financial sentiment analysis has gained significant attention in recent years, as these models offer a more nuanced understanding of financial markets by accounting for the diverse behaviors and interactions of different market participants. A literature review of previous research approaches reveals a variety of methodologies, each with its own strengths and limitations.</w:t>
+        <w:t>Artificial Intelligence (AI) has emerged as a significant determinant in reshaping the automotive industry and urban mobility services. Previous research approaches have explored various aspects of AI integration, including autonomous vehicles, smart infrastructure, and data-driven mobility solutions. These studies have predominantly utilized quantitative research methodologies, such as surveys, experiments, and statistical analyses, to examine the impact of AI on transportation systems.</w:t>
       </w:r>
     </w:p>
     <w:p>
@@ -223,7 +171,7 @@
           <w:b w:val="0"/>
           <w:sz w:val="24"/>
         </w:rPr>
-        <w:t>One common approach to designing heterogeneous ABMs for financial sentiment analysis is to incorporate different types of agents, such as fundamentalists, chartists, and noise traders, each with their own decision-making rules and investment strategies. Fundamentalist agents, for example, make investment decisions based on fundamental analysis of companies' financial statements, while chartist agents rely on technical analysis of historical price data. Noise traders, on the other hand, make random investment decisions, adding a level of unpredictability to the model. This approach allows for a more realistic representation of financial markets, as it accounts for the diverse range of investor behaviors and strategies. However, it also introduces complexity to the model, making it more challenging to analyze and interpret the results.</w:t>
+        <w:t>A substantial body of literature has focused on autonomous vehicles as a key aspect of AI-driven transformation in the automotive industry. This research has investigated the potential benefits of self-driving cars, such as increased safety, reduced traffic congestion, and enhanced accessibility for individuals with limited mobility. However, these studies often overlook the potential challenges associated with autonomous vehicles, such as ethical dilemmas, job displacement, and cybersecurity threats. Furthermore, many of these investigations have relied on hypothetical scenarios or simulations, which may not accurately reflect real-world conditions.</w:t>
       </w:r>
     </w:p>
     <w:p>
@@ -236,7 +184,7 @@
           <w:b w:val="0"/>
           <w:sz w:val="24"/>
         </w:rPr>
-        <w:t>Another approach to designing heterogeneous ABMs for financial sentiment analysis is to incorporate different levels of information asymmetry among agents. In this approach, some agents have access to more information than others, leading to differences in their investment decisions and market outcomes. This approach captures the reality of financial markets, where information is often asymmetrically distributed among market participants. However, it also requires careful calibration of the model to ensure that the information asymmetry is realistic and does not lead to unintended consequences.</w:t>
+        <w:t>Another area of focus in the literature is smart infrastructure, which encompasses AI-powered traffic management systems, intelligent transportation systems, and urban planning tools. These studies have demonstrated the potential for AI to optimize traffic flow, reduce emissions, and improve the overall efficiency of urban mobility services. However, limitations in this research include a lack of consideration for the social and psychological implications of AI-driven infrastructure, as well as potential issues related to privacy and data security.</w:t>
       </w:r>
     </w:p>
     <w:p>
@@ -249,7 +197,7 @@
           <w:b w:val="0"/>
           <w:sz w:val="24"/>
         </w:rPr>
-        <w:t>A third approach to designing heterogeneous ABMs for financial sentiment analysis is to incorporate different levels of social influence among agents. In this approach, agents' investment decisions are influenced by the decisions of other agents in their social network. This approach captures the reality of financial markets, where social influence and herding behavior can play a significant role in shaping market outcomes. However, it also requires careful consideration of the network structure and the strength of social influence, as these factors can significantly impact the results of the model.</w:t>
+        <w:t>Data-driven mobility solutions represent a third area of interest in the literature on AI and urban mobility. These studies have examined the role of AI in analyzing and predicting transportation patterns, enabling personalized mobility services, and facilitating demand-responsive transportation systems. While these investigations have highlighted the potential for AI to enhance the user experience and optimize resource allocation, they have often failed to address the challenges associated with data quality, bias, and privacy concerns.</w:t>
       </w:r>
     </w:p>
     <w:p>
@@ -262,7 +210,7 @@
           <w:b w:val="0"/>
           <w:sz w:val="24"/>
         </w:rPr>
-        <w:t>In conclusion, previous research on designing heterogeneous ABMs for financial sentiment analysis has taken a variety of approaches, each with its own strengths and limitations. Incorporating different types of agents, information asymmetry, and social influence are all effective ways to capture the complexity of financial markets. However, each approach requires careful consideration of the model's assumptions and calibration to ensure that the results are meaningful and interpretable. Future research in this area should continue to explore these approaches while also considering new methodologies and techniques to further enhance the realism and predictive power of ABMs in financial sentiment analysis.</w:t>
+        <w:t>In conclusion, previous research approaches have provided valuable insights into the role of AI in reshaping the automotive industry and urban mobility services. However, these studies often overlook potential challenges and limitations associated with AI integration. Future research should adopt a more holistic approach, considering not only the technical aspects of AI but also the social, ethical, and environmental implications of this transformative technology.</w:t>
       </w:r>
     </w:p>
     <w:p>
@@ -294,6 +242,19 @@
     <w:p>
       <w:pPr>
         <w:spacing w:after="200" w:line="276" w:lineRule="auto"/>
+      </w:pPr>
+      <w:r>
+        <w:rPr>
+          <w:rFonts w:ascii="Times New Roman" w:hAnsi="Times New Roman"/>
+          <w:b w:val="0"/>
+          <w:sz w:val="24"/>
+        </w:rPr>
+        <w:t>Artificial intelligence (AI) has made significant strides in recent years, with many of its applications becoming increasingly sophisticated and integrated into various industries. In the context of the automotive industry and urban mobility services project, AI can be leveraged to enhance vehicle performance, safety, and user experience, as well as optimize traffic management and public transportation systems.</w:t>
+      </w:r>
+    </w:p>
+    <w:p>
+      <w:pPr>
+        <w:spacing w:after="200" w:line="276" w:lineRule="auto"/>
         <w:ind w:left="360"/>
       </w:pPr>
       <w:r>
@@ -315,7 +276,7 @@
           <w:b w:val="0"/>
           <w:sz w:val="24"/>
         </w:rPr>
-        <w:t>The development of heterogeneous LLM (large language models) agents for financial sentiment analysis can leverage the power of natural language processing (NLP) and machine learning (ML) techniques. NLP libraries such as NLTK, SpaCy, and transformer-based models like BERT, RoBERTa, and DistilBERT can be employed for text preprocessing, feature extraction, and sentiment classification. Moreover, financial data sources, such as Yahoo Finance, Alpha Vantage, and Intrinio, can provide the required financial data for the analysis. Given the maturity and accessibility of these technologies, the technology feasibility of this project is high.</w:t>
+        <w:t>Several AI technologies are currently available and suitable for deployment in the automotive and urban mobility sectors. These include machine learning algorithms, natural language processing, computer vision, and sensor data fusion. Machine learning can be used for predictive maintenance, autonomous driving, and personalized user experiences. Natural language processing can facilitate voice-activated commands and interactions between vehicles and users. Computer vision and sensor data fusion can improve vehicle perception, object detection, and situational awareness, thereby enhancing safety and reducing the risk of accidents.</w:t>
       </w:r>
     </w:p>
     <w:p>
@@ -342,72 +303,7 @@
           <w:b w:val="0"/>
           <w:sz w:val="24"/>
         </w:rPr>
-        <w:t>To implement the LLM agents for financial sentiment analysis, the following technical requirements must be addressed:</w:t>
-      </w:r>
-    </w:p>
-    <w:p>
-      <w:pPr>
-        <w:spacing w:after="200" w:line="276" w:lineRule="auto"/>
-      </w:pPr>
-      <w:r>
-        <w:rPr>
-          <w:rFonts w:ascii="Times New Roman" w:hAnsi="Times New Roman"/>
-          <w:b w:val="0"/>
-          <w:sz w:val="24"/>
-        </w:rPr>
-        <w:t>a. Data collection and preprocessing: Gathering and cleaning financial data from various sources, including financial news articles, social media feeds, and company reports.</w:t>
-      </w:r>
-    </w:p>
-    <w:p>
-      <w:pPr>
-        <w:spacing w:after="200" w:line="276" w:lineRule="auto"/>
-      </w:pPr>
-      <w:r>
-        <w:rPr>
-          <w:rFonts w:ascii="Times New Roman" w:hAnsi="Times New Roman"/>
-          <w:b w:val="0"/>
-          <w:sz w:val="24"/>
-        </w:rPr>
-        <w:t>b. Feature engineering: Extracting relevant features from financial data, such as technical indicators, moving averages, and sentimental scores.</w:t>
-      </w:r>
-    </w:p>
-    <w:p>
-      <w:pPr>
-        <w:spacing w:after="200" w:line="276" w:lineRule="auto"/>
-      </w:pPr>
-      <w:r>
-        <w:rPr>
-          <w:rFonts w:ascii="Times New Roman" w:hAnsi="Times New Roman"/>
-          <w:b w:val="0"/>
-          <w:sz w:val="24"/>
-        </w:rPr>
-        <w:t>c. Model training and evaluation: Training and validating the LLM agents using labeled financial sentiment datasets and evaluating their performance using metrics like accuracy, precision, and recall.</w:t>
-      </w:r>
-    </w:p>
-    <w:p>
-      <w:pPr>
-        <w:spacing w:after="200" w:line="276" w:lineRule="auto"/>
-      </w:pPr>
-      <w:r>
-        <w:rPr>
-          <w:rFonts w:ascii="Times New Roman" w:hAnsi="Times New Roman"/>
-          <w:b w:val="0"/>
-          <w:sz w:val="24"/>
-        </w:rPr>
-        <w:t>d. Deployment and monitoring: Deploying the models in a production environment and continuously monitoring their performance for potential fine-tuning and improvement.</w:t>
-      </w:r>
-    </w:p>
-    <w:p>
-      <w:pPr>
-        <w:spacing w:after="200" w:line="276" w:lineRule="auto"/>
-      </w:pPr>
-      <w:r>
-        <w:rPr>
-          <w:rFonts w:ascii="Times New Roman" w:hAnsi="Times New Roman"/>
-          <w:b w:val="0"/>
-          <w:sz w:val="24"/>
-        </w:rPr>
-        <w:t>Given the availability of cloud-based platforms like AWS, Google Cloud, and Azure, these technical requirements can be efficiently addressed, further supporting the technology feasibility of this project.</w:t>
+        <w:t>Implementing AI in the automotive industry and urban mobility services project will require significant technical expertise and resources. Key technical requirements include high-performance computing platforms, large datasets for training machine learning models, advanced sensors and cameras, and robust cybersecurity measures. Moreover, integrating AI into existing systems will necessitate careful planning and coordination to ensure compatibility and interoperability.</w:t>
       </w:r>
     </w:p>
     <w:p>
@@ -426,6 +322,19 @@
     <w:p>
       <w:pPr>
         <w:spacing w:after="200" w:line="276" w:lineRule="auto"/>
+      </w:pPr>
+      <w:r>
+        <w:rPr>
+          <w:rFonts w:ascii="Times New Roman" w:hAnsi="Times New Roman"/>
+          <w:b w:val="0"/>
+          <w:sz w:val="24"/>
+        </w:rPr>
+        <w:t>Investing in AI for the automotive industry and urban mobility services project can yield substantial returns, but it also requires a substantial upfront investment.</w:t>
+      </w:r>
+    </w:p>
+    <w:p>
+      <w:pPr>
+        <w:spacing w:after="200" w:line="276" w:lineRule="auto"/>
         <w:ind w:left="360"/>
       </w:pPr>
       <w:r>
@@ -447,72 +356,7 @@
           <w:b w:val="0"/>
           <w:sz w:val="24"/>
         </w:rPr>
-        <w:t>The primary cost components of this project include:</w:t>
-      </w:r>
-    </w:p>
-    <w:p>
-      <w:pPr>
-        <w:spacing w:after="200" w:line="276" w:lineRule="auto"/>
-      </w:pPr>
-      <w:r>
-        <w:rPr>
-          <w:rFonts w:ascii="Times New Roman" w:hAnsi="Times New Roman"/>
-          <w:b w:val="0"/>
-          <w:sz w:val="24"/>
-        </w:rPr>
-        <w:t>a. Data acquisition: Subscription fees for financial data sources and potential costs related to web scraping or third-party data providers.</w:t>
-      </w:r>
-    </w:p>
-    <w:p>
-      <w:pPr>
-        <w:spacing w:after="200" w:line="276" w:lineRule="auto"/>
-      </w:pPr>
-      <w:r>
-        <w:rPr>
-          <w:rFonts w:ascii="Times New Roman" w:hAnsi="Times New Roman"/>
-          <w:b w:val="0"/>
-          <w:sz w:val="24"/>
-        </w:rPr>
-        <w:t>b. Computational resources: Costs associated with training and deploying ML models, which can be minimized by leveraging cloud-based platforms and optimizing resource utilization.</w:t>
-      </w:r>
-    </w:p>
-    <w:p>
-      <w:pPr>
-        <w:spacing w:after="200" w:line="276" w:lineRule="auto"/>
-      </w:pPr>
-      <w:r>
-        <w:rPr>
-          <w:rFonts w:ascii="Times New Roman" w:hAnsi="Times New Roman"/>
-          <w:b w:val="0"/>
-          <w:sz w:val="24"/>
-        </w:rPr>
-        <w:t>c. Human resources: Salaries for research assistants, data scientists, and developers involved in the project.</w:t>
-      </w:r>
-    </w:p>
-    <w:p>
-      <w:pPr>
-        <w:spacing w:after="200" w:line="276" w:lineRule="auto"/>
-      </w:pPr>
-      <w:r>
-        <w:rPr>
-          <w:rFonts w:ascii="Times New Roman" w:hAnsi="Times New Roman"/>
-          <w:b w:val="0"/>
-          <w:sz w:val="24"/>
-        </w:rPr>
-        <w:t>d. Software and tooling: Licensing fees for NLP libraries, IDEs, and other development tools.</w:t>
-      </w:r>
-    </w:p>
-    <w:p>
-      <w:pPr>
-        <w:spacing w:after="200" w:line="276" w:lineRule="auto"/>
-      </w:pPr>
-      <w:r>
-        <w:rPr>
-          <w:rFonts w:ascii="Times New Roman" w:hAnsi="Times New Roman"/>
-          <w:b w:val="0"/>
-          <w:sz w:val="24"/>
-        </w:rPr>
-        <w:t>A well-planned budget that allocates resources effectively can help manage these costs and ensure the financial feasibility of the project.</w:t>
+        <w:t>The cost of implementing AI in this context can be broken down into several categories, including hardware (e.g., high-performance computing platforms, sensors), software (e.g., machine learning algorithms, natural language processing tools), data acquisition and management, and personnel (e.g., data scientists, AI engineers, cybersecurity experts). These costs can be substantial, particularly for companies with limited resources.</w:t>
       </w:r>
     </w:p>
     <w:p>
@@ -539,59 +383,7 @@
           <w:b w:val="0"/>
           <w:sz w:val="24"/>
         </w:rPr>
-        <w:t>The potential return on investment (ROI) for this project can be derived from:</w:t>
-      </w:r>
-    </w:p>
-    <w:p>
-      <w:pPr>
-        <w:spacing w:after="200" w:line="276" w:lineRule="auto"/>
-      </w:pPr>
-      <w:r>
-        <w:rPr>
-          <w:rFonts w:ascii="Times New Roman" w:hAnsi="Times New Roman"/>
-          <w:b w:val="0"/>
-          <w:sz w:val="24"/>
-        </w:rPr>
-        <w:t>a. Improved financial decision-making: Enhanced sentiment analysis can lead to better investment decisions, generating higher returns for clients or the organization.</w:t>
-      </w:r>
-    </w:p>
-    <w:p>
-      <w:pPr>
-        <w:spacing w:after="200" w:line="276" w:lineRule="auto"/>
-      </w:pPr>
-      <w:r>
-        <w:rPr>
-          <w:rFonts w:ascii="Times New Roman" w:hAnsi="Times New Roman"/>
-          <w:b w:val="0"/>
-          <w:sz w:val="24"/>
-        </w:rPr>
-        <w:t>b. Reduced risk: Accurate financial sentiment analysis can help mitigate investment risks by identifying potential market trends and fluctuations.</w:t>
-      </w:r>
-    </w:p>
-    <w:p>
-      <w:pPr>
-        <w:spacing w:after="200" w:line="276" w:lineRule="auto"/>
-      </w:pPr>
-      <w:r>
-        <w:rPr>
-          <w:rFonts w:ascii="Times New Roman" w:hAnsi="Times New Roman"/>
-          <w:b w:val="0"/>
-          <w:sz w:val="24"/>
-        </w:rPr>
-        <w:t>c. Time savings: Automating sentiment analysis tasks can free up resources and time, allowing for more focus on strategic decision-making and other high-value tasks.</w:t>
-      </w:r>
-    </w:p>
-    <w:p>
-      <w:pPr>
-        <w:spacing w:after="200" w:line="276" w:lineRule="auto"/>
-      </w:pPr>
-      <w:r>
-        <w:rPr>
-          <w:rFonts w:ascii="Times New Roman" w:hAnsi="Times New Roman"/>
-          <w:b w:val="0"/>
-          <w:sz w:val="24"/>
-        </w:rPr>
-        <w:t>Given the potential benefits and value derived from the project, a positive ROI can be expected if executed efficiently and effectively.</w:t>
+        <w:t>Despite the high initial investment, AI can generate significant cost savings and revenue gains in the long run. For instance, predictive maintenance enabled by AI can reduce downtime and maintenance costs, while autonomous driving can lead to fuel savings and increased vehicle utilization. Moreover, AI can help improve user satisfaction and loyalty, thereby driving revenue growth. However, the return on investment will depend on various factors, such as the scale of implementation, the specific use cases, and the competitive landscape.</w:t>
       </w:r>
     </w:p>
     <w:p>
@@ -610,6 +402,19 @@
     <w:p>
       <w:pPr>
         <w:spacing w:after="200" w:line="276" w:lineRule="auto"/>
+      </w:pPr>
+      <w:r>
+        <w:rPr>
+          <w:rFonts w:ascii="Times New Roman" w:hAnsi="Times New Roman"/>
+          <w:b w:val="0"/>
+          <w:sz w:val="24"/>
+        </w:rPr>
+        <w:t>Implementing AI in the automotive industry and urban mobility services project will require careful planning and execution, with clear timelines and milestones.</w:t>
+      </w:r>
+    </w:p>
+    <w:p>
+      <w:pPr>
+        <w:spacing w:after="200" w:line="276" w:lineRule="auto"/>
         <w:ind w:left="360"/>
       </w:pPr>
       <w:r>
@@ -631,72 +436,7 @@
           <w:b w:val="0"/>
           <w:sz w:val="24"/>
         </w:rPr>
-        <w:t>A typical project timeline for designing heterogeneous LLM agents for financial sentiment analysis may include the following milestones:</w:t>
-      </w:r>
-    </w:p>
-    <w:p>
-      <w:pPr>
-        <w:spacing w:after="200" w:line="276" w:lineRule="auto"/>
-      </w:pPr>
-      <w:r>
-        <w:rPr>
-          <w:rFonts w:ascii="Times New Roman" w:hAnsi="Times New Roman"/>
-          <w:b w:val="0"/>
-          <w:sz w:val="24"/>
-        </w:rPr>
-        <w:t>a. Data collection and preprocessing: 1-2 months</w:t>
-      </w:r>
-    </w:p>
-    <w:p>
-      <w:pPr>
-        <w:spacing w:after="200" w:line="276" w:lineRule="auto"/>
-      </w:pPr>
-      <w:r>
-        <w:rPr>
-          <w:rFonts w:ascii="Times New Roman" w:hAnsi="Times New Roman"/>
-          <w:b w:val="0"/>
-          <w:sz w:val="24"/>
-        </w:rPr>
-        <w:t>b. Feature engineering and model development: 2-3 months</w:t>
-      </w:r>
-    </w:p>
-    <w:p>
-      <w:pPr>
-        <w:spacing w:after="200" w:line="276" w:lineRule="auto"/>
-      </w:pPr>
-      <w:r>
-        <w:rPr>
-          <w:rFonts w:ascii="Times New Roman" w:hAnsi="Times New Roman"/>
-          <w:b w:val="0"/>
-          <w:sz w:val="24"/>
-        </w:rPr>
-        <w:t>c. Model training, evaluation, and fine-tuning: 2-3 months</w:t>
-      </w:r>
-    </w:p>
-    <w:p>
-      <w:pPr>
-        <w:spacing w:after="200" w:line="276" w:lineRule="auto"/>
-      </w:pPr>
-      <w:r>
-        <w:rPr>
-          <w:rFonts w:ascii="Times New Roman" w:hAnsi="Times New Roman"/>
-          <w:b w:val="0"/>
-          <w:sz w:val="24"/>
-        </w:rPr>
-        <w:t>d. Deployment and monitoring: 1-2 months</w:t>
-      </w:r>
-    </w:p>
-    <w:p>
-      <w:pPr>
-        <w:spacing w:after="200" w:line="276" w:lineRule="auto"/>
-      </w:pPr>
-      <w:r>
-        <w:rPr>
-          <w:rFonts w:ascii="Times New Roman" w:hAnsi="Times New Roman"/>
-          <w:b w:val="0"/>
-          <w:sz w:val="24"/>
-        </w:rPr>
-        <w:t>This timeline is subject to adjustments based on the project's scope, resource availability, and other factors.</w:t>
+        <w:t>The timeline for implementing AI will depend on the specific use cases and the resources available. Developing and deploying an autonomous driving system, for example, can take several years, involving multiple stages such as data collection, model training, testing, and integration. Establishing clear milestones and deadlines can help ensure timely progress and facilitate project management.</w:t>
       </w:r>
     </w:p>
     <w:p>
@@ -723,7 +463,7 @@
           <w:b w:val="0"/>
           <w:sz w:val="24"/>
         </w:rPr>
-        <w:t>Effective schedule management involves setting realistic deadlines, tracking progress, and addressing potential delays proactively. Utilizing project management tools and techniques, like Gantt charts, Agile methodologies, and Scrum frameworks, can help ensure timely delivery of project milestones.</w:t>
+        <w:t>Effective schedule management is crucial for ensuring the timely implementation of AI in the automotive industry and urban mobility services project. This involves coordinating the efforts of various stakeholders, including data scientists, engineers, and business leaders, and aligning them with the overall project objectives and timeline. Regular progress reviews and adjustments can help keep the project on track and address any potential delays or challenges.</w:t>
       </w:r>
     </w:p>
     <w:p>
@@ -742,6 +482,19 @@
     <w:p>
       <w:pPr>
         <w:spacing w:after="200" w:line="276" w:lineRule="auto"/>
+      </w:pPr>
+      <w:r>
+        <w:rPr>
+          <w:rFonts w:ascii="Times New Roman" w:hAnsi="Times New Roman"/>
+          <w:b w:val="0"/>
+          <w:sz w:val="24"/>
+        </w:rPr>
+        <w:t>Implementing AI in the automotive industry and urban mobility services project will require a range of resources, including personnel, data, and infrastructure.</w:t>
+      </w:r>
+    </w:p>
+    <w:p>
+      <w:pPr>
+        <w:spacing w:after="200" w:line="276" w:lineRule="auto"/>
         <w:ind w:left="360"/>
       </w:pPr>
       <w:r>
@@ -763,59 +516,7 @@
           <w:b w:val="0"/>
           <w:sz w:val="24"/>
         </w:rPr>
-        <w:t>Key resources required for this project include:</w:t>
-      </w:r>
-    </w:p>
-    <w:p>
-      <w:pPr>
-        <w:spacing w:after="200" w:line="276" w:lineRule="auto"/>
-      </w:pPr>
-      <w:r>
-        <w:rPr>
-          <w:rFonts w:ascii="Times New Roman" w:hAnsi="Times New Roman"/>
-          <w:b w:val="0"/>
-          <w:sz w:val="24"/>
-        </w:rPr>
-        <w:t>a. Data: Financial news articles, social media feeds, and company reports.</w:t>
-      </w:r>
-    </w:p>
-    <w:p>
-      <w:pPr>
-        <w:spacing w:after="200" w:line="276" w:lineRule="auto"/>
-      </w:pPr>
-      <w:r>
-        <w:rPr>
-          <w:rFonts w:ascii="Times New Roman" w:hAnsi="Times New Roman"/>
-          <w:b w:val="0"/>
-          <w:sz w:val="24"/>
-        </w:rPr>
-        <w:t>b. Human resources: Research assistants, data scientists, and developers.</w:t>
-      </w:r>
-    </w:p>
-    <w:p>
-      <w:pPr>
-        <w:spacing w:after="200" w:line="276" w:lineRule="auto"/>
-      </w:pPr>
-      <w:r>
-        <w:rPr>
-          <w:rFonts w:ascii="Times New Roman" w:hAnsi="Times New Roman"/>
-          <w:b w:val="0"/>
-          <w:sz w:val="24"/>
-        </w:rPr>
-        <w:t>c. Computational resources: Cloud-based platforms and development environments.</w:t>
-      </w:r>
-    </w:p>
-    <w:p>
-      <w:pPr>
-        <w:spacing w:after="200" w:line="276" w:lineRule="auto"/>
-      </w:pPr>
-      <w:r>
-        <w:rPr>
-          <w:rFonts w:ascii="Times New Roman" w:hAnsi="Times New Roman"/>
-          <w:b w:val="0"/>
-          <w:sz w:val="24"/>
-        </w:rPr>
-        <w:t>d. Software and tooling: NLP libraries, IDEs, and development tools.</w:t>
+        <w:t>Key resources for implementing AI include data scientists, AI engineers, cybersecurity experts, high-performance computing platforms, sensors, and large datasets. The specific resource requirements will depend on the scale and complexity of the project.</w:t>
       </w:r>
     </w:p>
     <w:p>
@@ -842,7 +543,7 @@
           <w:b w:val="0"/>
           <w:sz w:val="24"/>
         </w:rPr>
-        <w:t>Ensuring resource availability and effective management is crucial for the successful execution of this project. This can be achieved by:</w:t>
+        <w:t>Ensuring the availability and effective management of resources is critical for the successful implementation of AI in the automotive industry and urban mobility services project. This involves identifying and recruiting the necessary talent, investing in the required infrastructure, and establishing processes for data acquisition, management, and security. Moreover, effective resource management entails monitoring and optimizing resource utilization, ensuring that resources are allocated efficiently and aligned with project objectives.</w:t>
       </w:r>
     </w:p>
     <w:p>
@@ -855,20 +556,7 @@
           <w:b w:val="0"/>
           <w:sz w:val="24"/>
         </w:rPr>
-        <w:t>a. Developing a comprehensive resource plan that outlines the required resources and their allocation.</w:t>
-      </w:r>
-    </w:p>
-    <w:p>
-      <w:pPr>
-        <w:spacing w:after="200" w:line="276" w:lineRule="auto"/>
-      </w:pPr>
-      <w:r>
-        <w:rPr>
-          <w:rFonts w:ascii="Times New Roman" w:hAnsi="Times New Roman"/>
-          <w:b w:val="0"/>
-          <w:sz w:val="24"/>
-        </w:rPr>
-        <w:t>b. Est</w:t>
+        <w:t>In summary, AI holds significant potential for reshaping the automotive industry and urban mobility services project, offering various benefits such as enhanced safety, user experience, and operational efficiency. However, implementing AI in this context requires careful consideration of various aspects, including technology, finance, time, and resources. Addressing these aspects effectively will necessitate a comprehensive and integrated approach, involving close collaboration among various stakeholders and a strong focus on project management and resource optimization.</w:t>
       </w:r>
     </w:p>
     <w:p>
@@ -894,7 +582,7 @@
           <w:b w:val="0"/>
           <w:sz w:val="24"/>
         </w:rPr>
-        <w:t>Designing heterogeneous LLM (Latent Dirichlet Allocation - LDA based Multiple Kernel Learning) agents for financial sentiment analysis involves a series of steps, including data collection, processing, implementation, and evaluation. Here's a detailed methodology:</w:t>
+        <w:t>The methodology for this research will involve a comprehensive approach to examining the role of artificial intelligence (AI) in reshaping the automotive industry and urban mobility services. The research will begin with a thorough literature review to identify and analyze existing studies and theories related to AI and its impact on the automotive industry and urban mobility. This will provide a foundation for the research and help to identify gaps in the current knowledge.</w:t>
       </w:r>
     </w:p>
     <w:p>
@@ -907,7 +595,7 @@
           <w:b w:val="0"/>
           <w:sz w:val="24"/>
         </w:rPr>
-        <w:t>**Data Collection:**</w:t>
+        <w:t>Data collection will involve both primary and secondary sources. Primary data will be collected through interviews with industry experts and stakeholders, as well as through surveys and focus groups with users of AI-enabled automotive and mobility services. Secondary data will be gathered from industry reports, academic articles, and government statistics. The data will be collected and organized using a systematic process, with clear inclusion and exclusion criteria to ensure the validity and reliability of the data.</w:t>
       </w:r>
     </w:p>
     <w:p>
@@ -920,7 +608,7 @@
           <w:b w:val="0"/>
           <w:sz w:val="24"/>
         </w:rPr>
-        <w:t>The first step in designing heterogeneous LLM agents for financial sentiment analysis is data collection. The data used for this analysis should be collected from various sources such as financial news articles, social media platforms, and financial reports. The data should be relevant to the financial domain and should cover a wide range of topics, including stock prices, company earnings, market trends, and economic indicators. The data should be collected over a significant period, such as several months or years, to capture a wide range of financial sentiment.</w:t>
+        <w:t>Data processing will involve the use of advanced statistical and computational techniques to analyze the data. Machine learning algorithms will be used to identify patterns and trends in the data, and natural language processing techniques will be used to analyze text data from interviews, surveys, and focus groups. The data will be cleaned and preprocessed to remove any inconsistencies or errors, and missing data will be imputed using appropriate methods.</w:t>
       </w:r>
     </w:p>
     <w:p>
@@ -933,7 +621,7 @@
           <w:b w:val="0"/>
           <w:sz w:val="24"/>
         </w:rPr>
-        <w:t>To collect data, we can use web scraping techniques to extract financial news articles and social media posts related to financial topics. We can also use APIs provided by financial news websites and social media platforms to collect data. The data collected should be in a structured format, such as JSON or CSV, to facilitate data processing.</w:t>
+        <w:t>The implementation of AI in the automotive industry and urban mobility services will be examined through case studies and experiments. Case studies will be used to examine real-world examples of AI being used in the industry, while experiments will be conducted to test the effectiveness of AI-enabled technologies and services. The experiments will be designed using a randomized controlled trial approach, with a control group and an experimental group to compare the outcomes.</w:t>
       </w:r>
     </w:p>
     <w:p>
@@ -946,7 +634,7 @@
           <w:b w:val="0"/>
           <w:sz w:val="24"/>
         </w:rPr>
-        <w:t>**Data Processing:**</w:t>
+        <w:t>The evaluation of the impact of AI on the automotive industry and urban mobility services will be conducted using both qualitative and quantitative methods. Qualitative methods will involve the analysis of interviews, surveys, and focus groups to understand the perceptions and experiences of industry experts, stakeholders, and users. Quantitative methods will involve the use of statistical analysis to examine the data and identify trends and patterns. The impact of AI will be evaluated in terms of its effect on efficiency, safety, and user satisfaction.</w:t>
       </w:r>
     </w:p>
     <w:p>
@@ -959,111 +647,7 @@
           <w:b w:val="0"/>
           <w:sz w:val="24"/>
         </w:rPr>
-        <w:t>Once the data is collected, the next step is data processing. The data should be preprocessed to remove any irrelevant information, such as stop words, punctuation, and numbers. The data should also be normalized to remove any bias in the sentiment analysis. We can use natural language processing techniques such as tokenization, stemming, and lemmatization to preprocess the data.</w:t>
-      </w:r>
-    </w:p>
-    <w:p>
-      <w:pPr>
-        <w:spacing w:after="200" w:line="276" w:lineRule="auto"/>
-      </w:pPr>
-      <w:r>
-        <w:rPr>
-          <w:rFonts w:ascii="Times New Roman" w:hAnsi="Times New Roman"/>
-          <w:b w:val="0"/>
-          <w:sz w:val="24"/>
-        </w:rPr>
-        <w:t>After preprocessing, we can use topic modeling techniques such as LDA to extract topics from the data. The topics extracted should be relevant to the financial domain and should cover a wide range of financial sentiment. We can use multiple kernel learning techniques to combine the topics extracted from different sources to create a heterogeneous LLM agent.</w:t>
-      </w:r>
-    </w:p>
-    <w:p>
-      <w:pPr>
-        <w:spacing w:after="200" w:line="276" w:lineRule="auto"/>
-      </w:pPr>
-      <w:r>
-        <w:rPr>
-          <w:rFonts w:ascii="Times New Roman" w:hAnsi="Times New Roman"/>
-          <w:b w:val="0"/>
-          <w:sz w:val="24"/>
-        </w:rPr>
-        <w:t>**Implementation:**</w:t>
-      </w:r>
-    </w:p>
-    <w:p>
-      <w:pPr>
-        <w:spacing w:after="200" w:line="276" w:lineRule="auto"/>
-      </w:pPr>
-      <w:r>
-        <w:rPr>
-          <w:rFonts w:ascii="Times New Roman" w:hAnsi="Times New Roman"/>
-          <w:b w:val="0"/>
-          <w:sz w:val="24"/>
-        </w:rPr>
-        <w:t>The implementation of heterogeneous LLM agents for financial sentiment analysis involves training the LLM agent on the preprocessed data. We can use machine learning algorithms such as support vector machines (SVM) or logistic regression to train the LLM agent. The LLM agent should be trained on a labeled dataset, where each data point is labeled with a sentiment score.</w:t>
-      </w:r>
-    </w:p>
-    <w:p>
-      <w:pPr>
-        <w:spacing w:after="200" w:line="276" w:lineRule="auto"/>
-      </w:pPr>
-      <w:r>
-        <w:rPr>
-          <w:rFonts w:ascii="Times New Roman" w:hAnsi="Times New Roman"/>
-          <w:b w:val="0"/>
-          <w:sz w:val="24"/>
-        </w:rPr>
-        <w:t>Once the LLM agent is trained, we can use it to analyze financial sentiment in real-time. The LLM agent should be able to analyze financial sentiment from various sources, such as financial news articles and social media posts. The LLM agent should also be able to handle heterogeneous data, such as data from different sources with different sentiment scores.</w:t>
-      </w:r>
-    </w:p>
-    <w:p>
-      <w:pPr>
-        <w:spacing w:after="200" w:line="276" w:lineRule="auto"/>
-      </w:pPr>
-      <w:r>
-        <w:rPr>
-          <w:rFonts w:ascii="Times New Roman" w:hAnsi="Times New Roman"/>
-          <w:b w:val="0"/>
-          <w:sz w:val="24"/>
-        </w:rPr>
-        <w:t>**Evaluation:**</w:t>
-      </w:r>
-    </w:p>
-    <w:p>
-      <w:pPr>
-        <w:spacing w:after="200" w:line="276" w:lineRule="auto"/>
-      </w:pPr>
-      <w:r>
-        <w:rPr>
-          <w:rFonts w:ascii="Times New Roman" w:hAnsi="Times New Roman"/>
-          <w:b w:val="0"/>
-          <w:sz w:val="24"/>
-        </w:rPr>
-        <w:t>The evaluation of heterogeneous LLM agents for financial sentiment analysis involves testing the LLM agent on a test dataset. The test dataset should be independent of the training dataset and should cover a wide range of financial sentiment. The LLM agent should be evaluated based on its accuracy, precision, recall, and F1 score.</w:t>
-      </w:r>
-    </w:p>
-    <w:p>
-      <w:pPr>
-        <w:spacing w:after="200" w:line="276" w:lineRule="auto"/>
-      </w:pPr>
-      <w:r>
-        <w:rPr>
-          <w:rFonts w:ascii="Times New Roman" w:hAnsi="Times New Roman"/>
-          <w:b w:val="0"/>
-          <w:sz w:val="24"/>
-        </w:rPr>
-        <w:t>We can also evaluate the LLM agent based on its ability to handle heterogeneous data. The LLM agent should be able to analyze financial sentiment from different sources with different sentiment scores and should be able to combine the sentiment scores to provide a comprehensive financial sentiment analysis.</w:t>
-      </w:r>
-    </w:p>
-    <w:p>
-      <w:pPr>
-        <w:spacing w:after="200" w:line="276" w:lineRule="auto"/>
-      </w:pPr>
-      <w:r>
-        <w:rPr>
-          <w:rFonts w:ascii="Times New Roman" w:hAnsi="Times New Roman"/>
-          <w:b w:val="0"/>
-          <w:sz w:val="24"/>
-        </w:rPr>
-        <w:t>In conclusion, designing heterogeneous LLM agents for financial sentiment analysis involves a series of steps, including data collection, processing, implementation, and evaluation. The data should be collected from various sources, preprocessed to remove irrelevant information, and normalized to remove any bias. The data should be processed using topic modeling techniques such as LDA and multiple kernel learning techniques to create a heterogeneous LLM agent. The LLM agent should be trained on a labeled dataset and tested on a test dataset to evaluate its accuracy, precision, recall, and F1 score. The LLM agent should also be able to handle heterogeneous data from different sources with different sentiment scores.</w:t>
+        <w:t>In conclusion, this research will employ a rigorous and systematic approach to examining the role of AI in reshaping the automotive industry and urban mobility services. The methodology will involve a comprehensive literature review, data collection using primary and secondary sources, data processing using advanced statistical and computational techniques, implementation through case studies and experiments, and evaluation using both qualitative and quantitative methods. This approach will ensure the validity and reliability of the research and provide valuable insights into the impact of AI on the automotive industry and urban mobility services.</w:t>
       </w:r>
     </w:p>
     <w:p>
@@ -1103,13 +687,12 @@
           <w:b w:val="0"/>
           <w:sz w:val="24"/>
         </w:rPr>
-        <w:t>1. Processor: A multi-core processor with a clock speed of at least 3.0 GHz is recommended for handling complex computations and data processing tasks.</w:t>
+        <w:t>1. High-performance servers and workstations</w:t>
       </w:r>
     </w:p>
     <w:p>
       <w:pPr>
         <w:spacing w:after="200" w:line="276" w:lineRule="auto"/>
-        <w:ind w:left="360"/>
       </w:pPr>
       <w:r>
         <w:rPr>
@@ -1117,13 +700,12 @@
           <w:b w:val="0"/>
           <w:sz w:val="24"/>
         </w:rPr>
-        <w:t>2. Memory: At least 16 GB of DDR4 RAM is required for efficient data processing and machine learning tasks.</w:t>
+        <w:t>a. Processor: Multi-core CPUs with a high clock speed, such as Intel Xeon or AMD Ryzen Threadripper</w:t>
       </w:r>
     </w:p>
     <w:p>
       <w:pPr>
         <w:spacing w:after="200" w:line="276" w:lineRule="auto"/>
-        <w:ind w:left="360"/>
       </w:pPr>
       <w:r>
         <w:rPr>
@@ -1131,13 +713,12 @@
           <w:b w:val="0"/>
           <w:sz w:val="24"/>
         </w:rPr>
-        <w:t>3. Storage: A Solid State Drive (SSD) with a minimum capacity of 1 TB is recommended for storing large datasets and project files.</w:t>
+        <w:t>b. Memory: 128 GB or more of DDR4 RAM</w:t>
       </w:r>
     </w:p>
     <w:p>
       <w:pPr>
         <w:spacing w:after="200" w:line="276" w:lineRule="auto"/>
-        <w:ind w:left="360"/>
       </w:pPr>
       <w:r>
         <w:rPr>
@@ -1145,7 +726,86 @@
           <w:b w:val="0"/>
           <w:sz w:val="24"/>
         </w:rPr>
-        <w:t>4. Graphics Card: A dedicated graphics card with a minimum of 4 GB of GDDR5 memory is recommended for accelerating machine learning tasks and visualizations.</w:t>
+        <w:t>c. Storage: Solid-state drives (SSDs) with a minimum capacity of 1 TB and data redundancy through RAID configurations</w:t>
+      </w:r>
+    </w:p>
+    <w:p>
+      <w:pPr>
+        <w:spacing w:after="200" w:line="276" w:lineRule="auto"/>
+      </w:pPr>
+      <w:r>
+        <w:rPr>
+          <w:rFonts w:ascii="Times New Roman" w:hAnsi="Times New Roman"/>
+          <w:b w:val="0"/>
+          <w:sz w:val="24"/>
+        </w:rPr>
+        <w:t>d. Graphics processing unit (GPU): NVIDIA Tesla V100 or AMD Radeon Instinct MI50 for parallel processing and deep learning tasks</w:t>
+      </w:r>
+    </w:p>
+    <w:p>
+      <w:pPr>
+        <w:spacing w:after="200" w:line="276" w:lineRule="auto"/>
+        <w:ind w:left="360"/>
+      </w:pPr>
+      <w:r>
+        <w:rPr>
+          <w:rFonts w:ascii="Times New Roman" w:hAnsi="Times New Roman"/>
+          <w:b w:val="0"/>
+          <w:sz w:val="24"/>
+        </w:rPr>
+        <w:t>2. Data acquisition systems</w:t>
+      </w:r>
+    </w:p>
+    <w:p>
+      <w:pPr>
+        <w:spacing w:after="200" w:line="276" w:lineRule="auto"/>
+      </w:pPr>
+      <w:r>
+        <w:rPr>
+          <w:rFonts w:ascii="Times New Roman" w:hAnsi="Times New Roman"/>
+          <w:b w:val="0"/>
+          <w:sz w:val="24"/>
+        </w:rPr>
+        <w:t>a. Camera systems: High-resolution cameras with global shutter technology for image capturing</w:t>
+      </w:r>
+    </w:p>
+    <w:p>
+      <w:pPr>
+        <w:spacing w:after="200" w:line="276" w:lineRule="auto"/>
+      </w:pPr>
+      <w:r>
+        <w:rPr>
+          <w:rFonts w:ascii="Times New Roman" w:hAnsi="Times New Roman"/>
+          <w:b w:val="0"/>
+          <w:sz w:val="24"/>
+        </w:rPr>
+        <w:t>b. LiDAR sensors: Velodyne HDL-64E or RIEGL VMQ-1HA for 3D point cloud data acquisition</w:t>
+      </w:r>
+    </w:p>
+    <w:p>
+      <w:pPr>
+        <w:spacing w:after="200" w:line="276" w:lineRule="auto"/>
+      </w:pPr>
+      <w:r>
+        <w:rPr>
+          <w:rFonts w:ascii="Times New Roman" w:hAnsi="Times New Roman"/>
+          <w:b w:val="0"/>
+          <w:sz w:val="24"/>
+        </w:rPr>
+        <w:t>c. Ultrasonic sensors: For distance measurement and obstacle detection</w:t>
+      </w:r>
+    </w:p>
+    <w:p>
+      <w:pPr>
+        <w:spacing w:after="200" w:line="276" w:lineRule="auto"/>
+      </w:pPr>
+      <w:r>
+        <w:rPr>
+          <w:rFonts w:ascii="Times New Roman" w:hAnsi="Times New Roman"/>
+          <w:b w:val="0"/>
+          <w:sz w:val="24"/>
+        </w:rPr>
+        <w:t>d. Inertial measurement units (IMUs) and global navigation satellite system (GNSS) receivers: For precise localization and orientation data</w:t>
       </w:r>
     </w:p>
     <w:p>
@@ -1172,7 +832,7 @@
           <w:b w:val="0"/>
           <w:sz w:val="24"/>
         </w:rPr>
-        <w:t>1. Development Environments:</w:t>
+        <w:t>1. Development environments</w:t>
       </w:r>
     </w:p>
     <w:p>
@@ -1185,7 +845,7 @@
           <w:b w:val="0"/>
           <w:sz w:val="24"/>
         </w:rPr>
-        <w:t>* Python: A recent version of Python (3.6 or higher) with support for libraries such as NumPy, Pandas, and Scikit-learn.</w:t>
+        <w:t>a. Python: A popular programming language for AI and machine learning tasks, with libraries such as NumPy, SciPy, and TensorFlow</w:t>
       </w:r>
     </w:p>
     <w:p>
@@ -1198,13 +858,12 @@
           <w:b w:val="0"/>
           <w:sz w:val="24"/>
         </w:rPr>
-        <w:t>* R: A recent version of R with support for libraries such as dplyr, tidyr, and ggplot2.</w:t>
+        <w:t>b. R: A statistical computing language for data analysis and visualization, with libraries such as ggplot2 and dplyr</w:t>
       </w:r>
     </w:p>
     <w:p>
       <w:pPr>
         <w:spacing w:after="200" w:line="276" w:lineRule="auto"/>
-        <w:ind w:left="360"/>
       </w:pPr>
       <w:r>
         <w:rPr>
@@ -1212,12 +871,13 @@
           <w:b w:val="0"/>
           <w:sz w:val="24"/>
         </w:rPr>
-        <w:t>2. Frameworks and Tools:</w:t>
+        <w:t>c. C++: A high-performance programming language for real-time systems and low-level device control</w:t>
       </w:r>
     </w:p>
     <w:p>
       <w:pPr>
         <w:spacing w:after="200" w:line="276" w:lineRule="auto"/>
+        <w:ind w:left="360"/>
       </w:pPr>
       <w:r>
         <w:rPr>
@@ -1225,7 +885,7 @@
           <w:b w:val="0"/>
           <w:sz w:val="24"/>
         </w:rPr>
-        <w:t>* TensorFlow: An open-source platform for machine learning and deep learning tasks.</w:t>
+        <w:t>2. Frameworks and tools</w:t>
       </w:r>
     </w:p>
     <w:p>
@@ -1238,7 +898,7 @@
           <w:b w:val="0"/>
           <w:sz w:val="24"/>
         </w:rPr>
-        <w:t>* NLTK: A platform for natural language processing tasks in Python.</w:t>
+        <w:t>a. TensorFlow: An open-source library for machine learning and deep learning</w:t>
       </w:r>
     </w:p>
     <w:p>
@@ -1251,7 +911,33 @@
           <w:b w:val="0"/>
           <w:sz w:val="24"/>
         </w:rPr>
-        <w:t>* Keras: A high-level neural networks API for building and training machine learning models.</w:t>
+        <w:t>b. PyTorch: A machine learning framework for building and training neural networks</w:t>
+      </w:r>
+    </w:p>
+    <w:p>
+      <w:pPr>
+        <w:spacing w:after="200" w:line="276" w:lineRule="auto"/>
+      </w:pPr>
+      <w:r>
+        <w:rPr>
+          <w:rFonts w:ascii="Times New Roman" w:hAnsi="Times New Roman"/>
+          <w:b w:val="0"/>
+          <w:sz w:val="24"/>
+        </w:rPr>
+        <w:t>c. OpenCV: A computer vision library for real-time image processing and feature extraction</w:t>
+      </w:r>
+    </w:p>
+    <w:p>
+      <w:pPr>
+        <w:spacing w:after="200" w:line="276" w:lineRule="auto"/>
+      </w:pPr>
+      <w:r>
+        <w:rPr>
+          <w:rFonts w:ascii="Times New Roman" w:hAnsi="Times New Roman"/>
+          <w:b w:val="0"/>
+          <w:sz w:val="24"/>
+        </w:rPr>
+        <w:t>d. ROS (Robot Operating System): A flexible framework for robotics applications, enabling communication between hardware devices and software components</w:t>
       </w:r>
     </w:p>
     <w:p>
@@ -1278,7 +964,7 @@
           <w:b w:val="0"/>
           <w:sz w:val="24"/>
         </w:rPr>
-        <w:t>1. Testing and Deployment Tools:</w:t>
+        <w:t>1. Testing and deployment tools</w:t>
       </w:r>
     </w:p>
     <w:p>
@@ -1291,7 +977,7 @@
           <w:b w:val="0"/>
           <w:sz w:val="24"/>
         </w:rPr>
-        <w:t>* Jupyter Notebook: An open-source web application for creating and sharing documents that contain live code, equations, visualizations, and narrative text.</w:t>
+        <w:t>a. Jenkins: A continuous integration and continuous delivery (CI/CD) tool for automating the testing and deployment of software</w:t>
       </w:r>
     </w:p>
     <w:p>
@@ -1304,13 +990,12 @@
           <w:b w:val="0"/>
           <w:sz w:val="24"/>
         </w:rPr>
-        <w:t>* Docker: A platform for building, shipping, and running applications in containers.</w:t>
+        <w:t>b. Docker: A containerization platform for packaging, distributing, and running applications in isolated environments</w:t>
       </w:r>
     </w:p>
     <w:p>
       <w:pPr>
         <w:spacing w:after="200" w:line="276" w:lineRule="auto"/>
-        <w:ind w:left="360"/>
       </w:pPr>
       <w:r>
         <w:rPr>
@@ -1318,12 +1003,13 @@
           <w:b w:val="0"/>
           <w:sz w:val="24"/>
         </w:rPr>
-        <w:t>2. Version Control Systems:</w:t>
+        <w:t>c. Kubernetes: A container orchestration tool for managing and scaling containerized applications</w:t>
       </w:r>
     </w:p>
     <w:p>
       <w:pPr>
         <w:spacing w:after="200" w:line="276" w:lineRule="auto"/>
+        <w:ind w:left="360"/>
       </w:pPr>
       <w:r>
         <w:rPr>
@@ -1331,7 +1017,7 @@
           <w:b w:val="0"/>
           <w:sz w:val="24"/>
         </w:rPr>
-        <w:t>* Git: A distributed version control system for tracking changes in source code during software development.</w:t>
+        <w:t>2. Version control systems</w:t>
       </w:r>
     </w:p>
     <w:p>
@@ -1344,7 +1030,20 @@
           <w:b w:val="0"/>
           <w:sz w:val="24"/>
         </w:rPr>
-        <w:t>* GitHub: A web-based hosting service for version control using Git.</w:t>
+        <w:t>a. Git: A distributed version control system for managing code repositories and tracking changes</w:t>
+      </w:r>
+    </w:p>
+    <w:p>
+      <w:pPr>
+        <w:spacing w:after="200" w:line="276" w:lineRule="auto"/>
+      </w:pPr>
+      <w:r>
+        <w:rPr>
+          <w:rFonts w:ascii="Times New Roman" w:hAnsi="Times New Roman"/>
+          <w:b w:val="0"/>
+          <w:sz w:val="24"/>
+        </w:rPr>
+        <w:t>b. SVN (Apache Subversion): A centralized version control system for managing code repositories and tracking changes</w:t>
       </w:r>
     </w:p>
     <w:p>
@@ -1371,7 +1070,7 @@
           <w:b w:val="0"/>
           <w:sz w:val="24"/>
         </w:rPr>
-        <w:t>1. Data Acquisition System:</w:t>
+        <w:t>1. Autonomous driving test vehicles</w:t>
       </w:r>
     </w:p>
     <w:p>
@@ -1384,13 +1083,12 @@
           <w:b w:val="0"/>
           <w:sz w:val="24"/>
         </w:rPr>
-        <w:t>* A data acquisition system for collecting financial data from various sources such as stock exchanges, news feeds, and social media platforms.</w:t>
+        <w:t>a. Sensor suite: A combination of cameras, LiDAR, ultrasonic, IMU, and GNSS sensors for data acquisition</w:t>
       </w:r>
     </w:p>
     <w:p>
       <w:pPr>
         <w:spacing w:after="200" w:line="276" w:lineRule="auto"/>
-        <w:ind w:left="360"/>
       </w:pPr>
       <w:r>
         <w:rPr>
@@ -1398,7 +1096,7 @@
           <w:b w:val="0"/>
           <w:sz w:val="24"/>
         </w:rPr>
-        <w:t>2. Natural Language Processing (NLP) Toolkit:</w:t>
+        <w:t>b. Computer systems: High-performance servers or workstations for real-time processing and decision-making</w:t>
       </w:r>
     </w:p>
     <w:p>
@@ -1411,7 +1109,7 @@
           <w:b w:val="0"/>
           <w:sz w:val="24"/>
         </w:rPr>
-        <w:t>* A specialized toolkit for processing natural language text and extracting sentiment information.</w:t>
+        <w:t>c. Connectivity: Vehicle-to-everything (V2X) communication systems for exchanging information with other vehicles and infrastructure</w:t>
       </w:r>
     </w:p>
     <w:p>
@@ -1425,7 +1123,7 @@
           <w:b w:val="0"/>
           <w:sz w:val="24"/>
         </w:rPr>
-        <w:t>3. High-Performance Computing (HPC) Cluster:</w:t>
+        <w:t>2. Simulation environments</w:t>
       </w:r>
     </w:p>
     <w:p>
@@ -1438,7 +1136,7 @@
           <w:b w:val="0"/>
           <w:sz w:val="24"/>
         </w:rPr>
-        <w:t>* A high-performance computing cluster for accelerating machine learning tasks and processing large datasets.</w:t>
+        <w:t>a. CarSim, PreScan, or IPG CarMaker: For simulating the behavior of vehicles and their interaction with the environment</w:t>
       </w:r>
     </w:p>
     <w:p>
@@ -1451,13 +1149,12 @@
           <w:b w:val="0"/>
           <w:sz w:val="24"/>
         </w:rPr>
-        <w:t>* Minimum specifications: 16 nodes with at least 16 cores and 64 GB of RAM per node.</w:t>
+        <w:t>b. Gazebo or AirSim: For simulating robots and autonomous systems in various scenarios and environments</w:t>
       </w:r>
     </w:p>
     <w:p>
       <w:pPr>
         <w:spacing w:after="200" w:line="276" w:lineRule="auto"/>
-        <w:ind w:left="360"/>
       </w:pPr>
       <w:r>
         <w:rPr>
@@ -1465,33 +1162,7 @@
           <w:b w:val="0"/>
           <w:sz w:val="24"/>
         </w:rPr>
-        <w:t>4. Cloud Computing Platform:</w:t>
-      </w:r>
-    </w:p>
-    <w:p>
-      <w:pPr>
-        <w:spacing w:after="200" w:line="276" w:lineRule="auto"/>
-      </w:pPr>
-      <w:r>
-        <w:rPr>
-          <w:rFonts w:ascii="Times New Roman" w:hAnsi="Times New Roman"/>
-          <w:b w:val="0"/>
-          <w:sz w:val="24"/>
-        </w:rPr>
-        <w:t>* A cloud computing platform for scalable and on-demand computing resources.</w:t>
-      </w:r>
-    </w:p>
-    <w:p>
-      <w:pPr>
-        <w:spacing w:after="200" w:line="276" w:lineRule="auto"/>
-      </w:pPr>
-      <w:r>
-        <w:rPr>
-          <w:rFonts w:ascii="Times New Roman" w:hAnsi="Times New Roman"/>
-          <w:b w:val="0"/>
-          <w:sz w:val="24"/>
-        </w:rPr>
-        <w:t>* Examples: Amazon Web Services (AWS), Microsoft Azure, and Google Cloud Platform.</w:t>
+        <w:t>c. DeepRacer: A 1/18th scale autonomous car for learning and experimenting with reinforcement learning algorithms</w:t>
       </w:r>
     </w:p>
     <w:p>
@@ -1517,7 +1188,7 @@
           <w:b w:val="0"/>
           <w:sz w:val="24"/>
         </w:rPr>
-        <w:t>Upon completion of the "Designing Heterogeneous LLM Agents for Financial Sentiment Analysis" project, several significant outcomes can be expected. These outcomes will be categorized into technical achievements, practical applications, and potential impact.</w:t>
+        <w:t>Title: Expected Outcomes of the AI-driven Automotive Industry and Urban Mobility Services Project</w:t>
       </w:r>
     </w:p>
     <w:p>
@@ -1530,13 +1201,12 @@
           <w:b w:val="0"/>
           <w:sz w:val="24"/>
         </w:rPr>
-        <w:t>**Technical Achievements:**</w:t>
+        <w:t>Introduction:</w:t>
       </w:r>
     </w:p>
     <w:p>
       <w:pPr>
         <w:spacing w:after="200" w:line="276" w:lineRule="auto"/>
-        <w:ind w:left="360"/>
       </w:pPr>
       <w:r>
         <w:rPr>
@@ -1544,13 +1214,12 @@
           <w:b w:val="0"/>
           <w:sz w:val="24"/>
         </w:rPr>
-        <w:t>1. **Development of Heterogeneous LLM Agents:** The project will result in the successful creation of a diverse set of language learning models (LLMs) tailored for financial sentiment analysis. These agents will incorporate various techniques, such as transfer learning, ensemble learning, and multi-task learning, enabling them to effectively analyze financial texts from different sources.</w:t>
+        <w:t>The integration of artificial intelligence (AI) into the automotive industry and urban mobility services is poised to bring about significant changes in the way we travel, commute, and manage transportation systems. This project aims to reshape the automotive landscape by focusing on technical achievements, practical applications, and potential impacts.</w:t>
       </w:r>
     </w:p>
     <w:p>
       <w:pPr>
         <w:spacing w:after="200" w:line="276" w:lineRule="auto"/>
-        <w:ind w:left="360"/>
       </w:pPr>
       <w:r>
         <w:rPr>
@@ -1558,7 +1227,7 @@
           <w:b w:val="0"/>
           <w:sz w:val="24"/>
         </w:rPr>
-        <w:t>2. **Improved Accuracy and Robustness:** The LLM agents will demonstrate enhanced accuracy and robustness in financial sentiment analysis compared to existing models. This improvement will be evident in the form of reduced error rates, increased F1 scores, and improved performance across various evaluation metrics.</w:t>
+        <w:t>Technical Achievements:</w:t>
       </w:r>
     </w:p>
     <w:p>
@@ -1572,12 +1241,13 @@
           <w:b w:val="0"/>
           <w:sz w:val="24"/>
         </w:rPr>
-        <w:t>3. **Real-time Sentiment Analysis:** The project will enable real-time financial sentiment analysis, allowing for immediate insights into market trends and investor sentiments. This will be achieved through the optimization of computational efficiency and the integration of advanced techniques such as GPU-accelerated processing and parallel computing.</w:t>
+        <w:t>1. Advanced Autonomous Driving Systems: The project will result in the development of sophisticated autonomous driving systems that can effectively navigate complex urban environments, reduce human error, and enhance overall road safety.</w:t>
       </w:r>
     </w:p>
     <w:p>
       <w:pPr>
         <w:spacing w:after="200" w:line="276" w:lineRule="auto"/>
+        <w:ind w:left="360"/>
       </w:pPr>
       <w:r>
         <w:rPr>
@@ -1585,7 +1255,7 @@
           <w:b w:val="0"/>
           <w:sz w:val="24"/>
         </w:rPr>
-        <w:t>**Practical Applications:**</w:t>
+        <w:t>2. AI-powered Traffic Management: AI algorithms will be used to optimize traffic flow, minimize congestion, and reduce travel times by predicting traffic patterns, managing signals, and coordinating vehicle movements.</w:t>
       </w:r>
     </w:p>
     <w:p>
@@ -1599,7 +1269,7 @@
           <w:b w:val="0"/>
           <w:sz w:val="24"/>
         </w:rPr>
-        <w:t>1. **Informed Financial Decision Making:** The improved LLM agents will provide financial analysts, investors, and businesses with accurate and timely insights into financial sentiments. This will facilitate informed decision-making, enabling users to respond effectively to market trends and investor sentiments.</w:t>
+        <w:t>3. Intelligent Vehicle Maintenance and Diagnostics: AI-driven predictive maintenance systems will enable early detection of potential vehicle issues, reducing downtime and increasing vehicle longevity.</w:t>
       </w:r>
     </w:p>
     <w:p>
@@ -1613,7 +1283,7 @@
           <w:b w:val="0"/>
           <w:sz w:val="24"/>
         </w:rPr>
-        <w:t>2. **Risk Management:** The project's LLM agents will aid in risk management by identifying potential threats and opportunities in the financial market. By analyzing financial texts from various sources, the models can detect shifts in market sentiments and predict potential risks, enabling businesses and investors to take proactive measures.</w:t>
+        <w:t>4. Natural Language Processing (NLP) for User Interface: AI will facilitate seamless interactions between users and transportation systems through voice-activated commands and personalized assistance.</w:t>
       </w:r>
     </w:p>
     <w:p>
@@ -1627,7 +1297,7 @@
           <w:b w:val="0"/>
           <w:sz w:val="24"/>
         </w:rPr>
-        <w:t>3. **Automated News Filtering:** The LLM agents will be capable of filtering and summarizing financial news, providing users with concise and relevant information. This will save time and resources for financial professionals, allowing them to focus on strategic decision-making.</w:t>
+        <w:t>5. Machine Learning for Personalized User Experiences: AI will leverage machine learning algorithms to create personalized user experiences by analyzing individual preferences, commuting patterns, and historical data.</w:t>
       </w:r>
     </w:p>
     <w:p>
@@ -1640,7 +1310,7 @@
           <w:b w:val="0"/>
           <w:sz w:val="24"/>
         </w:rPr>
-        <w:t>**Potential Impact:**</w:t>
+        <w:t>Practical Applications:</w:t>
       </w:r>
     </w:p>
     <w:p>
@@ -1654,7 +1324,7 @@
           <w:b w:val="0"/>
           <w:sz w:val="24"/>
         </w:rPr>
-        <w:t>1. **Increased Market Efficiency:** The project's LLM agents will contribute to increased market efficiency by providing accurate and timely financial sentiment analysis. This will allow for more efficient allocation of resources, reducing information asymmetry and improving overall market functioning.</w:t>
+        <w:t>1. Improved Road Safety: Autonomous vehicles and AI-powered traffic management systems will significantly reduce the number of road accidents, leading to safer commuting experiences.</w:t>
       </w:r>
     </w:p>
     <w:p>
@@ -1668,7 +1338,7 @@
           <w:b w:val="0"/>
           <w:sz w:val="24"/>
         </w:rPr>
-        <w:t>2. **Enhanced Regulatory Compliance:** By monitoring financial sentiments in real-time, the project's LLM agents will assist businesses and financial institutions in maintaining regulatory compliance. This will help prevent financial misconduct and promote market stability.</w:t>
+        <w:t>2. Enhanced Mobility Services: AI-driven transportation systems will offer on-demand, customized services that cater to the unique needs of individual users, improving overall user satisfaction.</w:t>
       </w:r>
     </w:p>
     <w:p>
@@ -1682,7 +1352,144 @@
           <w:b w:val="0"/>
           <w:sz w:val="24"/>
         </w:rPr>
-        <w:t>3. **Innovation in Financial Services:** The development of advanced LLM agents for financial sentiment analysis will spur innovation in the financial services sector. This will lead to the creation of new products and services, enhancing the overall competitiveness of the industry.</w:t>
+        <w:t>3. Reduced Traffic Congestion: AI-powered traffic management systems will optimize traffic flow and reduce congestion, leading to shorter travel times and lower fuel consumption.</w:t>
+      </w:r>
+    </w:p>
+    <w:p>
+      <w:pPr>
+        <w:spacing w:after="200" w:line="276" w:lineRule="auto"/>
+        <w:ind w:left="360"/>
+      </w:pPr>
+      <w:r>
+        <w:rPr>
+          <w:rFonts w:ascii="Times New Roman" w:hAnsi="Times New Roman"/>
+          <w:b w:val="0"/>
+          <w:sz w:val="24"/>
+        </w:rPr>
+        <w:t>4. Increased Vehicle Efficiency: AI-driven predictive maintenance systems will ensure vehicles operate at optimal efficiency, reducing fuel consumption and emissions.</w:t>
+      </w:r>
+    </w:p>
+    <w:p>
+      <w:pPr>
+        <w:spacing w:after="200" w:line="276" w:lineRule="auto"/>
+        <w:ind w:left="360"/>
+      </w:pPr>
+      <w:r>
+        <w:rPr>
+          <w:rFonts w:ascii="Times New Roman" w:hAnsi="Times New Roman"/>
+          <w:b w:val="0"/>
+          <w:sz w:val="24"/>
+        </w:rPr>
+        <w:t>5. Seamless User Interactions: AI-powered voice-activated commands and personalized assistance will enable intuitive and user-friendly interactions with transportation systems.</w:t>
+      </w:r>
+    </w:p>
+    <w:p>
+      <w:pPr>
+        <w:spacing w:after="200" w:line="276" w:lineRule="auto"/>
+      </w:pPr>
+      <w:r>
+        <w:rPr>
+          <w:rFonts w:ascii="Times New Roman" w:hAnsi="Times New Roman"/>
+          <w:b w:val="0"/>
+          <w:sz w:val="24"/>
+        </w:rPr>
+        <w:t>Potential Impact:</w:t>
+      </w:r>
+    </w:p>
+    <w:p>
+      <w:pPr>
+        <w:spacing w:after="200" w:line="276" w:lineRule="auto"/>
+        <w:ind w:left="360"/>
+      </w:pPr>
+      <w:r>
+        <w:rPr>
+          <w:rFonts w:ascii="Times New Roman" w:hAnsi="Times New Roman"/>
+          <w:b w:val="0"/>
+          <w:sz w:val="24"/>
+        </w:rPr>
+        <w:t>1. Economic Growth: The AI-driven automotive industry will create new job opportunities, spur innovation, and contribute to economic growth.</w:t>
+      </w:r>
+    </w:p>
+    <w:p>
+      <w:pPr>
+        <w:spacing w:after="200" w:line="276" w:lineRule="auto"/>
+        <w:ind w:left="360"/>
+      </w:pPr>
+      <w:r>
+        <w:rPr>
+          <w:rFonts w:ascii="Times New Roman" w:hAnsi="Times New Roman"/>
+          <w:b w:val="0"/>
+          <w:sz w:val="24"/>
+        </w:rPr>
+        <w:t>2. Environmental Sustainability: AI-driven transportation systems will reduce fuel consumption and emissions, contributing to a more sustainable urban environment.</w:t>
+      </w:r>
+    </w:p>
+    <w:p>
+      <w:pPr>
+        <w:spacing w:after="200" w:line="276" w:lineRule="auto"/>
+        <w:ind w:left="360"/>
+      </w:pPr>
+      <w:r>
+        <w:rPr>
+          <w:rFonts w:ascii="Times New Roman" w:hAnsi="Times New Roman"/>
+          <w:b w:val="0"/>
+          <w:sz w:val="24"/>
+        </w:rPr>
+        <w:t>3. Improved Quality of Life: Reduced traffic congestion, shorter travel times, and safer commuting experiences will enhance the overall quality of life in urban areas.</w:t>
+      </w:r>
+    </w:p>
+    <w:p>
+      <w:pPr>
+        <w:spacing w:after="200" w:line="276" w:lineRule="auto"/>
+        <w:ind w:left="360"/>
+      </w:pPr>
+      <w:r>
+        <w:rPr>
+          <w:rFonts w:ascii="Times New Roman" w:hAnsi="Times New Roman"/>
+          <w:b w:val="0"/>
+          <w:sz w:val="24"/>
+        </w:rPr>
+        <w:t>4. Social Equity: AI-driven, on-demand mobility services will provide affordable transportation options for underserved communities, promoting social equity.</w:t>
+      </w:r>
+    </w:p>
+    <w:p>
+      <w:pPr>
+        <w:spacing w:after="200" w:line="276" w:lineRule="auto"/>
+        <w:ind w:left="360"/>
+      </w:pPr>
+      <w:r>
+        <w:rPr>
+          <w:rFonts w:ascii="Times New Roman" w:hAnsi="Times New Roman"/>
+          <w:b w:val="0"/>
+          <w:sz w:val="24"/>
+        </w:rPr>
+        <w:t>5. Enhanced Urban Planning: AI-powered traffic management systems and autonomous vehicles will provide valuable data for urban planners, informing infrastructure development, and land-use decisions.</w:t>
+      </w:r>
+    </w:p>
+    <w:p>
+      <w:pPr>
+        <w:spacing w:after="200" w:line="276" w:lineRule="auto"/>
+      </w:pPr>
+      <w:r>
+        <w:rPr>
+          <w:rFonts w:ascii="Times New Roman" w:hAnsi="Times New Roman"/>
+          <w:b w:val="0"/>
+          <w:sz w:val="24"/>
+        </w:rPr>
+        <w:t>Conclusion:</w:t>
+      </w:r>
+    </w:p>
+    <w:p>
+      <w:pPr>
+        <w:spacing w:after="200" w:line="276" w:lineRule="auto"/>
+      </w:pPr>
+      <w:r>
+        <w:rPr>
+          <w:rFonts w:ascii="Times New Roman" w:hAnsi="Times New Roman"/>
+          <w:b w:val="0"/>
+          <w:sz w:val="24"/>
+        </w:rPr>
+        <w:t>The AI-driven automotive industry and urban mobility services project will bring about transformative changes in the way we travel and manage transportation systems. With a focus on technical achievements, practical applications, and potential impacts, this project will significantly reshape the automotive landscape, leading to improved road safety, enhanced mobility services, reduced traffic congestion, increased vehicle efficiency, and seamless user interactions.</w:t>
       </w:r>
     </w:p>
     <w:p>
@@ -1708,7 +1515,7 @@
           <w:b w:val="0"/>
           <w:sz w:val="24"/>
         </w:rPr>
-        <w:t>MSU Miah, MM Kabir, TB Sarwar, M Safran (2024). A multimodal approach to cross-lingual sentiment analysis with ensemble of transformer and LLM. Retrieved from https://www.nature.com/articles/s41598-024-60210-7</w:t>
+        <w:t>Y Deng (2021). Agglomeration of technology innovation network of new energy automobile industry based on IoT and artificial intelligence. Retrieved from https://link.springer.com/article/10.1007/s12652-021-03102-2</w:t>
       </w:r>
     </w:p>
     <w:p>
@@ -1721,7 +1528,7 @@
           <w:b w:val="0"/>
           <w:sz w:val="24"/>
         </w:rPr>
-        <w:t>T Zhan, C Shi, Y Shi, H Li, Y Lin (2024). Optimization Techniques for Sentiment Analysis Based on LLM (GPT-3). Retrieved from https://arxiv.org/abs/2405.09770</w:t>
+        <w:t>P Tubaro, AA Casilli (2019). Micro-work, artificial intelligence and the automotive industry. Retrieved from https://link.springer.com/article/10.1007/s40812-019-00121-1</w:t>
       </w:r>
     </w:p>
     <w:p>
@@ -1734,7 +1541,7 @@
           <w:b w:val="0"/>
           <w:sz w:val="24"/>
         </w:rPr>
-        <w:t>F Xing (2024). Designing heterogeneous llm agents for financial sentiment analysis. Retrieved from https://dl.acm.org/doi/abs/10.1145/3688399</w:t>
+        <w:t>F Antonialli, A Martinesco (2022). Artificial intelligence as a determinant for reshaping the automotive industry and urban mobility services. Retrieved from https://www.inderscienceonline.com/doi/abs/10.1504/IJATM.2022.124828</w:t>
       </w:r>
     </w:p>
     <w:sectPr>

--- a/backend/data/research_synopsis.docx
+++ b/backend/data/research_synopsis.docx
@@ -4,28 +4,10 @@
   <w:body>
     <w:p>
       <w:pPr>
-        <w:pStyle w:val="Heading1"/>
+        <w:pStyle w:val="Title"/>
       </w:pPr>
       <w:r>
-        <w:rPr>
-          <w:rFonts w:ascii="Times New Roman" w:hAnsi="Times New Roman"/>
-          <w:b/>
-          <w:sz w:val="36"/>
-        </w:rPr>
-        <w:t>"Artificial Intelligence as a Catalyst: Reshaping Autonomous Vehicles and Urban Mobility"</w:t>
-      </w:r>
-    </w:p>
-    <w:p>
-      <w:pPr>
-        <w:spacing w:after="200" w:line="276" w:lineRule="auto"/>
-      </w:pPr>
-      <w:r>
-        <w:rPr>
-          <w:rFonts w:ascii="Times New Roman" w:hAnsi="Times New Roman"/>
-          <w:b w:val="0"/>
-          <w:sz w:val="24"/>
-        </w:rPr>
-        <w:t>---</w:t>
+        <w:t>"Designing Heterogeneous LLM Agents for Enhanced Financial Sentiment Analysis: An Interdisciplinary Approach"</w:t>
       </w:r>
     </w:p>
     <w:p>
@@ -33,25 +15,18 @@
         <w:pStyle w:val="Heading1"/>
       </w:pPr>
       <w:r>
-        <w:rPr>
-          <w:rFonts w:ascii="Times New Roman" w:hAnsi="Times New Roman"/>
-          <w:b/>
-          <w:sz w:val="36"/>
-        </w:rPr>
         <w:t>Introduction</w:t>
       </w:r>
     </w:p>
     <w:p>
-      <w:pPr>
-        <w:spacing w:after="200" w:line="276" w:lineRule="auto"/>
-      </w:pPr>
       <w:r>
-        <w:rPr>
-          <w:rFonts w:ascii="Times New Roman" w:hAnsi="Times New Roman"/>
-          <w:b w:val="0"/>
-          <w:sz w:val="24"/>
-        </w:rPr>
-        <w:t>Artificial Intelligence (AI) has emerged as a significant determinant in reshaping the automotive industry and urban mobility services. The integration of AI in transportation systems has the potential to revolutionize the way people move, live, and work in cities. Autonomous vehicles, powered by AI, are expected to reduce traffic congestion, lower emissions, and enhance road safety. However, the current challenges in the field are daunting. The development of AI algorithms for autonomous vehicles is still in its infancy, with significant technical and ethical issues to be addressed. For instance, the ability of AI systems to make split-second decisions in complex and unpredictable traffic situations is still a work in progress. Furthermore, the safety and reliability of autonomous vehicles are of paramount importance, and the lack of clear regulations and standards for AI-powered transportation systems poses a significant challenge. In addition, the potential for AI to exacerbate social inequalities in urban mobility services is a critical concern. For example, the high cost of autonomous vehicles may limit their accessibility to low-income communities, further entrenching transportation poverty. Therefore, the integration of AI in the automotive industry and urban mobility services necessitates a careful consideration of these challenges and a commitment to addressing them in a comprehensive and equitable manner.</w:t>
+        <w:t>Financial sentiment analysis is the process of using natural language processing and machine learning techniques to extract subjective information from financial text data, such as news articles, social media posts, and company earnings reports. This information can then be used to inform investment decisions, measure market sentiment, and identify potential risks. One of the key challenges in financial sentiment analysis is the need to design heterogeneous agent-based models that can accurately capture the complex and dynamic relationships between different market participants. These agents must be able to represent a wide range of financial actors, including individual investors, institutional investors, and regulatory bodies, each with their own unique goals, behaviors, and information processing capabilities.</w:t>
+        <w:br/>
+        <w:br/>
+        <w:t>Currently, many financial sentiment analysis models rely on homogeneous agent-based approaches, which assume that all market participants have the same level of rationality, information, and influence. This oversimplification can lead to inaccurate predictions and a poor understanding of the underlying market dynamics. Additionally, these models often fail to account for the impact of external factors, such as macroeconomic trends and geopolitical events, on market sentiment.</w:t>
+        <w:br/>
+        <w:br/>
+        <w:t>To address these challenges, researchers have begun to explore the use of heterogeneous agent-based models for financial sentiment analysis. These models allow for the inclusion of a diverse set of agents, each with their own unique characteristics and behaviors. This allows for a more nuanced and accurate representation of the market, as well as the ability to incorporate external factors into the analysis. However, designing and implementing these models is a complex and challenging task, requiring a deep understanding of both financial markets and machine learning techniques. As such, there is a need for further research and development in this area in order to fully realize the potential of heterogeneous agent-based models for financial sentiment analysis.</w:t>
       </w:r>
     </w:p>
     <w:p>
@@ -59,25 +34,12 @@
         <w:pStyle w:val="Heading2"/>
       </w:pPr>
       <w:r>
-        <w:rPr>
-          <w:rFonts w:ascii="Times New Roman" w:hAnsi="Times New Roman"/>
-          <w:b/>
-          <w:sz w:val="28"/>
-        </w:rPr>
         <w:t>Rationale</w:t>
       </w:r>
     </w:p>
     <w:p>
-      <w:pPr>
-        <w:spacing w:after="200" w:line="276" w:lineRule="auto"/>
-      </w:pPr>
       <w:r>
-        <w:rPr>
-          <w:rFonts w:ascii="Times New Roman" w:hAnsi="Times New Roman"/>
-          <w:b w:val="0"/>
-          <w:sz w:val="24"/>
-        </w:rPr>
-        <w:t>The integration of artificial intelligence (AI) in the automotive industry and urban mobility services is of paramount importance and urgently required due to its potential to revolutionize transportation, enhance efficiency, and improve the quality of life in urban areas. AI's capability to process vast amounts of data, learn from patterns, and make decisions autonomously presents an unprecedented opportunity to optimize the use of resources, reduce traffic congestion, and minimize carbon emissions. By enabling vehicles to communicate with each other and with infrastructure, AI can facilitate the development of smart transportation systems that adapt to real-time traffic conditions, optimize routes, and reduce the need for human intervention. Moreover, AI can transform urban mobility services by providing personalized, on-demand transportation options that are more convenient, accessible, and affordable than traditional public transportation. The potential impact of AI on the automotive industry and urban mobility services is immense, as it can create new business models, generate employment opportunities, and contribute to the sustainable development of cities. Consequently, research on AI as a determinant for reshaping the automotive industry and urban mobility services is not only important but also essential for staying competitive in a rapidly evolving technological landscape.</w:t>
+        <w:t>The design of heterogeneous LLM (large language models) agents for financial sentiment analysis is of critical importance and necessity in the current era, given the rapidly evolving financial markets and the need for accurate and timely prediction of market trends. Traditional financial analysis methods rely heavily on numerical data and historical trends, often overlooking the significant role of investor sentiment and market psychology in driving financial decisions. Heterogeneous LLM agents, by integrating advanced natural language processing techniques with financial data, can provide a more comprehensive understanding of the market by analyzing textual data from various sources such as news articles, social media, and financial reports. This can enable investors and financial institutions to make more informed decisions by taking into account the collective sentiment and expectations of market participants. Furthermore, the potential impact of this research is immense, as it can lead to the development of more robust and efficient financial models, reducing the risk of financial losses and contributing to the overall stability of the financial system. Additionally, it can also provide valuable insights for regulators and policymakers in understanding and addressing systemic risks and financial crises. Therefore, the design of heterogeneous LLM agents for financial sentiment analysis is not only necessary but also holds great potential for transforming the way we understand and analyze financial markets.</w:t>
       </w:r>
     </w:p>
     <w:p>
@@ -85,54 +47,16 @@
         <w:pStyle w:val="Heading2"/>
       </w:pPr>
       <w:r>
-        <w:rPr>
-          <w:rFonts w:ascii="Times New Roman" w:hAnsi="Times New Roman"/>
-          <w:b/>
-          <w:sz w:val="28"/>
-        </w:rPr>
         <w:t>Objectives</w:t>
       </w:r>
     </w:p>
     <w:p>
-      <w:pPr>
-        <w:spacing w:after="200" w:line="276" w:lineRule="auto"/>
-        <w:ind w:left="360"/>
-      </w:pPr>
       <w:r>
-        <w:rPr>
-          <w:rFonts w:ascii="Times New Roman" w:hAnsi="Times New Roman"/>
-          <w:b w:val="0"/>
-          <w:sz w:val="24"/>
-        </w:rPr>
-        <w:t>1. To analyze the current state of artificial intelligence (AI) integration in the automotive industry and urban mobility services, and identify key gaps and opportunities for improvement.</w:t>
-      </w:r>
-    </w:p>
-    <w:p>
-      <w:pPr>
-        <w:spacing w:after="200" w:line="276" w:lineRule="auto"/>
-        <w:ind w:left="360"/>
-      </w:pPr>
-      <w:r>
-        <w:rPr>
-          <w:rFonts w:ascii="Times New Roman" w:hAnsi="Times New Roman"/>
-          <w:b w:val="0"/>
-          <w:sz w:val="24"/>
-        </w:rPr>
-        <w:t>2. To conduct a comparative study of successful AI implementations in other industries, and identify best practices and strategies that can be adapted for the automotive and urban mobility sectors.</w:t>
-      </w:r>
-    </w:p>
-    <w:p>
-      <w:pPr>
-        <w:spacing w:after="200" w:line="276" w:lineRule="auto"/>
-        <w:ind w:left="360"/>
-      </w:pPr>
-      <w:r>
-        <w:rPr>
-          <w:rFonts w:ascii="Times New Roman" w:hAnsi="Times New Roman"/>
-          <w:b w:val="0"/>
-          <w:sz w:val="24"/>
-        </w:rPr>
-        <w:t>3. To develop a roadmap for the adoption of AI in the automotive industry and urban mobility services, outlining specific steps and milestones for implementation, and assessing potential risks and challenges.</w:t>
+        <w:t>1. To develop a diverse set of LLM agents, each trained on a unique combination of financial datasets, to capture a wide range of sentiment expressions.</w:t>
+        <w:br/>
+        <w:t>2. To implement a robust evaluation framework, including both quantitative metrics and qualitative analysis, to assess the performance and effectiveness of the heterogeneous LLM agents in financial sentiment analysis.</w:t>
+        <w:br/>
+        <w:t>3. To create a user-friendly interface for integrating the heterogeneous LLM agents into existing financial analysis tools, ensuring seamless interaction and practical applicability for financial professionals and researchers.</w:t>
       </w:r>
     </w:p>
     <w:p>
@@ -140,77 +64,24 @@
         <w:pStyle w:val="Heading1"/>
       </w:pPr>
       <w:r>
-        <w:rPr>
-          <w:rFonts w:ascii="Times New Roman" w:hAnsi="Times New Roman"/>
-          <w:b/>
-          <w:sz w:val="36"/>
-        </w:rPr>
         <w:t>Literature Review</w:t>
       </w:r>
     </w:p>
     <w:p>
-      <w:pPr>
-        <w:spacing w:after="200" w:line="276" w:lineRule="auto"/>
-      </w:pPr>
       <w:r>
-        <w:rPr>
-          <w:rFonts w:ascii="Times New Roman" w:hAnsi="Times New Roman"/>
-          <w:b w:val="0"/>
-          <w:sz w:val="24"/>
-        </w:rPr>
-        <w:t>Artificial Intelligence (AI) has emerged as a significant determinant in reshaping the automotive industry and urban mobility services. Previous research approaches have explored various aspects of AI integration, including autonomous vehicles, smart infrastructure, and data-driven mobility solutions. These studies have predominantly utilized quantitative research methodologies, such as surveys, experiments, and statistical analyses, to examine the impact of AI on transportation systems.</w:t>
-      </w:r>
-    </w:p>
-    <w:p>
-      <w:pPr>
-        <w:spacing w:after="200" w:line="276" w:lineRule="auto"/>
-      </w:pPr>
-      <w:r>
-        <w:rPr>
-          <w:rFonts w:ascii="Times New Roman" w:hAnsi="Times New Roman"/>
-          <w:b w:val="0"/>
-          <w:sz w:val="24"/>
-        </w:rPr>
-        <w:t>A substantial body of literature has focused on autonomous vehicles as a key aspect of AI-driven transformation in the automotive industry. This research has investigated the potential benefits of self-driving cars, such as increased safety, reduced traffic congestion, and enhanced accessibility for individuals with limited mobility. However, these studies often overlook the potential challenges associated with autonomous vehicles, such as ethical dilemmas, job displacement, and cybersecurity threats. Furthermore, many of these investigations have relied on hypothetical scenarios or simulations, which may not accurately reflect real-world conditions.</w:t>
-      </w:r>
-    </w:p>
-    <w:p>
-      <w:pPr>
-        <w:spacing w:after="200" w:line="276" w:lineRule="auto"/>
-      </w:pPr>
-      <w:r>
-        <w:rPr>
-          <w:rFonts w:ascii="Times New Roman" w:hAnsi="Times New Roman"/>
-          <w:b w:val="0"/>
-          <w:sz w:val="24"/>
-        </w:rPr>
-        <w:t>Another area of focus in the literature is smart infrastructure, which encompasses AI-powered traffic management systems, intelligent transportation systems, and urban planning tools. These studies have demonstrated the potential for AI to optimize traffic flow, reduce emissions, and improve the overall efficiency of urban mobility services. However, limitations in this research include a lack of consideration for the social and psychological implications of AI-driven infrastructure, as well as potential issues related to privacy and data security.</w:t>
-      </w:r>
-    </w:p>
-    <w:p>
-      <w:pPr>
-        <w:spacing w:after="200" w:line="276" w:lineRule="auto"/>
-      </w:pPr>
-      <w:r>
-        <w:rPr>
-          <w:rFonts w:ascii="Times New Roman" w:hAnsi="Times New Roman"/>
-          <w:b w:val="0"/>
-          <w:sz w:val="24"/>
-        </w:rPr>
-        <w:t>Data-driven mobility solutions represent a third area of interest in the literature on AI and urban mobility. These studies have examined the role of AI in analyzing and predicting transportation patterns, enabling personalized mobility services, and facilitating demand-responsive transportation systems. While these investigations have highlighted the potential for AI to enhance the user experience and optimize resource allocation, they have often failed to address the challenges associated with data quality, bias, and privacy concerns.</w:t>
-      </w:r>
-    </w:p>
-    <w:p>
-      <w:pPr>
-        <w:spacing w:after="200" w:line="276" w:lineRule="auto"/>
-      </w:pPr>
-      <w:r>
-        <w:rPr>
-          <w:rFonts w:ascii="Times New Roman" w:hAnsi="Times New Roman"/>
-          <w:b w:val="0"/>
-          <w:sz w:val="24"/>
-        </w:rPr>
-        <w:t>In conclusion, previous research approaches have provided valuable insights into the role of AI in reshaping the automotive industry and urban mobility services. However, these studies often overlook potential challenges and limitations associated with AI integration. Future research should adopt a more holistic approach, considering not only the technical aspects of AI but also the social, ethical, and environmental implications of this transformative technology.</w:t>
+        <w:t>Heterogeneous agent-based models have been widely used in financial sentiment analysis due to their ability to capture the complex interactions between different types of market participants. These models are designed to incorporate various characteristics, such as risk preferences, trading strategies, and information sources, to better understand and predict financial market movements.</w:t>
+        <w:br/>
+        <w:br/>
+        <w:t>One common approach to designing heterogeneous LLM agents involves incorporating different information sources and processing methods. For instance, some agents may rely on fundamental analysis, examining financial statements and economic indicators, while others may focus on technical analysis, studying price patterns and trends. Additionally, some agents may use advanced machine learning techniques, such as natural language processing and deep learning, to extract insights from unstructured data, such as news articles and social media posts. However, this approach can be limited by the availability and quality of data, as well as the computational resources required to process large volumes of information.</w:t>
+        <w:br/>
+        <w:br/>
+        <w:t>Another approach to designing heterogeneous LLM agents involves incorporating different trading strategies and risk preferences. For example, some agents may employ a value investing strategy, buying undervalued assets and holding them for the long term, while others may use a momentum trading strategy, buying assets that have recently experienced significant price increases. Similarly, some agents may be risk-averse, preferring to hold safe assets with low volatility, while others may be risk-seeking, actively seeking out high-risk, high-reward opportunities. This approach can be limited by the difficulty in accurately modeling and predicting individual investor behavior, as well as the potential for unintended consequences, such as herding behavior and market instability.</w:t>
+        <w:br/>
+        <w:br/>
+        <w:t>Finally, a third approach to designing heterogeneous LLM agents involves incorporating different levels of market complexity and interconnectivity. For instance, some models may include a small number of market participants, each with unique characteristics and interactions, while others may incorporate a larger number of agents, representing different types of financial institutions, such as banks, hedge funds, and pension funds. Additionally, some models may include explicit representations of market infrastructure, such as exchanges, clearinghouses, and regulatory bodies, to better understand how these entities affect financial market dynamics. However, this approach can be limited by the difficulty in capturing the full complexity of financial markets, as well as the potential for overfitting and model uncertainty.</w:t>
+        <w:br/>
+        <w:br/>
+        <w:t>In conclusion, designing heterogeneous LLM agents for financial sentiment analysis involves a variety of research approaches, each with its own methodologies and limitations. By incorporating different information sources, trading strategies, risk preferences, and market complexities, these models can provide a more nuanced and accurate understanding of financial market behavior. However, researchers must be mindful of the challenges and limitations associated with each approach, and strive to develop models that are robust, valid, and informative for both academic and practical purposes.</w:t>
       </w:r>
     </w:p>
     <w:p>
@@ -218,345 +89,100 @@
         <w:pStyle w:val="Heading1"/>
       </w:pPr>
       <w:r>
-        <w:rPr>
-          <w:rFonts w:ascii="Times New Roman" w:hAnsi="Times New Roman"/>
-          <w:b/>
-          <w:sz w:val="36"/>
-        </w:rPr>
         <w:t>Feasibility Study</w:t>
       </w:r>
     </w:p>
     <w:p>
-      <w:pPr>
-        <w:spacing w:after="200" w:line="276" w:lineRule="auto"/>
-      </w:pPr>
       <w:r>
-        <w:rPr>
-          <w:rFonts w:ascii="Times New Roman" w:hAnsi="Times New Roman"/>
-          <w:b w:val="0"/>
-          <w:sz w:val="24"/>
-        </w:rPr>
         <w:t>I. Technology Feasibility</w:t>
-      </w:r>
-    </w:p>
-    <w:p>
-      <w:pPr>
-        <w:spacing w:after="200" w:line="276" w:lineRule="auto"/>
-      </w:pPr>
-      <w:r>
-        <w:rPr>
-          <w:rFonts w:ascii="Times New Roman" w:hAnsi="Times New Roman"/>
-          <w:b w:val="0"/>
-          <w:sz w:val="24"/>
-        </w:rPr>
-        <w:t>Artificial intelligence (AI) has made significant strides in recent years, with many of its applications becoming increasingly sophisticated and integrated into various industries. In the context of the automotive industry and urban mobility services project, AI can be leveraged to enhance vehicle performance, safety, and user experience, as well as optimize traffic management and public transportation systems.</w:t>
-      </w:r>
-    </w:p>
-    <w:p>
-      <w:pPr>
-        <w:spacing w:after="200" w:line="276" w:lineRule="auto"/>
-        <w:ind w:left="360"/>
-      </w:pPr>
-      <w:r>
-        <w:rPr>
-          <w:rFonts w:ascii="Times New Roman" w:hAnsi="Times New Roman"/>
-          <w:b w:val="0"/>
-          <w:sz w:val="24"/>
-        </w:rPr>
-        <w:t>1. Available technologies and their suitability</w:t>
-      </w:r>
-    </w:p>
-    <w:p>
-      <w:pPr>
-        <w:spacing w:after="200" w:line="276" w:lineRule="auto"/>
-      </w:pPr>
-      <w:r>
-        <w:rPr>
-          <w:rFonts w:ascii="Times New Roman" w:hAnsi="Times New Roman"/>
-          <w:b w:val="0"/>
-          <w:sz w:val="24"/>
-        </w:rPr>
-        <w:t>Several AI technologies are currently available and suitable for deployment in the automotive and urban mobility sectors. These include machine learning algorithms, natural language processing, computer vision, and sensor data fusion. Machine learning can be used for predictive maintenance, autonomous driving, and personalized user experiences. Natural language processing can facilitate voice-activated commands and interactions between vehicles and users. Computer vision and sensor data fusion can improve vehicle perception, object detection, and situational awareness, thereby enhancing safety and reducing the risk of accidents.</w:t>
-      </w:r>
-    </w:p>
-    <w:p>
-      <w:pPr>
-        <w:spacing w:after="200" w:line="276" w:lineRule="auto"/>
-        <w:ind w:left="360"/>
-      </w:pPr>
-      <w:r>
-        <w:rPr>
-          <w:rFonts w:ascii="Times New Roman" w:hAnsi="Times New Roman"/>
-          <w:b w:val="0"/>
-          <w:sz w:val="24"/>
-        </w:rPr>
-        <w:t>2. Technical requirements and implementation</w:t>
-      </w:r>
-    </w:p>
-    <w:p>
-      <w:pPr>
-        <w:spacing w:after="200" w:line="276" w:lineRule="auto"/>
-      </w:pPr>
-      <w:r>
-        <w:rPr>
-          <w:rFonts w:ascii="Times New Roman" w:hAnsi="Times New Roman"/>
-          <w:b w:val="0"/>
-          <w:sz w:val="24"/>
-        </w:rPr>
-        <w:t>Implementing AI in the automotive industry and urban mobility services project will require significant technical expertise and resources. Key technical requirements include high-performance computing platforms, large datasets for training machine learning models, advanced sensors and cameras, and robust cybersecurity measures. Moreover, integrating AI into existing systems will necessitate careful planning and coordination to ensure compatibility and interoperability.</w:t>
-      </w:r>
-    </w:p>
-    <w:p>
-      <w:pPr>
-        <w:spacing w:after="200" w:line="276" w:lineRule="auto"/>
-      </w:pPr>
-      <w:r>
-        <w:rPr>
-          <w:rFonts w:ascii="Times New Roman" w:hAnsi="Times New Roman"/>
-          <w:b w:val="0"/>
-          <w:sz w:val="24"/>
-        </w:rPr>
+        <w:br/>
+        <w:br/>
+        <w:t>1. Available technologies and their suitability:</w:t>
+        <w:br/>
+        <w:br/>
+        <w:t>Heterogeneous language learning models (LLMs) for financial sentiment analysis can be developed using various natural language processing (NLP) and machine learning (ML) techniques. NLP libraries such as NLTK, SpaCy, and TextBlob can be used for preprocessing and tokenization of financial text data. ML frameworks such as TensorFlow, PyTorch, and Keras can be utilized for building and training LLMs. Additionally, financial data can be sourced from APIs provided by financial data vendors like Yahoo Finance, Alpha Vantage, and Intrinio. These technologies are widely used, well-documented, and have active communities, making them suitable for developing heterogeneous LLMs.</w:t>
+        <w:br/>
+        <w:br/>
+        <w:t>2. Technical requirements and implementation:</w:t>
+        <w:br/>
+        <w:br/>
+        <w:t>The technical requirements for this project include a high-performance computing environment, access to financial data, and expertise in NLP and ML. Implementation can be carried out by following these steps:</w:t>
+        <w:br/>
+        <w:br/>
+        <w:t>* Data collection and preprocessing</w:t>
+        <w:br/>
+        <w:t>* Feature engineering</w:t>
+        <w:br/>
+        <w:t>* Model training and evaluation</w:t>
+        <w:br/>
+        <w:t>* Model deployment and integration with financial systems</w:t>
+        <w:br/>
+        <w:br/>
         <w:t>II. Financial Feasibility</w:t>
-      </w:r>
-    </w:p>
-    <w:p>
-      <w:pPr>
-        <w:spacing w:after="200" w:line="276" w:lineRule="auto"/>
-      </w:pPr>
-      <w:r>
-        <w:rPr>
-          <w:rFonts w:ascii="Times New Roman" w:hAnsi="Times New Roman"/>
-          <w:b w:val="0"/>
-          <w:sz w:val="24"/>
-        </w:rPr>
-        <w:t>Investing in AI for the automotive industry and urban mobility services project can yield substantial returns, but it also requires a substantial upfront investment.</w:t>
-      </w:r>
-    </w:p>
-    <w:p>
-      <w:pPr>
-        <w:spacing w:after="200" w:line="276" w:lineRule="auto"/>
-        <w:ind w:left="360"/>
-      </w:pPr>
-      <w:r>
-        <w:rPr>
-          <w:rFonts w:ascii="Times New Roman" w:hAnsi="Times New Roman"/>
-          <w:b w:val="0"/>
-          <w:sz w:val="24"/>
-        </w:rPr>
-        <w:t>1. Cost considerations and budget requirements</w:t>
-      </w:r>
-    </w:p>
-    <w:p>
-      <w:pPr>
-        <w:spacing w:after="200" w:line="276" w:lineRule="auto"/>
-      </w:pPr>
-      <w:r>
-        <w:rPr>
-          <w:rFonts w:ascii="Times New Roman" w:hAnsi="Times New Roman"/>
-          <w:b w:val="0"/>
-          <w:sz w:val="24"/>
-        </w:rPr>
-        <w:t>The cost of implementing AI in this context can be broken down into several categories, including hardware (e.g., high-performance computing platforms, sensors), software (e.g., machine learning algorithms, natural language processing tools), data acquisition and management, and personnel (e.g., data scientists, AI engineers, cybersecurity experts). These costs can be substantial, particularly for companies with limited resources.</w:t>
-      </w:r>
-    </w:p>
-    <w:p>
-      <w:pPr>
-        <w:spacing w:after="200" w:line="276" w:lineRule="auto"/>
-        <w:ind w:left="360"/>
-      </w:pPr>
-      <w:r>
-        <w:rPr>
-          <w:rFonts w:ascii="Times New Roman" w:hAnsi="Times New Roman"/>
-          <w:b w:val="0"/>
-          <w:sz w:val="24"/>
-        </w:rPr>
-        <w:t>2. Return on investment analysis</w:t>
-      </w:r>
-    </w:p>
-    <w:p>
-      <w:pPr>
-        <w:spacing w:after="200" w:line="276" w:lineRule="auto"/>
-      </w:pPr>
-      <w:r>
-        <w:rPr>
-          <w:rFonts w:ascii="Times New Roman" w:hAnsi="Times New Roman"/>
-          <w:b w:val="0"/>
-          <w:sz w:val="24"/>
-        </w:rPr>
-        <w:t>Despite the high initial investment, AI can generate significant cost savings and revenue gains in the long run. For instance, predictive maintenance enabled by AI can reduce downtime and maintenance costs, while autonomous driving can lead to fuel savings and increased vehicle utilization. Moreover, AI can help improve user satisfaction and loyalty, thereby driving revenue growth. However, the return on investment will depend on various factors, such as the scale of implementation, the specific use cases, and the competitive landscape.</w:t>
-      </w:r>
-    </w:p>
-    <w:p>
-      <w:pPr>
-        <w:spacing w:after="200" w:line="276" w:lineRule="auto"/>
-      </w:pPr>
-      <w:r>
-        <w:rPr>
-          <w:rFonts w:ascii="Times New Roman" w:hAnsi="Times New Roman"/>
-          <w:b w:val="0"/>
-          <w:sz w:val="24"/>
-        </w:rPr>
+        <w:br/>
+        <w:br/>
+        <w:t>1. Cost considerations and budget requirements:</w:t>
+        <w:br/>
+        <w:br/>
+        <w:t>The financial feasibility of this project depends on the cost of data, computing resources, and labor. Financial data can be obtained for free or at a low cost from some vendors, while others may charge a premium. Computing resources can be provisioned on the cloud, with costs varying based on the required processing power and storage. Labor costs will depend on the expertise and experience of the team members. A detailed budget should be developed based on these factors.</w:t>
+        <w:br/>
+        <w:br/>
+        <w:t>2. Return on investment analysis:</w:t>
+        <w:br/>
+        <w:br/>
+        <w:t>The return on investment (ROI) for this project can be measured by the value it provides to financial organizations. By accurately analyzing financial sentiment, organizations can make more informed investment decisions, leading to higher returns. Additionally, the project may generate revenue by providing sentiment analysis as a service to other organizations. The ROI can be estimated by comparing the expected financial gains to the project's costs.</w:t>
+        <w:br/>
+        <w:br/>
         <w:t>III. Time Feasibility</w:t>
-      </w:r>
-    </w:p>
-    <w:p>
-      <w:pPr>
-        <w:spacing w:after="200" w:line="276" w:lineRule="auto"/>
-      </w:pPr>
-      <w:r>
-        <w:rPr>
-          <w:rFonts w:ascii="Times New Roman" w:hAnsi="Times New Roman"/>
-          <w:b w:val="0"/>
-          <w:sz w:val="24"/>
-        </w:rPr>
-        <w:t>Implementing AI in the automotive industry and urban mobility services project will require careful planning and execution, with clear timelines and milestones.</w:t>
-      </w:r>
-    </w:p>
-    <w:p>
-      <w:pPr>
-        <w:spacing w:after="200" w:line="276" w:lineRule="auto"/>
-        <w:ind w:left="360"/>
-      </w:pPr>
-      <w:r>
-        <w:rPr>
-          <w:rFonts w:ascii="Times New Roman" w:hAnsi="Times New Roman"/>
-          <w:b w:val="0"/>
-          <w:sz w:val="24"/>
-        </w:rPr>
-        <w:t>1. Project timeline and milestones</w:t>
-      </w:r>
-    </w:p>
-    <w:p>
-      <w:pPr>
-        <w:spacing w:after="200" w:line="276" w:lineRule="auto"/>
-      </w:pPr>
-      <w:r>
-        <w:rPr>
-          <w:rFonts w:ascii="Times New Roman" w:hAnsi="Times New Roman"/>
-          <w:b w:val="0"/>
-          <w:sz w:val="24"/>
-        </w:rPr>
-        <w:t>The timeline for implementing AI will depend on the specific use cases and the resources available. Developing and deploying an autonomous driving system, for example, can take several years, involving multiple stages such as data collection, model training, testing, and integration. Establishing clear milestones and deadlines can help ensure timely progress and facilitate project management.</w:t>
-      </w:r>
-    </w:p>
-    <w:p>
-      <w:pPr>
-        <w:spacing w:after="200" w:line="276" w:lineRule="auto"/>
-        <w:ind w:left="360"/>
-      </w:pPr>
-      <w:r>
-        <w:rPr>
-          <w:rFonts w:ascii="Times New Roman" w:hAnsi="Times New Roman"/>
-          <w:b w:val="0"/>
-          <w:sz w:val="24"/>
-        </w:rPr>
-        <w:t>2. Schedule management</w:t>
-      </w:r>
-    </w:p>
-    <w:p>
-      <w:pPr>
-        <w:spacing w:after="200" w:line="276" w:lineRule="auto"/>
-      </w:pPr>
-      <w:r>
-        <w:rPr>
-          <w:rFonts w:ascii="Times New Roman" w:hAnsi="Times New Roman"/>
-          <w:b w:val="0"/>
-          <w:sz w:val="24"/>
-        </w:rPr>
-        <w:t>Effective schedule management is crucial for ensuring the timely implementation of AI in the automotive industry and urban mobility services project. This involves coordinating the efforts of various stakeholders, including data scientists, engineers, and business leaders, and aligning them with the overall project objectives and timeline. Regular progress reviews and adjustments can help keep the project on track and address any potential delays or challenges.</w:t>
-      </w:r>
-    </w:p>
-    <w:p>
-      <w:pPr>
-        <w:spacing w:after="200" w:line="276" w:lineRule="auto"/>
-      </w:pPr>
-      <w:r>
-        <w:rPr>
-          <w:rFonts w:ascii="Times New Roman" w:hAnsi="Times New Roman"/>
-          <w:b w:val="0"/>
-          <w:sz w:val="24"/>
-        </w:rPr>
+        <w:br/>
+        <w:br/>
+        <w:t>1. Project timeline and milestones:</w:t>
+        <w:br/>
+        <w:br/>
+        <w:t>The project timeline should include the following milestones:</w:t>
+        <w:br/>
+        <w:br/>
+        <w:t>* Data collection and preprocessing (1-2 months)</w:t>
+        <w:br/>
+        <w:t>* Feature engineering (1-2 months)</w:t>
+        <w:br/>
+        <w:t>* Model training and evaluation (3-4 months)</w:t>
+        <w:br/>
+        <w:t>* Model deployment and integration (1-2 months)</w:t>
+        <w:br/>
+        <w:br/>
+        <w:t>2. Schedule management:</w:t>
+        <w:br/>
+        <w:br/>
+        <w:t>Schedule management can be carried out by assigning clear responsibilities to team members, setting deadlines for each milestone, and regularly tracking progress. Risks and uncertainties should be identified early on, and contingency plans should be developed to mitigate their impact on the project timeline.</w:t>
+        <w:br/>
+        <w:br/>
         <w:t>IV. Resource Feasibility</w:t>
-      </w:r>
-    </w:p>
-    <w:p>
-      <w:pPr>
-        <w:spacing w:after="200" w:line="276" w:lineRule="auto"/>
-      </w:pPr>
-      <w:r>
-        <w:rPr>
-          <w:rFonts w:ascii="Times New Roman" w:hAnsi="Times New Roman"/>
-          <w:b w:val="0"/>
-          <w:sz w:val="24"/>
-        </w:rPr>
-        <w:t>Implementing AI in the automotive industry and urban mobility services project will require a range of resources, including personnel, data, and infrastructure.</w:t>
-      </w:r>
-    </w:p>
-    <w:p>
-      <w:pPr>
-        <w:spacing w:after="200" w:line="276" w:lineRule="auto"/>
-        <w:ind w:left="360"/>
-      </w:pPr>
-      <w:r>
-        <w:rPr>
-          <w:rFonts w:ascii="Times New Roman" w:hAnsi="Times New Roman"/>
-          <w:b w:val="0"/>
-          <w:sz w:val="24"/>
-        </w:rPr>
-        <w:t>1. Required resources</w:t>
-      </w:r>
-    </w:p>
-    <w:p>
-      <w:pPr>
-        <w:spacing w:after="200" w:line="276" w:lineRule="auto"/>
-      </w:pPr>
-      <w:r>
-        <w:rPr>
-          <w:rFonts w:ascii="Times New Roman" w:hAnsi="Times New Roman"/>
-          <w:b w:val="0"/>
-          <w:sz w:val="24"/>
-        </w:rPr>
-        <w:t>Key resources for implementing AI include data scientists, AI engineers, cybersecurity experts, high-performance computing platforms, sensors, and large datasets. The specific resource requirements will depend on the scale and complexity of the project.</w:t>
-      </w:r>
-    </w:p>
-    <w:p>
-      <w:pPr>
-        <w:spacing w:after="200" w:line="276" w:lineRule="auto"/>
-        <w:ind w:left="360"/>
-      </w:pPr>
-      <w:r>
-        <w:rPr>
-          <w:rFonts w:ascii="Times New Roman" w:hAnsi="Times New Roman"/>
-          <w:b w:val="0"/>
-          <w:sz w:val="24"/>
-        </w:rPr>
-        <w:t>2. Resource availability and management</w:t>
-      </w:r>
-    </w:p>
-    <w:p>
-      <w:pPr>
-        <w:spacing w:after="200" w:line="276" w:lineRule="auto"/>
-      </w:pPr>
-      <w:r>
-        <w:rPr>
-          <w:rFonts w:ascii="Times New Roman" w:hAnsi="Times New Roman"/>
-          <w:b w:val="0"/>
-          <w:sz w:val="24"/>
-        </w:rPr>
-        <w:t>Ensuring the availability and effective management of resources is critical for the successful implementation of AI in the automotive industry and urban mobility services project. This involves identifying and recruiting the necessary talent, investing in the required infrastructure, and establishing processes for data acquisition, management, and security. Moreover, effective resource management entails monitoring and optimizing resource utilization, ensuring that resources are allocated efficiently and aligned with project objectives.</w:t>
-      </w:r>
-    </w:p>
-    <w:p>
-      <w:pPr>
-        <w:spacing w:after="200" w:line="276" w:lineRule="auto"/>
-      </w:pPr>
-      <w:r>
-        <w:rPr>
-          <w:rFonts w:ascii="Times New Roman" w:hAnsi="Times New Roman"/>
-          <w:b w:val="0"/>
-          <w:sz w:val="24"/>
-        </w:rPr>
-        <w:t>In summary, AI holds significant potential for reshaping the automotive industry and urban mobility services project, offering various benefits such as enhanced safety, user experience, and operational efficiency. However, implementing AI in this context requires careful consideration of various aspects, including technology, finance, time, and resources. Addressing these aspects effectively will necessitate a comprehensive and integrated approach, involving close collaboration among various stakeholders and a strong focus on project management and resource optimization.</w:t>
+        <w:br/>
+        <w:br/>
+        <w:t>1. Required resources:</w:t>
+        <w:br/>
+        <w:br/>
+        <w:t>The required resources for this project include financial data, computing resources, and expertise in NLP and ML.</w:t>
+        <w:br/>
+        <w:br/>
+        <w:t>2. Resource availability and management:</w:t>
+        <w:br/>
+        <w:br/>
+        <w:t>Resource availability and management can be ensured by:</w:t>
+        <w:br/>
+        <w:br/>
+        <w:t>* Securing partnerships with financial data vendors</w:t>
+        <w:br/>
+        <w:t>* Provisioning sufficient computing resources on the cloud</w:t>
+        <w:br/>
+        <w:t>* Hiring or training team members with expertise in NLP and ML</w:t>
+        <w:br/>
+        <w:br/>
+        <w:t>Synthesis of findings:</w:t>
+        <w:br/>
+        <w:br/>
+        <w:t>Based on the above analysis, designing heterogeneous LLMs for financial sentiment analysis is technologically feasible using widely available NLP and ML libraries and frameworks. The financial feasibility depends on the cost of data, computing resources, and labor, and the ROI can be estimated based on the expected financial gains. The project timeline includes four main milestones, and schedule management can be carried out through clear responsibility assignment, deadline setting, and risk management. The required resources include financial data, computing resources, and expertise in NLP and ML, and their availability can be ensured through partnerships, cloud provisioning, and hiring or training. Overall, the project is feasible, but careful planning and management are required to ensure its success.</w:t>
       </w:r>
     </w:p>
     <w:p>
@@ -564,90 +190,39 @@
         <w:pStyle w:val="Heading1"/>
       </w:pPr>
       <w:r>
-        <w:rPr>
-          <w:rFonts w:ascii="Times New Roman" w:hAnsi="Times New Roman"/>
-          <w:b/>
-          <w:sz w:val="36"/>
-        </w:rPr>
-        <w:t>Methodology/Planning of Project</w:t>
+        <w:t>Methodology</w:t>
       </w:r>
     </w:p>
     <w:p>
-      <w:pPr>
-        <w:spacing w:after="200" w:line="276" w:lineRule="auto"/>
-      </w:pPr>
       <w:r>
-        <w:rPr>
-          <w:rFonts w:ascii="Times New Roman" w:hAnsi="Times New Roman"/>
-          <w:b w:val="0"/>
-          <w:sz w:val="24"/>
-        </w:rPr>
-        <w:t>The methodology for this research will involve a comprehensive approach to examining the role of artificial intelligence (AI) in reshaping the automotive industry and urban mobility services. The research will begin with a thorough literature review to identify and analyze existing studies and theories related to AI and its impact on the automotive industry and urban mobility. This will provide a foundation for the research and help to identify gaps in the current knowledge.</w:t>
-      </w:r>
-    </w:p>
-    <w:p>
-      <w:pPr>
-        <w:spacing w:after="200" w:line="276" w:lineRule="auto"/>
-      </w:pPr>
-      <w:r>
-        <w:rPr>
-          <w:rFonts w:ascii="Times New Roman" w:hAnsi="Times New Roman"/>
-          <w:b w:val="0"/>
-          <w:sz w:val="24"/>
-        </w:rPr>
-        <w:t>Data collection will involve both primary and secondary sources. Primary data will be collected through interviews with industry experts and stakeholders, as well as through surveys and focus groups with users of AI-enabled automotive and mobility services. Secondary data will be gathered from industry reports, academic articles, and government statistics. The data will be collected and organized using a systematic process, with clear inclusion and exclusion criteria to ensure the validity and reliability of the data.</w:t>
-      </w:r>
-    </w:p>
-    <w:p>
-      <w:pPr>
-        <w:spacing w:after="200" w:line="276" w:lineRule="auto"/>
-      </w:pPr>
-      <w:r>
-        <w:rPr>
-          <w:rFonts w:ascii="Times New Roman" w:hAnsi="Times New Roman"/>
-          <w:b w:val="0"/>
-          <w:sz w:val="24"/>
-        </w:rPr>
-        <w:t>Data processing will involve the use of advanced statistical and computational techniques to analyze the data. Machine learning algorithms will be used to identify patterns and trends in the data, and natural language processing techniques will be used to analyze text data from interviews, surveys, and focus groups. The data will be cleaned and preprocessed to remove any inconsistencies or errors, and missing data will be imputed using appropriate methods.</w:t>
-      </w:r>
-    </w:p>
-    <w:p>
-      <w:pPr>
-        <w:spacing w:after="200" w:line="276" w:lineRule="auto"/>
-      </w:pPr>
-      <w:r>
-        <w:rPr>
-          <w:rFonts w:ascii="Times New Roman" w:hAnsi="Times New Roman"/>
-          <w:b w:val="0"/>
-          <w:sz w:val="24"/>
-        </w:rPr>
-        <w:t>The implementation of AI in the automotive industry and urban mobility services will be examined through case studies and experiments. Case studies will be used to examine real-world examples of AI being used in the industry, while experiments will be conducted to test the effectiveness of AI-enabled technologies and services. The experiments will be designed using a randomized controlled trial approach, with a control group and an experimental group to compare the outcomes.</w:t>
-      </w:r>
-    </w:p>
-    <w:p>
-      <w:pPr>
-        <w:spacing w:after="200" w:line="276" w:lineRule="auto"/>
-      </w:pPr>
-      <w:r>
-        <w:rPr>
-          <w:rFonts w:ascii="Times New Roman" w:hAnsi="Times New Roman"/>
-          <w:b w:val="0"/>
-          <w:sz w:val="24"/>
-        </w:rPr>
-        <w:t>The evaluation of the impact of AI on the automotive industry and urban mobility services will be conducted using both qualitative and quantitative methods. Qualitative methods will involve the analysis of interviews, surveys, and focus groups to understand the perceptions and experiences of industry experts, stakeholders, and users. Quantitative methods will involve the use of statistical analysis to examine the data and identify trends and patterns. The impact of AI will be evaluated in terms of its effect on efficiency, safety, and user satisfaction.</w:t>
-      </w:r>
-    </w:p>
-    <w:p>
-      <w:pPr>
-        <w:spacing w:after="200" w:line="276" w:lineRule="auto"/>
-      </w:pPr>
-      <w:r>
-        <w:rPr>
-          <w:rFonts w:ascii="Times New Roman" w:hAnsi="Times New Roman"/>
-          <w:b w:val="0"/>
-          <w:sz w:val="24"/>
-        </w:rPr>
-        <w:t>In conclusion, this research will employ a rigorous and systematic approach to examining the role of AI in reshaping the automotive industry and urban mobility services. The methodology will involve a comprehensive literature review, data collection using primary and secondary sources, data processing using advanced statistical and computational techniques, implementation through case studies and experiments, and evaluation using both qualitative and quantitative methods. This approach will ensure the validity and reliability of the research and provide valuable insights into the impact of AI on the automotive industry and urban mobility services.</w:t>
+        <w:t>Designing heterogeneous LLM (large language models) agents for financial sentiment analysis involves a multi-step process that includes data collection, processing, implementation, and evaluation. In this methodology, we will outline the specific approach for each step, highlighting the technical aspects of the process.</w:t>
+        <w:br/>
+        <w:br/>
+        <w:t>**Data Collection:**</w:t>
+        <w:br/>
+        <w:br/>
+        <w:t>The first step in designing heterogeneous LLM agents for financial sentiment analysis is data collection. We will collect financial data from various sources, including financial news websites, social media platforms, and financial reports. The data will include textual information, such as news articles, tweets, and financial statements, that can be used to analyze the sentiment of the financial market. To ensure a diverse and representative dataset, we will collect data from multiple sources and domains, including stocks, bonds, commodities, and currencies. We will also collect data from different time periods to capture changing market conditions and sentiments. To automate the data collection process, we will use web scraping techniques and APIs provided by the data sources.</w:t>
+        <w:br/>
+        <w:br/>
+        <w:t>**Data Processing:**</w:t>
+        <w:br/>
+        <w:br/>
+        <w:t>Once the data is collected, the next step is data processing. We will preprocess the data to remove any irrelevant information, such as stop words, punctuation, and numbers. We will also normalize the data by converting all text to lowercase, stemming, and lemmatizing the words. This will help reduce the dimensionality of the data and improve the performance of the LLM agents. We will also perform feature extraction, such as bag-of-words and TF-IDF, to convert the text data into numerical features that can be used by the LLM agents. To handle the large volume of data, we will use distributed computing techniques, such as map-reduce and spark, to parallelize the data processing process.</w:t>
+        <w:br/>
+        <w:br/>
+        <w:t>**Implementation:**</w:t>
+        <w:br/>
+        <w:br/>
+        <w:t>The implementation step involves training the LLM agents on the processed data. We will use a heterogeneous approach, where we will train multiple LLM agents with different architectures and parameters. This will help capture the complexity and diversity of the financial market sentiment. We will use techniques such as transfer learning and fine-tuning to improve the performance of the LLM agents. We will also use ensemble methods, such as bagging and boosting, to combine the predictions of multiple LLM agents and improve the accuracy of the sentiment analysis. To ensure the reliability and generalizability of the LLM agents, we will use cross-validation techniques, such as k-fold and leave-one-out, to evaluate the performance of the agents on different subsets of the data.</w:t>
+        <w:br/>
+        <w:br/>
+        <w:t>**Evaluation:**</w:t>
+        <w:br/>
+        <w:br/>
+        <w:t>The final step is evaluation. We will evaluate the performance of the LLM agents using various metrics, such as accuracy, precision, recall, and F1-score. We will also use domain-specific metrics, such as financial sentiment scores, to assess the effectiveness of the agents in capturing the nuances of the financial market sentiment. To ensure the robustness and reliability of the evaluation, we will use statistical tests, such as t-test and ANOVA, to compare the performance of the LLM agents with baseline models and each other. We will also perform sensitivity analysis to assess the impact of different parameters and configurations on the performance of the LLM agents.</w:t>
+        <w:br/>
+        <w:br/>
+        <w:t>In summary, designing heterogeneous LLM agents for financial sentiment analysis involves a multi-step process that includes data collection, processing, implementation, and evaluation. By using a heterogeneous approach, distributed computing techniques, and ensemble methods, we can improve the accuracy and reliability of the sentiment analysis and capture the complexity and diversity of the financial market sentiment.</w:t>
       </w:r>
     </w:p>
     <w:p>
@@ -655,514 +230,84 @@
         <w:pStyle w:val="Heading1"/>
       </w:pPr>
       <w:r>
-        <w:rPr>
-          <w:rFonts w:ascii="Times New Roman" w:hAnsi="Times New Roman"/>
-          <w:b/>
-          <w:sz w:val="36"/>
-        </w:rPr>
-        <w:t>Facilities Required for Proposed Work</w:t>
+        <w:t>Facilities Required</w:t>
       </w:r>
     </w:p>
     <w:p>
-      <w:pPr>
-        <w:spacing w:after="200" w:line="276" w:lineRule="auto"/>
-      </w:pPr>
       <w:r>
-        <w:rPr>
-          <w:rFonts w:ascii="Times New Roman" w:hAnsi="Times New Roman"/>
-          <w:b w:val="0"/>
-          <w:sz w:val="24"/>
-        </w:rPr>
         <w:t>I. Hardware Requirements</w:t>
-      </w:r>
-    </w:p>
-    <w:p>
-      <w:pPr>
-        <w:spacing w:after="200" w:line="276" w:lineRule="auto"/>
-        <w:ind w:left="360"/>
-      </w:pPr>
-      <w:r>
-        <w:rPr>
-          <w:rFonts w:ascii="Times New Roman" w:hAnsi="Times New Roman"/>
-          <w:b w:val="0"/>
-          <w:sz w:val="24"/>
-        </w:rPr>
-        <w:t>1. High-performance servers and workstations</w:t>
-      </w:r>
-    </w:p>
-    <w:p>
-      <w:pPr>
-        <w:spacing w:after="200" w:line="276" w:lineRule="auto"/>
-      </w:pPr>
-      <w:r>
-        <w:rPr>
-          <w:rFonts w:ascii="Times New Roman" w:hAnsi="Times New Roman"/>
-          <w:b w:val="0"/>
-          <w:sz w:val="24"/>
-        </w:rPr>
-        <w:t>a. Processor: Multi-core CPUs with a high clock speed, such as Intel Xeon or AMD Ryzen Threadripper</w:t>
-      </w:r>
-    </w:p>
-    <w:p>
-      <w:pPr>
-        <w:spacing w:after="200" w:line="276" w:lineRule="auto"/>
-      </w:pPr>
-      <w:r>
-        <w:rPr>
-          <w:rFonts w:ascii="Times New Roman" w:hAnsi="Times New Roman"/>
-          <w:b w:val="0"/>
-          <w:sz w:val="24"/>
-        </w:rPr>
-        <w:t>b. Memory: 128 GB or more of DDR4 RAM</w:t>
-      </w:r>
-    </w:p>
-    <w:p>
-      <w:pPr>
-        <w:spacing w:after="200" w:line="276" w:lineRule="auto"/>
-      </w:pPr>
-      <w:r>
-        <w:rPr>
-          <w:rFonts w:ascii="Times New Roman" w:hAnsi="Times New Roman"/>
-          <w:b w:val="0"/>
-          <w:sz w:val="24"/>
-        </w:rPr>
-        <w:t>c. Storage: Solid-state drives (SSDs) with a minimum capacity of 1 TB and data redundancy through RAID configurations</w:t>
-      </w:r>
-    </w:p>
-    <w:p>
-      <w:pPr>
-        <w:spacing w:after="200" w:line="276" w:lineRule="auto"/>
-      </w:pPr>
-      <w:r>
-        <w:rPr>
-          <w:rFonts w:ascii="Times New Roman" w:hAnsi="Times New Roman"/>
-          <w:b w:val="0"/>
-          <w:sz w:val="24"/>
-        </w:rPr>
-        <w:t>d. Graphics processing unit (GPU): NVIDIA Tesla V100 or AMD Radeon Instinct MI50 for parallel processing and deep learning tasks</w:t>
-      </w:r>
-    </w:p>
-    <w:p>
-      <w:pPr>
-        <w:spacing w:after="200" w:line="276" w:lineRule="auto"/>
-        <w:ind w:left="360"/>
-      </w:pPr>
-      <w:r>
-        <w:rPr>
-          <w:rFonts w:ascii="Times New Roman" w:hAnsi="Times New Roman"/>
-          <w:b w:val="0"/>
-          <w:sz w:val="24"/>
-        </w:rPr>
-        <w:t>2. Data acquisition systems</w:t>
-      </w:r>
-    </w:p>
-    <w:p>
-      <w:pPr>
-        <w:spacing w:after="200" w:line="276" w:lineRule="auto"/>
-      </w:pPr>
-      <w:r>
-        <w:rPr>
-          <w:rFonts w:ascii="Times New Roman" w:hAnsi="Times New Roman"/>
-          <w:b w:val="0"/>
-          <w:sz w:val="24"/>
-        </w:rPr>
-        <w:t>a. Camera systems: High-resolution cameras with global shutter technology for image capturing</w:t>
-      </w:r>
-    </w:p>
-    <w:p>
-      <w:pPr>
-        <w:spacing w:after="200" w:line="276" w:lineRule="auto"/>
-      </w:pPr>
-      <w:r>
-        <w:rPr>
-          <w:rFonts w:ascii="Times New Roman" w:hAnsi="Times New Roman"/>
-          <w:b w:val="0"/>
-          <w:sz w:val="24"/>
-        </w:rPr>
-        <w:t>b. LiDAR sensors: Velodyne HDL-64E or RIEGL VMQ-1HA for 3D point cloud data acquisition</w:t>
-      </w:r>
-    </w:p>
-    <w:p>
-      <w:pPr>
-        <w:spacing w:after="200" w:line="276" w:lineRule="auto"/>
-      </w:pPr>
-      <w:r>
-        <w:rPr>
-          <w:rFonts w:ascii="Times New Roman" w:hAnsi="Times New Roman"/>
-          <w:b w:val="0"/>
-          <w:sz w:val="24"/>
-        </w:rPr>
-        <w:t>c. Ultrasonic sensors: For distance measurement and obstacle detection</w:t>
-      </w:r>
-    </w:p>
-    <w:p>
-      <w:pPr>
-        <w:spacing w:after="200" w:line="276" w:lineRule="auto"/>
-      </w:pPr>
-      <w:r>
-        <w:rPr>
-          <w:rFonts w:ascii="Times New Roman" w:hAnsi="Times New Roman"/>
-          <w:b w:val="0"/>
-          <w:sz w:val="24"/>
-        </w:rPr>
-        <w:t>d. Inertial measurement units (IMUs) and global navigation satellite system (GNSS) receivers: For precise localization and orientation data</w:t>
-      </w:r>
-    </w:p>
-    <w:p>
-      <w:pPr>
-        <w:spacing w:after="200" w:line="276" w:lineRule="auto"/>
-      </w:pPr>
-      <w:r>
-        <w:rPr>
-          <w:rFonts w:ascii="Times New Roman" w:hAnsi="Times New Roman"/>
-          <w:b w:val="0"/>
-          <w:sz w:val="24"/>
-        </w:rPr>
+        <w:br/>
+        <w:br/>
+        <w:t>1. Processor: A high-performance multi-core processor, such as an Intel i7 or AMD Ryzen 7, is recommended for handling complex computations and data processing tasks.</w:t>
+        <w:br/>
+        <w:t>2. Memory: At least 16 GB of DDR4 RAM is required for efficient data processing and analysis. For larger datasets, 32 GB or more may be necessary.</w:t>
+        <w:br/>
+        <w:t>3. Storage: A solid-state drive (SSD) with a minimum capacity of 500 GB is recommended for storing code, datasets, and virtual environments.</w:t>
+        <w:br/>
+        <w:t>4. Graphics: A dedicated graphics card, such as an NVIDIA GeForce GTX 1060 or higher, is recommended for accelerating machine learning tasks.</w:t>
+        <w:br/>
+        <w:br/>
         <w:t>II. Software Requirements</w:t>
-      </w:r>
-    </w:p>
-    <w:p>
-      <w:pPr>
-        <w:spacing w:after="200" w:line="276" w:lineRule="auto"/>
-        <w:ind w:left="360"/>
-      </w:pPr>
-      <w:r>
-        <w:rPr>
-          <w:rFonts w:ascii="Times New Roman" w:hAnsi="Times New Roman"/>
-          <w:b w:val="0"/>
-          <w:sz w:val="24"/>
-        </w:rPr>
-        <w:t>1. Development environments</w:t>
-      </w:r>
-    </w:p>
-    <w:p>
-      <w:pPr>
-        <w:spacing w:after="200" w:line="276" w:lineRule="auto"/>
-      </w:pPr>
-      <w:r>
-        <w:rPr>
-          <w:rFonts w:ascii="Times New Roman" w:hAnsi="Times New Roman"/>
-          <w:b w:val="0"/>
-          <w:sz w:val="24"/>
-        </w:rPr>
-        <w:t>a. Python: A popular programming language for AI and machine learning tasks, with libraries such as NumPy, SciPy, and TensorFlow</w:t>
-      </w:r>
-    </w:p>
-    <w:p>
-      <w:pPr>
-        <w:spacing w:after="200" w:line="276" w:lineRule="auto"/>
-      </w:pPr>
-      <w:r>
-        <w:rPr>
-          <w:rFonts w:ascii="Times New Roman" w:hAnsi="Times New Roman"/>
-          <w:b w:val="0"/>
-          <w:sz w:val="24"/>
-        </w:rPr>
-        <w:t>b. R: A statistical computing language for data analysis and visualization, with libraries such as ggplot2 and dplyr</w:t>
-      </w:r>
-    </w:p>
-    <w:p>
-      <w:pPr>
-        <w:spacing w:after="200" w:line="276" w:lineRule="auto"/>
-      </w:pPr>
-      <w:r>
-        <w:rPr>
-          <w:rFonts w:ascii="Times New Roman" w:hAnsi="Times New Roman"/>
-          <w:b w:val="0"/>
-          <w:sz w:val="24"/>
-        </w:rPr>
-        <w:t>c. C++: A high-performance programming language for real-time systems and low-level device control</w:t>
-      </w:r>
-    </w:p>
-    <w:p>
-      <w:pPr>
-        <w:spacing w:after="200" w:line="276" w:lineRule="auto"/>
-        <w:ind w:left="360"/>
-      </w:pPr>
-      <w:r>
-        <w:rPr>
-          <w:rFonts w:ascii="Times New Roman" w:hAnsi="Times New Roman"/>
-          <w:b w:val="0"/>
-          <w:sz w:val="24"/>
-        </w:rPr>
-        <w:t>2. Frameworks and tools</w:t>
-      </w:r>
-    </w:p>
-    <w:p>
-      <w:pPr>
-        <w:spacing w:after="200" w:line="276" w:lineRule="auto"/>
-      </w:pPr>
-      <w:r>
-        <w:rPr>
-          <w:rFonts w:ascii="Times New Roman" w:hAnsi="Times New Roman"/>
-          <w:b w:val="0"/>
-          <w:sz w:val="24"/>
-        </w:rPr>
-        <w:t>a. TensorFlow: An open-source library for machine learning and deep learning</w:t>
-      </w:r>
-    </w:p>
-    <w:p>
-      <w:pPr>
-        <w:spacing w:after="200" w:line="276" w:lineRule="auto"/>
-      </w:pPr>
-      <w:r>
-        <w:rPr>
-          <w:rFonts w:ascii="Times New Roman" w:hAnsi="Times New Roman"/>
-          <w:b w:val="0"/>
-          <w:sz w:val="24"/>
-        </w:rPr>
-        <w:t>b. PyTorch: A machine learning framework for building and training neural networks</w:t>
-      </w:r>
-    </w:p>
-    <w:p>
-      <w:pPr>
-        <w:spacing w:after="200" w:line="276" w:lineRule="auto"/>
-      </w:pPr>
-      <w:r>
-        <w:rPr>
-          <w:rFonts w:ascii="Times New Roman" w:hAnsi="Times New Roman"/>
-          <w:b w:val="0"/>
-          <w:sz w:val="24"/>
-        </w:rPr>
-        <w:t>c. OpenCV: A computer vision library for real-time image processing and feature extraction</w:t>
-      </w:r>
-    </w:p>
-    <w:p>
-      <w:pPr>
-        <w:spacing w:after="200" w:line="276" w:lineRule="auto"/>
-      </w:pPr>
-      <w:r>
-        <w:rPr>
-          <w:rFonts w:ascii="Times New Roman" w:hAnsi="Times New Roman"/>
-          <w:b w:val="0"/>
-          <w:sz w:val="24"/>
-        </w:rPr>
-        <w:t>d. ROS (Robot Operating System): A flexible framework for robotics applications, enabling communication between hardware devices and software components</w:t>
-      </w:r>
-    </w:p>
-    <w:p>
-      <w:pPr>
-        <w:spacing w:after="200" w:line="276" w:lineRule="auto"/>
-      </w:pPr>
-      <w:r>
-        <w:rPr>
-          <w:rFonts w:ascii="Times New Roman" w:hAnsi="Times New Roman"/>
-          <w:b w:val="0"/>
-          <w:sz w:val="24"/>
-        </w:rPr>
+        <w:br/>
+        <w:br/>
+        <w:t>1. Development Environments:</w:t>
+        <w:br/>
+        <w:tab/>
+        <w:t>* Python 3.7 or higher: The primary programming language for the project.</w:t>
+        <w:br/>
+        <w:tab/>
+        <w:t>* R 3.6 or higher: A programming language for statistical computing and graphics.</w:t>
+        <w:br/>
+        <w:tab/>
+        <w:t>* Visual Studio Code: A lightweight code editor with built-in support for Python and R.</w:t>
+        <w:br/>
+        <w:t>2. Frameworks and Tools:</w:t>
+        <w:br/>
+        <w:tab/>
+        <w:t>* TensorFlow: An open-source platform for machine learning and deep learning.</w:t>
+        <w:br/>
+        <w:tab/>
+        <w:t>* Keras: A high-level neural networks API for TensorFlow and other deep learning libraries.</w:t>
+        <w:br/>
+        <w:tab/>
+        <w:t>* NLTK: A natural language processing library for Python.</w:t>
+        <w:br/>
+        <w:tab/>
+        <w:t>* Scikit-learn: A machine learning library for Python.</w:t>
+        <w:br/>
+        <w:tab/>
+        <w:t>* ggplot2: A data visualization library for R.</w:t>
+        <w:br/>
+        <w:tab/>
+        <w:t>* dplyr: A data manipulation library for R.</w:t>
+        <w:br/>
+        <w:br/>
         <w:t>III. Development Tools</w:t>
-      </w:r>
-    </w:p>
-    <w:p>
-      <w:pPr>
-        <w:spacing w:after="200" w:line="276" w:lineRule="auto"/>
-        <w:ind w:left="360"/>
-      </w:pPr>
-      <w:r>
-        <w:rPr>
-          <w:rFonts w:ascii="Times New Roman" w:hAnsi="Times New Roman"/>
-          <w:b w:val="0"/>
-          <w:sz w:val="24"/>
-        </w:rPr>
-        <w:t>1. Testing and deployment tools</w:t>
-      </w:r>
-    </w:p>
-    <w:p>
-      <w:pPr>
-        <w:spacing w:after="200" w:line="276" w:lineRule="auto"/>
-      </w:pPr>
-      <w:r>
-        <w:rPr>
-          <w:rFonts w:ascii="Times New Roman" w:hAnsi="Times New Roman"/>
-          <w:b w:val="0"/>
-          <w:sz w:val="24"/>
-        </w:rPr>
-        <w:t>a. Jenkins: A continuous integration and continuous delivery (CI/CD) tool for automating the testing and deployment of software</w:t>
-      </w:r>
-    </w:p>
-    <w:p>
-      <w:pPr>
-        <w:spacing w:after="200" w:line="276" w:lineRule="auto"/>
-      </w:pPr>
-      <w:r>
-        <w:rPr>
-          <w:rFonts w:ascii="Times New Roman" w:hAnsi="Times New Roman"/>
-          <w:b w:val="0"/>
-          <w:sz w:val="24"/>
-        </w:rPr>
-        <w:t>b. Docker: A containerization platform for packaging, distributing, and running applications in isolated environments</w:t>
-      </w:r>
-    </w:p>
-    <w:p>
-      <w:pPr>
-        <w:spacing w:after="200" w:line="276" w:lineRule="auto"/>
-      </w:pPr>
-      <w:r>
-        <w:rPr>
-          <w:rFonts w:ascii="Times New Roman" w:hAnsi="Times New Roman"/>
-          <w:b w:val="0"/>
-          <w:sz w:val="24"/>
-        </w:rPr>
-        <w:t>c. Kubernetes: A container orchestration tool for managing and scaling containerized applications</w:t>
-      </w:r>
-    </w:p>
-    <w:p>
-      <w:pPr>
-        <w:spacing w:after="200" w:line="276" w:lineRule="auto"/>
-        <w:ind w:left="360"/>
-      </w:pPr>
-      <w:r>
-        <w:rPr>
-          <w:rFonts w:ascii="Times New Roman" w:hAnsi="Times New Roman"/>
-          <w:b w:val="0"/>
-          <w:sz w:val="24"/>
-        </w:rPr>
-        <w:t>2. Version control systems</w:t>
-      </w:r>
-    </w:p>
-    <w:p>
-      <w:pPr>
-        <w:spacing w:after="200" w:line="276" w:lineRule="auto"/>
-      </w:pPr>
-      <w:r>
-        <w:rPr>
-          <w:rFonts w:ascii="Times New Roman" w:hAnsi="Times New Roman"/>
-          <w:b w:val="0"/>
-          <w:sz w:val="24"/>
-        </w:rPr>
-        <w:t>a. Git: A distributed version control system for managing code repositories and tracking changes</w:t>
-      </w:r>
-    </w:p>
-    <w:p>
-      <w:pPr>
-        <w:spacing w:after="200" w:line="276" w:lineRule="auto"/>
-      </w:pPr>
-      <w:r>
-        <w:rPr>
-          <w:rFonts w:ascii="Times New Roman" w:hAnsi="Times New Roman"/>
-          <w:b w:val="0"/>
-          <w:sz w:val="24"/>
-        </w:rPr>
-        <w:t>b. SVN (Apache Subversion): A centralized version control system for managing code repositories and tracking changes</w:t>
-      </w:r>
-    </w:p>
-    <w:p>
-      <w:pPr>
-        <w:spacing w:after="200" w:line="276" w:lineRule="auto"/>
-      </w:pPr>
-      <w:r>
-        <w:rPr>
-          <w:rFonts w:ascii="Times New Roman" w:hAnsi="Times New Roman"/>
-          <w:b w:val="0"/>
-          <w:sz w:val="24"/>
-        </w:rPr>
+        <w:br/>
+        <w:br/>
+        <w:t>1. Testing and Deployment Tools:</w:t>
+        <w:br/>
+        <w:tab/>
+        <w:t>* pytest: A testing framework for Python.</w:t>
+        <w:br/>
+        <w:tab/>
+        <w:t>* GitHub Actions: A continuous integration and continuous deployment (CI/CD) tool for GitHub.</w:t>
+        <w:br/>
+        <w:t>2. Version Control Systems:</w:t>
+        <w:br/>
+        <w:tab/>
+        <w:t>* Git: A distributed version control system for managing code repositories.</w:t>
+        <w:br/>
+        <w:br/>
         <w:t>IV. Specialized Equipment</w:t>
-      </w:r>
-    </w:p>
-    <w:p>
-      <w:pPr>
-        <w:spacing w:after="200" w:line="276" w:lineRule="auto"/>
-        <w:ind w:left="360"/>
-      </w:pPr>
-      <w:r>
-        <w:rPr>
-          <w:rFonts w:ascii="Times New Roman" w:hAnsi="Times New Roman"/>
-          <w:b w:val="0"/>
-          <w:sz w:val="24"/>
-        </w:rPr>
-        <w:t>1. Autonomous driving test vehicles</w:t>
-      </w:r>
-    </w:p>
-    <w:p>
-      <w:pPr>
-        <w:spacing w:after="200" w:line="276" w:lineRule="auto"/>
-      </w:pPr>
-      <w:r>
-        <w:rPr>
-          <w:rFonts w:ascii="Times New Roman" w:hAnsi="Times New Roman"/>
-          <w:b w:val="0"/>
-          <w:sz w:val="24"/>
-        </w:rPr>
-        <w:t>a. Sensor suite: A combination of cameras, LiDAR, ultrasonic, IMU, and GNSS sensors for data acquisition</w:t>
-      </w:r>
-    </w:p>
-    <w:p>
-      <w:pPr>
-        <w:spacing w:after="200" w:line="276" w:lineRule="auto"/>
-      </w:pPr>
-      <w:r>
-        <w:rPr>
-          <w:rFonts w:ascii="Times New Roman" w:hAnsi="Times New Roman"/>
-          <w:b w:val="0"/>
-          <w:sz w:val="24"/>
-        </w:rPr>
-        <w:t>b. Computer systems: High-performance servers or workstations for real-time processing and decision-making</w:t>
-      </w:r>
-    </w:p>
-    <w:p>
-      <w:pPr>
-        <w:spacing w:after="200" w:line="276" w:lineRule="auto"/>
-      </w:pPr>
-      <w:r>
-        <w:rPr>
-          <w:rFonts w:ascii="Times New Roman" w:hAnsi="Times New Roman"/>
-          <w:b w:val="0"/>
-          <w:sz w:val="24"/>
-        </w:rPr>
-        <w:t>c. Connectivity: Vehicle-to-everything (V2X) communication systems for exchanging information with other vehicles and infrastructure</w:t>
-      </w:r>
-    </w:p>
-    <w:p>
-      <w:pPr>
-        <w:spacing w:after="200" w:line="276" w:lineRule="auto"/>
-        <w:ind w:left="360"/>
-      </w:pPr>
-      <w:r>
-        <w:rPr>
-          <w:rFonts w:ascii="Times New Roman" w:hAnsi="Times New Roman"/>
-          <w:b w:val="0"/>
-          <w:sz w:val="24"/>
-        </w:rPr>
-        <w:t>2. Simulation environments</w:t>
-      </w:r>
-    </w:p>
-    <w:p>
-      <w:pPr>
-        <w:spacing w:after="200" w:line="276" w:lineRule="auto"/>
-      </w:pPr>
-      <w:r>
-        <w:rPr>
-          <w:rFonts w:ascii="Times New Roman" w:hAnsi="Times New Roman"/>
-          <w:b w:val="0"/>
-          <w:sz w:val="24"/>
-        </w:rPr>
-        <w:t>a. CarSim, PreScan, or IPG CarMaker: For simulating the behavior of vehicles and their interaction with the environment</w:t>
-      </w:r>
-    </w:p>
-    <w:p>
-      <w:pPr>
-        <w:spacing w:after="200" w:line="276" w:lineRule="auto"/>
-      </w:pPr>
-      <w:r>
-        <w:rPr>
-          <w:rFonts w:ascii="Times New Roman" w:hAnsi="Times New Roman"/>
-          <w:b w:val="0"/>
-          <w:sz w:val="24"/>
-        </w:rPr>
-        <w:t>b. Gazebo or AirSim: For simulating robots and autonomous systems in various scenarios and environments</w:t>
-      </w:r>
-    </w:p>
-    <w:p>
-      <w:pPr>
-        <w:spacing w:after="200" w:line="276" w:lineRule="auto"/>
-      </w:pPr>
-      <w:r>
-        <w:rPr>
-          <w:rFonts w:ascii="Times New Roman" w:hAnsi="Times New Roman"/>
-          <w:b w:val="0"/>
-          <w:sz w:val="24"/>
-        </w:rPr>
-        <w:t>c. DeepRacer: A 1/18th scale autonomous car for learning and experimenting with reinforcement learning algorithms</w:t>
+        <w:br/>
+        <w:br/>
+        <w:t>1. Natural Language Processing (NLP) Hardware Accelerator: A hardware accelerator, such as the NVIDIA Tesla V100, is recommended for accelerating NLP tasks.</w:t>
+        <w:br/>
+        <w:t>2. Data Streaming Hardware: A data streaming hardware, such as the Kx Systems KDB+, is recommended for real-time financial sentiment analysis.</w:t>
+        <w:br/>
+        <w:br/>
+        <w:t>Note: The above list is a general guideline and may vary based on the specific requirements of the project.</w:t>
       </w:r>
     </w:p>
     <w:p>
@@ -1170,383 +315,59 @@
         <w:pStyle w:val="Heading1"/>
       </w:pPr>
       <w:r>
-        <w:rPr>
-          <w:rFonts w:ascii="Times New Roman" w:hAnsi="Times New Roman"/>
-          <w:b/>
-          <w:sz w:val="36"/>
-        </w:rPr>
         <w:t>Expected Outcomes</w:t>
       </w:r>
     </w:p>
     <w:p>
-      <w:pPr>
-        <w:spacing w:after="200" w:line="276" w:lineRule="auto"/>
-      </w:pPr>
       <w:r>
-        <w:rPr>
-          <w:rFonts w:ascii="Times New Roman" w:hAnsi="Times New Roman"/>
-          <w:b w:val="0"/>
-          <w:sz w:val="24"/>
-        </w:rPr>
-        <w:t>Title: Expected Outcomes of the AI-driven Automotive Industry and Urban Mobility Services Project</w:t>
-      </w:r>
-    </w:p>
-    <w:p>
-      <w:pPr>
-        <w:spacing w:after="200" w:line="276" w:lineRule="auto"/>
-      </w:pPr>
-      <w:r>
-        <w:rPr>
-          <w:rFonts w:ascii="Times New Roman" w:hAnsi="Times New Roman"/>
-          <w:b w:val="0"/>
-          <w:sz w:val="24"/>
-        </w:rPr>
-        <w:t>Introduction:</w:t>
-      </w:r>
-    </w:p>
-    <w:p>
-      <w:pPr>
-        <w:spacing w:after="200" w:line="276" w:lineRule="auto"/>
-      </w:pPr>
-      <w:r>
-        <w:rPr>
-          <w:rFonts w:ascii="Times New Roman" w:hAnsi="Times New Roman"/>
-          <w:b w:val="0"/>
-          <w:sz w:val="24"/>
-        </w:rPr>
-        <w:t>The integration of artificial intelligence (AI) into the automotive industry and urban mobility services is poised to bring about significant changes in the way we travel, commute, and manage transportation systems. This project aims to reshape the automotive landscape by focusing on technical achievements, practical applications, and potential impacts.</w:t>
-      </w:r>
-    </w:p>
-    <w:p>
-      <w:pPr>
-        <w:spacing w:after="200" w:line="276" w:lineRule="auto"/>
-      </w:pPr>
-      <w:r>
-        <w:rPr>
-          <w:rFonts w:ascii="Times New Roman" w:hAnsi="Times New Roman"/>
-          <w:b w:val="0"/>
-          <w:sz w:val="24"/>
-        </w:rPr>
-        <w:t>Technical Achievements:</w:t>
-      </w:r>
-    </w:p>
-    <w:p>
-      <w:pPr>
-        <w:spacing w:after="200" w:line="276" w:lineRule="auto"/>
-        <w:ind w:left="360"/>
-      </w:pPr>
-      <w:r>
-        <w:rPr>
-          <w:rFonts w:ascii="Times New Roman" w:hAnsi="Times New Roman"/>
-          <w:b w:val="0"/>
-          <w:sz w:val="24"/>
-        </w:rPr>
-        <w:t>1. Advanced Autonomous Driving Systems: The project will result in the development of sophisticated autonomous driving systems that can effectively navigate complex urban environments, reduce human error, and enhance overall road safety.</w:t>
-      </w:r>
-    </w:p>
-    <w:p>
-      <w:pPr>
-        <w:spacing w:after="200" w:line="276" w:lineRule="auto"/>
-        <w:ind w:left="360"/>
-      </w:pPr>
-      <w:r>
-        <w:rPr>
-          <w:rFonts w:ascii="Times New Roman" w:hAnsi="Times New Roman"/>
-          <w:b w:val="0"/>
-          <w:sz w:val="24"/>
-        </w:rPr>
-        <w:t>2. AI-powered Traffic Management: AI algorithms will be used to optimize traffic flow, minimize congestion, and reduce travel times by predicting traffic patterns, managing signals, and coordinating vehicle movements.</w:t>
-      </w:r>
-    </w:p>
-    <w:p>
-      <w:pPr>
-        <w:spacing w:after="200" w:line="276" w:lineRule="auto"/>
-        <w:ind w:left="360"/>
-      </w:pPr>
-      <w:r>
-        <w:rPr>
-          <w:rFonts w:ascii="Times New Roman" w:hAnsi="Times New Roman"/>
-          <w:b w:val="0"/>
-          <w:sz w:val="24"/>
-        </w:rPr>
-        <w:t>3. Intelligent Vehicle Maintenance and Diagnostics: AI-driven predictive maintenance systems will enable early detection of potential vehicle issues, reducing downtime and increasing vehicle longevity.</w:t>
-      </w:r>
-    </w:p>
-    <w:p>
-      <w:pPr>
-        <w:spacing w:after="200" w:line="276" w:lineRule="auto"/>
-        <w:ind w:left="360"/>
-      </w:pPr>
-      <w:r>
-        <w:rPr>
-          <w:rFonts w:ascii="Times New Roman" w:hAnsi="Times New Roman"/>
-          <w:b w:val="0"/>
-          <w:sz w:val="24"/>
-        </w:rPr>
-        <w:t>4. Natural Language Processing (NLP) for User Interface: AI will facilitate seamless interactions between users and transportation systems through voice-activated commands and personalized assistance.</w:t>
-      </w:r>
-    </w:p>
-    <w:p>
-      <w:pPr>
-        <w:spacing w:after="200" w:line="276" w:lineRule="auto"/>
-        <w:ind w:left="360"/>
-      </w:pPr>
-      <w:r>
-        <w:rPr>
-          <w:rFonts w:ascii="Times New Roman" w:hAnsi="Times New Roman"/>
-          <w:b w:val="0"/>
-          <w:sz w:val="24"/>
-        </w:rPr>
-        <w:t>5. Machine Learning for Personalized User Experiences: AI will leverage machine learning algorithms to create personalized user experiences by analyzing individual preferences, commuting patterns, and historical data.</w:t>
-      </w:r>
-    </w:p>
-    <w:p>
-      <w:pPr>
-        <w:spacing w:after="200" w:line="276" w:lineRule="auto"/>
-      </w:pPr>
-      <w:r>
-        <w:rPr>
-          <w:rFonts w:ascii="Times New Roman" w:hAnsi="Times New Roman"/>
-          <w:b w:val="0"/>
-          <w:sz w:val="24"/>
-        </w:rPr>
-        <w:t>Practical Applications:</w:t>
-      </w:r>
-    </w:p>
-    <w:p>
-      <w:pPr>
-        <w:spacing w:after="200" w:line="276" w:lineRule="auto"/>
-        <w:ind w:left="360"/>
-      </w:pPr>
-      <w:r>
-        <w:rPr>
-          <w:rFonts w:ascii="Times New Roman" w:hAnsi="Times New Roman"/>
-          <w:b w:val="0"/>
-          <w:sz w:val="24"/>
-        </w:rPr>
-        <w:t>1. Improved Road Safety: Autonomous vehicles and AI-powered traffic management systems will significantly reduce the number of road accidents, leading to safer commuting experiences.</w:t>
-      </w:r>
-    </w:p>
-    <w:p>
-      <w:pPr>
-        <w:spacing w:after="200" w:line="276" w:lineRule="auto"/>
-        <w:ind w:left="360"/>
-      </w:pPr>
-      <w:r>
-        <w:rPr>
-          <w:rFonts w:ascii="Times New Roman" w:hAnsi="Times New Roman"/>
-          <w:b w:val="0"/>
-          <w:sz w:val="24"/>
-        </w:rPr>
-        <w:t>2. Enhanced Mobility Services: AI-driven transportation systems will offer on-demand, customized services that cater to the unique needs of individual users, improving overall user satisfaction.</w:t>
-      </w:r>
-    </w:p>
-    <w:p>
-      <w:pPr>
-        <w:spacing w:after="200" w:line="276" w:lineRule="auto"/>
-        <w:ind w:left="360"/>
-      </w:pPr>
-      <w:r>
-        <w:rPr>
-          <w:rFonts w:ascii="Times New Roman" w:hAnsi="Times New Roman"/>
-          <w:b w:val="0"/>
-          <w:sz w:val="24"/>
-        </w:rPr>
-        <w:t>3. Reduced Traffic Congestion: AI-powered traffic management systems will optimize traffic flow and reduce congestion, leading to shorter travel times and lower fuel consumption.</w:t>
-      </w:r>
-    </w:p>
-    <w:p>
-      <w:pPr>
-        <w:spacing w:after="200" w:line="276" w:lineRule="auto"/>
-        <w:ind w:left="360"/>
-      </w:pPr>
-      <w:r>
-        <w:rPr>
-          <w:rFonts w:ascii="Times New Roman" w:hAnsi="Times New Roman"/>
-          <w:b w:val="0"/>
-          <w:sz w:val="24"/>
-        </w:rPr>
-        <w:t>4. Increased Vehicle Efficiency: AI-driven predictive maintenance systems will ensure vehicles operate at optimal efficiency, reducing fuel consumption and emissions.</w:t>
-      </w:r>
-    </w:p>
-    <w:p>
-      <w:pPr>
-        <w:spacing w:after="200" w:line="276" w:lineRule="auto"/>
-        <w:ind w:left="360"/>
-      </w:pPr>
-      <w:r>
-        <w:rPr>
-          <w:rFonts w:ascii="Times New Roman" w:hAnsi="Times New Roman"/>
-          <w:b w:val="0"/>
-          <w:sz w:val="24"/>
-        </w:rPr>
-        <w:t>5. Seamless User Interactions: AI-powered voice-activated commands and personalized assistance will enable intuitive and user-friendly interactions with transportation systems.</w:t>
-      </w:r>
-    </w:p>
-    <w:p>
-      <w:pPr>
-        <w:spacing w:after="200" w:line="276" w:lineRule="auto"/>
-      </w:pPr>
-      <w:r>
-        <w:rPr>
-          <w:rFonts w:ascii="Times New Roman" w:hAnsi="Times New Roman"/>
-          <w:b w:val="0"/>
-          <w:sz w:val="24"/>
-        </w:rPr>
-        <w:t>Potential Impact:</w:t>
-      </w:r>
-    </w:p>
-    <w:p>
-      <w:pPr>
-        <w:spacing w:after="200" w:line="276" w:lineRule="auto"/>
-        <w:ind w:left="360"/>
-      </w:pPr>
-      <w:r>
-        <w:rPr>
-          <w:rFonts w:ascii="Times New Roman" w:hAnsi="Times New Roman"/>
-          <w:b w:val="0"/>
-          <w:sz w:val="24"/>
-        </w:rPr>
-        <w:t>1. Economic Growth: The AI-driven automotive industry will create new job opportunities, spur innovation, and contribute to economic growth.</w:t>
-      </w:r>
-    </w:p>
-    <w:p>
-      <w:pPr>
-        <w:spacing w:after="200" w:line="276" w:lineRule="auto"/>
-        <w:ind w:left="360"/>
-      </w:pPr>
-      <w:r>
-        <w:rPr>
-          <w:rFonts w:ascii="Times New Roman" w:hAnsi="Times New Roman"/>
-          <w:b w:val="0"/>
-          <w:sz w:val="24"/>
-        </w:rPr>
-        <w:t>2. Environmental Sustainability: AI-driven transportation systems will reduce fuel consumption and emissions, contributing to a more sustainable urban environment.</w:t>
-      </w:r>
-    </w:p>
-    <w:p>
-      <w:pPr>
-        <w:spacing w:after="200" w:line="276" w:lineRule="auto"/>
-        <w:ind w:left="360"/>
-      </w:pPr>
-      <w:r>
-        <w:rPr>
-          <w:rFonts w:ascii="Times New Roman" w:hAnsi="Times New Roman"/>
-          <w:b w:val="0"/>
-          <w:sz w:val="24"/>
-        </w:rPr>
-        <w:t>3. Improved Quality of Life: Reduced traffic congestion, shorter travel times, and safer commuting experiences will enhance the overall quality of life in urban areas.</w:t>
-      </w:r>
-    </w:p>
-    <w:p>
-      <w:pPr>
-        <w:spacing w:after="200" w:line="276" w:lineRule="auto"/>
-        <w:ind w:left="360"/>
-      </w:pPr>
-      <w:r>
-        <w:rPr>
-          <w:rFonts w:ascii="Times New Roman" w:hAnsi="Times New Roman"/>
-          <w:b w:val="0"/>
-          <w:sz w:val="24"/>
-        </w:rPr>
-        <w:t>4. Social Equity: AI-driven, on-demand mobility services will provide affordable transportation options for underserved communities, promoting social equity.</w:t>
-      </w:r>
-    </w:p>
-    <w:p>
-      <w:pPr>
-        <w:spacing w:after="200" w:line="276" w:lineRule="auto"/>
-        <w:ind w:left="360"/>
-      </w:pPr>
-      <w:r>
-        <w:rPr>
-          <w:rFonts w:ascii="Times New Roman" w:hAnsi="Times New Roman"/>
-          <w:b w:val="0"/>
-          <w:sz w:val="24"/>
-        </w:rPr>
-        <w:t>5. Enhanced Urban Planning: AI-powered traffic management systems and autonomous vehicles will provide valuable data for urban planners, informing infrastructure development, and land-use decisions.</w:t>
-      </w:r>
-    </w:p>
-    <w:p>
-      <w:pPr>
-        <w:spacing w:after="200" w:line="276" w:lineRule="auto"/>
-      </w:pPr>
-      <w:r>
-        <w:rPr>
-          <w:rFonts w:ascii="Times New Roman" w:hAnsi="Times New Roman"/>
-          <w:b w:val="0"/>
-          <w:sz w:val="24"/>
-        </w:rPr>
-        <w:t>Conclusion:</w:t>
-      </w:r>
-    </w:p>
-    <w:p>
-      <w:pPr>
-        <w:spacing w:after="200" w:line="276" w:lineRule="auto"/>
-      </w:pPr>
-      <w:r>
-        <w:rPr>
-          <w:rFonts w:ascii="Times New Roman" w:hAnsi="Times New Roman"/>
-          <w:b w:val="0"/>
-          <w:sz w:val="24"/>
-        </w:rPr>
-        <w:t>The AI-driven automotive industry and urban mobility services project will bring about transformative changes in the way we travel and manage transportation systems. With a focus on technical achievements, practical applications, and potential impacts, this project will significantly reshape the automotive landscape, leading to improved road safety, enhanced mobility services, reduced traffic congestion, increased vehicle efficiency, and seamless user interactions.</w:t>
-      </w:r>
-    </w:p>
-    <w:p>
-      <w:pPr>
-        <w:pStyle w:val="Heading1"/>
-      </w:pPr>
-      <w:r>
-        <w:rPr>
-          <w:rFonts w:ascii="Times New Roman" w:hAnsi="Times New Roman"/>
-          <w:b/>
-          <w:sz w:val="36"/>
-        </w:rPr>
-        <w:t>References</w:t>
-      </w:r>
-    </w:p>
-    <w:p>
-      <w:pPr>
-        <w:spacing w:after="200" w:line="276" w:lineRule="auto"/>
-      </w:pPr>
-      <w:r>
-        <w:rPr>
-          <w:rFonts w:ascii="Times New Roman" w:hAnsi="Times New Roman"/>
-          <w:b w:val="0"/>
-          <w:sz w:val="24"/>
-        </w:rPr>
-        <w:t>Y Deng (2021). Agglomeration of technology innovation network of new energy automobile industry based on IoT and artificial intelligence. Retrieved from https://link.springer.com/article/10.1007/s12652-021-03102-2</w:t>
-      </w:r>
-    </w:p>
-    <w:p>
-      <w:pPr>
-        <w:spacing w:after="200" w:line="276" w:lineRule="auto"/>
-      </w:pPr>
-      <w:r>
-        <w:rPr>
-          <w:rFonts w:ascii="Times New Roman" w:hAnsi="Times New Roman"/>
-          <w:b w:val="0"/>
-          <w:sz w:val="24"/>
-        </w:rPr>
-        <w:t>P Tubaro, AA Casilli (2019). Micro-work, artificial intelligence and the automotive industry. Retrieved from https://link.springer.com/article/10.1007/s40812-019-00121-1</w:t>
-      </w:r>
-    </w:p>
-    <w:p>
-      <w:pPr>
-        <w:spacing w:after="200" w:line="276" w:lineRule="auto"/>
-      </w:pPr>
-      <w:r>
-        <w:rPr>
-          <w:rFonts w:ascii="Times New Roman" w:hAnsi="Times New Roman"/>
-          <w:b w:val="0"/>
-          <w:sz w:val="24"/>
-        </w:rPr>
-        <w:t>F Antonialli, A Martinesco (2022). Artificial intelligence as a determinant for reshaping the automotive industry and urban mobility services. Retrieved from https://www.inderscienceonline.com/doi/abs/10.1504/IJATM.2022.124828</w:t>
+        <w:t>After the completion of the "Designing Heterogeneous LLM Agents for Financial Sentiment Analysis" project, several significant outcomes are expected, both in terms of technical achievements and practical applications. These outcomes have the potential to greatly impact the field of financial analysis and decision-making.</w:t>
+        <w:br/>
+        <w:br/>
+        <w:t>1. Technical Achievements</w:t>
+        <w:br/>
+        <w:br/>
+        <w:t>a. Advanced LLM Agent Architecture: The project will result in a sophisticated, modular, and adaptive LLM agent architecture specifically designed for financial sentiment analysis. This architecture will enable the integration of multiple learning algorithms, allowing for the development of heterogeneous agents that can learn from various data sources, adapt to changing market conditions, and collaborate with other agents to generate more accurate financial sentiment predictions.</w:t>
+        <w:br/>
+        <w:br/>
+        <w:t>b. Improved Data Processing: The project will introduce innovative techniques for processing and cleaning large volumes of unstructured financial data, including social media feeds, news articles, and financial reports. This will enhance the quality of the input data, ensuring that the LLM agents are trained on relevant, accurate, and up-to-date information.</w:t>
+        <w:br/>
+        <w:br/>
+        <w:t>c. Enhanced Feature Engineering: The project will develop advanced feature engineering methods tailored for financial sentiment analysis. These techniques will include the extraction of domain-specific features, such as financial indicators, and the identification of latent factors influencing financial sentiment, such as investor sentiment, economic indicators, and political events.</w:t>
+        <w:br/>
+        <w:br/>
+        <w:t>d. Evaluation Metrics: The project will establish a comprehensive set of evaluation metrics to assess the performance of the LLM agents in financial sentiment analysis tasks. These metrics will include traditional measures, such as accuracy, precision, and recall, as well as domain-specific measures, such as the ability to predict market trends and the robustness of the agents under various market conditions.</w:t>
+        <w:br/>
+        <w:br/>
+        <w:t>2. Practical Applications</w:t>
+        <w:br/>
+        <w:br/>
+        <w:t>a. Real-time Financial Sentiment Analysis: The project's LLM agents will be capable of performing real-time financial sentiment analysis, providing financial analysts, traders, and investment managers with near-instant insights into market conditions. This will enable faster and more informed decision-making, potentially leading to increased profitability and reduced risk.</w:t>
+        <w:br/>
+        <w:br/>
+        <w:t>b. Improved Risk Management: By incorporating financial sentiment analysis into risk management strategies, financial institutions will be able to better anticipate and respond to market volatility, potentially reducing the impact of adverse market events and protecting their investments.</w:t>
+        <w:br/>
+        <w:br/>
+        <w:t>c. Automated Investment Strategies: The project's LLM agents can be used to develop automated investment strategies, such as algorithmic trading systems, that leverage financial sentiment analysis to make buy, sell, or hold decisions. These strategies can potentially increase the efficiency of financial markets and reduce the influence of human emotions on trading decisions.</w:t>
+        <w:br/>
+        <w:br/>
+        <w:t>3. Potential Impact</w:t>
+        <w:br/>
+        <w:br/>
+        <w:t>a. Increased Efficiency in Financial Markets: By providing financial professionals with more accurate and timely financial sentiment analysis, the project has the potential to increase the efficiency of financial markets and reduce the impact of irrational exuberance or panic on market prices.</w:t>
+        <w:br/>
+        <w:br/>
+        <w:t>b. Improved Financial Decision-making: The project's LLM agents can help financial analysts, traders, and investment managers make more informed decisions based on a deeper understanding of financial sentiment. This can lead to improved financial performance, reduced risk, and enhanced investor confidence.</w:t>
+        <w:br/>
+        <w:br/>
+        <w:t>c. Advancements in AI and Machine Learning: The innovative techniques and approaches developed in this project can contribute to the broader fields of AI and machine learning, potentially inspiring new applications and research directions in other domains.</w:t>
+        <w:br/>
+        <w:br/>
+        <w:t>d. Regulatory Compliance: Financial institutions can use the project's LLM agents to monitor and analyze social media and other public data sources for potential compliance issues, such as insider trading or market manipulation. This can help organizations maintain regulatory compliance and avoid costly fines or legal actions.</w:t>
       </w:r>
     </w:p>
     <w:sectPr>
       <w:pgSz w:w="12240" w:h="15840"/>
-      <w:pgMar w:top="1440" w:right="1440" w:bottom="1440" w:left="1440" w:header="720" w:footer="720" w:gutter="0"/>
+      <w:pgMar w:top="1440" w:right="1800" w:bottom="1440" w:left="1800" w:header="720" w:footer="720" w:gutter="0"/>
       <w:cols w:space="720"/>
       <w:docGrid w:linePitch="360"/>
     </w:sectPr>
@@ -1917,10 +738,6 @@
     <w:name w:val="Normal"/>
     <w:qFormat/>
     <w:rsid w:val="00FC693F"/>
-    <w:rPr>
-      <w:rFonts w:ascii="Times New Roman" w:hAnsi="Times New Roman"/>
-      <w:sz w:val="24"/>
-    </w:rPr>
   </w:style>
   <w:style w:type="paragraph" w:styleId="Header">
     <w:name w:val="header"/>

--- a/backend/data/research_synopsis.docx
+++ b/backend/data/research_synopsis.docx
@@ -7,7 +7,7 @@
         <w:pStyle w:val="Title"/>
       </w:pPr>
       <w:r>
-        <w:t>"Designing Heterogeneous LLM Agents for Enhanced Financial Sentiment Analysis: An Interdisciplinary Approach"</w:t>
+        <w:t>"Artificial Intelligence in Mental Health Diagnosis and Treatment: A Comprehensive Review"</w:t>
       </w:r>
     </w:p>
     <w:p>
@@ -20,13 +20,7 @@
     </w:p>
     <w:p>
       <w:r>
-        <w:t>Financial sentiment analysis is the process of using natural language processing and machine learning techniques to extract subjective information from financial text data, such as news articles, social media posts, and company earnings reports. This information can then be used to inform investment decisions, measure market sentiment, and identify potential risks. One of the key challenges in financial sentiment analysis is the need to design heterogeneous agent-based models that can accurately capture the complex and dynamic relationships between different market participants. These agents must be able to represent a wide range of financial actors, including individual investors, institutional investors, and regulatory bodies, each with their own unique goals, behaviors, and information processing capabilities.</w:t>
-        <w:br/>
-        <w:br/>
-        <w:t>Currently, many financial sentiment analysis models rely on homogeneous agent-based approaches, which assume that all market participants have the same level of rationality, information, and influence. This oversimplification can lead to inaccurate predictions and a poor understanding of the underlying market dynamics. Additionally, these models often fail to account for the impact of external factors, such as macroeconomic trends and geopolitical events, on market sentiment.</w:t>
-        <w:br/>
-        <w:br/>
-        <w:t>To address these challenges, researchers have begun to explore the use of heterogeneous agent-based models for financial sentiment analysis. These models allow for the inclusion of a diverse set of agents, each with their own unique characteristics and behaviors. This allows for a more nuanced and accurate representation of the market, as well as the ability to incorporate external factors into the analysis. However, designing and implementing these models is a complex and challenging task, requiring a deep understanding of both financial markets and machine learning techniques. As such, there is a need for further research and development in this area in order to fully realize the potential of heterogeneous agent-based models for financial sentiment analysis.</w:t>
+        <w:t>Artificial Intelligence (AI) has emerged as a promising tool with the potential to revolutionize the field of mental health. The increasing prevalence of mental health disorders, coupled with a shortage of mental health professionals, has created a pressing need for innovative solutions to address these challenges. AI-powered technologies, such as machine learning algorithms and natural language processing, have shown promise in improving the accuracy and timeliness of mental health diagnoses, as well as in enhancing the delivery of evidence-based interventions. However, several challenges remain in the integration of AI in mental health. These include issues related to data privacy and security, the need for large and diverse datasets to train AI models, and the lack of standardization in AI-powered mental health tools. Additionally, ethical considerations, such as the potential for algorithmic bias and the role of AI in human-computer interaction, must be carefully considered. Despite these challenges, the potential of AI in mental health is vast, and ongoing research and development efforts are crucial to unlocking its full potential. By addressing these challenges and harnessing the power of AI, we can improve access to mental health care, enhance the quality of care, and ultimately, improve outcomes for individuals with mental health disorders.</w:t>
       </w:r>
     </w:p>
     <w:p>
@@ -39,7 +33,10 @@
     </w:p>
     <w:p>
       <w:r>
-        <w:t>The design of heterogeneous LLM (large language models) agents for financial sentiment analysis is of critical importance and necessity in the current era, given the rapidly evolving financial markets and the need for accurate and timely prediction of market trends. Traditional financial analysis methods rely heavily on numerical data and historical trends, often overlooking the significant role of investor sentiment and market psychology in driving financial decisions. Heterogeneous LLM agents, by integrating advanced natural language processing techniques with financial data, can provide a more comprehensive understanding of the market by analyzing textual data from various sources such as news articles, social media, and financial reports. This can enable investors and financial institutions to make more informed decisions by taking into account the collective sentiment and expectations of market participants. Furthermore, the potential impact of this research is immense, as it can lead to the development of more robust and efficient financial models, reducing the risk of financial losses and contributing to the overall stability of the financial system. Additionally, it can also provide valuable insights for regulators and policymakers in understanding and addressing systemic risks and financial crises. Therefore, the design of heterogeneous LLM agents for financial sentiment analysis is not only necessary but also holds great potential for transforming the way we understand and analyze financial markets.</w:t>
+        <w:t>The integration of artificial intelligence (AI) in mental health is not only a promising development but also a necessary one, given the current state of mental health care. With the global prevalence of mental health disorders on the rise, traditional therapeutic approaches are increasingly unable to meet the growing demand for services. AI-driven mental health interventions, such as chatbots, virtual therapists, and predictive algorithms, offer the potential to address this gap by providing accessible, scalable, and cost-effective mental health support. Furthermore, AI has the potential to enhance the accuracy and efficiency of mental health diagnoses, as well as the personalization of treatment plans, by analyzing vast amounts of data and identifying patterns that may be overlooked by human clinicians.</w:t>
+        <w:br/>
+        <w:br/>
+        <w:t>The potential impact of AI in mental health is significant. By increasing access to mental health services, AI can help reduce the stigma associated with seeking help and improve overall mental health outcomes. Additionally, by improving the accuracy and efficiency of diagnoses and treatment plans, AI can help reduce the burden on mental health professionals and improve the quality of care. Ultimately, the integration of AI in mental health has the potential to revolutionize the way we approach and deliver mental health care, improving the lives of millions of people around the world. As such, research in this area is not only important but essential, as it will help us understand the benefits and limitations of AI in mental health and guide the development of effective and ethical AI-driven interventions.</w:t>
       </w:r>
     </w:p>
     <w:p>
@@ -52,11 +49,11 @@
     </w:p>
     <w:p>
       <w:r>
-        <w:t>1. To develop a diverse set of LLM agents, each trained on a unique combination of financial datasets, to capture a wide range of sentiment expressions.</w:t>
+        <w:t>1. To develop an AI-powered mental health diagnostic tool that can accurately identify and categorize various mental health disorders based on user inputs, utilizing natural language processing and machine learning algorithms.</w:t>
         <w:br/>
-        <w:t>2. To implement a robust evaluation framework, including both quantitative metrics and qualitative analysis, to assess the performance and effectiveness of the heterogeneous LLM agents in financial sentiment analysis.</w:t>
+        <w:t>2. To create a personalized mental health treatment recommendation system that suggests evidence-based interventions and resources based on user data, clinical guidelines, and AI-generated insights.</w:t>
         <w:br/>
-        <w:t>3. To create a user-friendly interface for integrating the heterogeneous LLM agents into existing financial analysis tools, ensuring seamless interaction and practical applicability for financial professionals and researchers.</w:t>
+        <w:t>3. To evaluate the effectiveness and ethical implications of the AI mental health system through rigorous testing, user feedback, and ethical analysis, ensuring the tool is safe, reliable, and respects user privacy.</w:t>
       </w:r>
     </w:p>
     <w:p>
@@ -69,19 +66,19 @@
     </w:p>
     <w:p>
       <w:r>
-        <w:t>Heterogeneous agent-based models have been widely used in financial sentiment analysis due to their ability to capture the complex interactions between different types of market participants. These models are designed to incorporate various characteristics, such as risk preferences, trading strategies, and information sources, to better understand and predict financial market movements.</w:t>
+        <w:t>Artificial Intelligence (AI) has emerged as a promising tool in the field of mental health, with numerous studies exploring its potential applications. These studies have employed various research approaches, methodologies, and tools to investigate the effectiveness of AI in diagnosing, monitoring, and treating mental health conditions.</w:t>
         <w:br/>
         <w:br/>
-        <w:t>One common approach to designing heterogeneous LLM agents involves incorporating different information sources and processing methods. For instance, some agents may rely on fundamental analysis, examining financial statements and economic indicators, while others may focus on technical analysis, studying price patterns and trends. Additionally, some agents may use advanced machine learning techniques, such as natural language processing and deep learning, to extract insights from unstructured data, such as news articles and social media posts. However, this approach can be limited by the availability and quality of data, as well as the computational resources required to process large volumes of information.</w:t>
+        <w:t>One common research approach has been to develop and test AI algorithms that can accurately diagnose mental health disorders based on symptomatology, clinical interviews, or physiological data. For instance, some studies have used machine learning techniques to analyze speech patterns and identify markers of depression or anxiety. Other studies have used natural language processing to analyze text-based responses to clinical interviews and identify signs of mental health disorders. While these approaches have shown promise, they are not without limitations. For instance, some studies have relied on small or homogeneous samples, which may limit the generalizability of their findings. Additionally, some studies have used self-reported data, which may be subject to bias or inaccuracy.</w:t>
         <w:br/>
         <w:br/>
-        <w:t>Another approach to designing heterogeneous LLM agents involves incorporating different trading strategies and risk preferences. For example, some agents may employ a value investing strategy, buying undervalued assets and holding them for the long term, while others may use a momentum trading strategy, buying assets that have recently experienced significant price increases. Similarly, some agents may be risk-averse, preferring to hold safe assets with low volatility, while others may be risk-seeking, actively seeking out high-risk, high-reward opportunities. This approach can be limited by the difficulty in accurately modeling and predicting individual investor behavior, as well as the potential for unintended consequences, such as herding behavior and market instability.</w:t>
+        <w:t>Another research approach has been to develop and test AI tools that can monitor mental health symptoms and provide real-time feedback or interventions. For example, some studies have used wearable devices to collect physiological data, such as heart rate or skin conductance, and use AI algorithms to detect signs of stress or anxiety. Other studies have used chatbots or virtual therapists to provide support and interventions to individuals with mental health conditions. While these approaches have shown promise in improving access to mental health care and providing real-time support, they also have limitations. For instance, some studies have used simplified or standardized interventions, which may not be tailored to the individual's needs or preferences. Additionally, some studies have relied on short-term or controlled settings, which may not reflect the complexity and variability of real-world mental health care.</w:t>
         <w:br/>
         <w:br/>
-        <w:t>Finally, a third approach to designing heterogeneous LLM agents involves incorporating different levels of market complexity and interconnectivity. For instance, some models may include a small number of market participants, each with unique characteristics and interactions, while others may incorporate a larger number of agents, representing different types of financial institutions, such as banks, hedge funds, and pension funds. Additionally, some models may include explicit representations of market infrastructure, such as exchanges, clearinghouses, and regulatory bodies, to better understand how these entities affect financial market dynamics. However, this approach can be limited by the difficulty in capturing the full complexity of financial markets, as well as the potential for overfitting and model uncertainty.</w:t>
+        <w:t>Finally, some studies have explored the ethical and social implications of using AI in mental health care. These studies have raised concerns about issues such as data privacy, algorithmic bias, and the potential for AI to replace human therapists. While these studies have highlighted the need for careful consideration of the ethical and social implications of using AI in mental health care, they have also noted the potential for AI to complement and enhance human-delivered care.</w:t>
         <w:br/>
         <w:br/>
-        <w:t>In conclusion, designing heterogeneous LLM agents for financial sentiment analysis involves a variety of research approaches, each with its own methodologies and limitations. By incorporating different information sources, trading strategies, risk preferences, and market complexities, these models can provide a more nuanced and accurate understanding of financial market behavior. However, researchers must be mindful of the challenges and limitations associated with each approach, and strive to develop models that are robust, valid, and informative for both academic and practical purposes.</w:t>
+        <w:t>Overall, the literature on AI in mental health care has employed various research approaches, methodologies, and tools to investigate the potential of AI in diagnosing, monitoring, and treating mental health conditions. While these studies have shown promise, they have also identified limitations and challenges that need to be addressed in future research. Further research is needed to develop more robust and generalizable findings, to tailor AI interventions to individual needs and preferences, and to address the ethical and social implications of using AI in mental health care.</w:t>
       </w:r>
     </w:p>
     <w:p>
@@ -97,92 +94,67 @@
         <w:t>I. Technology Feasibility</w:t>
         <w:br/>
         <w:br/>
-        <w:t>1. Available technologies and their suitability:</w:t>
+        <w:t>1. Available technologies and their suitability</w:t>
         <w:br/>
         <w:br/>
-        <w:t>Heterogeneous language learning models (LLMs) for financial sentiment analysis can be developed using various natural language processing (NLP) and machine learning (ML) techniques. NLP libraries such as NLTK, SpaCy, and TextBlob can be used for preprocessing and tokenization of financial text data. ML frameworks such as TensorFlow, PyTorch, and Keras can be utilized for building and training LLMs. Additionally, financial data can be sourced from APIs provided by financial data vendors like Yahoo Finance, Alpha Vantage, and Intrinio. These technologies are widely used, well-documented, and have active communities, making them suitable for developing heterogeneous LLMs.</w:t>
+        <w:t>Artificial intelligence (AI) has made significant strides in recent years, and there are now several AI technologies that can be applied to mental health projects. Natural language processing (NLP) and machine learning (ML) algorithms can be used to analyze text-based data from patients, such as responses to questionnaires or chatbot interactions. Computer vision algorithms can be used to analyze facial expressions or other visual cues to assess a patient's emotional state. Additionally, AI can be used to develop personalized treatment plans based on a patient's individual needs and history.</w:t>
         <w:br/>
         <w:br/>
-        <w:t>2. Technical requirements and implementation:</w:t>
+        <w:t>2. Technical requirements and implementation</w:t>
         <w:br/>
         <w:br/>
-        <w:t>The technical requirements for this project include a high-performance computing environment, access to financial data, and expertise in NLP and ML. Implementation can be carried out by following these steps:</w:t>
-        <w:br/>
-        <w:br/>
-        <w:t>* Data collection and preprocessing</w:t>
-        <w:br/>
-        <w:t>* Feature engineering</w:t>
-        <w:br/>
-        <w:t>* Model training and evaluation</w:t>
-        <w:br/>
-        <w:t>* Model deployment and integration with financial systems</w:t>
+        <w:t>Implementing an AI-based mental health project will require significant technical expertise. The project will need to involve data scientists, software engineers, and mental health professionals to ensure that the AI models are accurate, reliable, and safe for patients. Additionally, the project will require large amounts of data to train the AI models. This data can be collected through surveys, interviews, or other means, but it must be carefully curated and labeled to ensure that the AI models can learn effectively.</w:t>
         <w:br/>
         <w:br/>
         <w:t>II. Financial Feasibility</w:t>
         <w:br/>
         <w:br/>
-        <w:t>1. Cost considerations and budget requirements:</w:t>
+        <w:t>1. Cost considerations and budget requirements</w:t>
         <w:br/>
         <w:br/>
-        <w:t>The financial feasibility of this project depends on the cost of data, computing resources, and labor. Financial data can be obtained for free or at a low cost from some vendors, while others may charge a premium. Computing resources can be provisioned on the cloud, with costs varying based on the required processing power and storage. Labor costs will depend on the expertise and experience of the team members. A detailed budget should be developed based on these factors.</w:t>
+        <w:t>The cost of developing and implementing an AI-based mental health project can be substantial. The project will require significant investment in hardware, software, and personnel. The cost of hiring data scientists and mental health professionals can be particularly high. Additionally, the project will require ongoing maintenance and updates to ensure that the AI models remain accurate and effective.</w:t>
         <w:br/>
         <w:br/>
-        <w:t>2. Return on investment analysis:</w:t>
+        <w:t>2. Return on investment analysis</w:t>
         <w:br/>
         <w:br/>
-        <w:t>The return on investment (ROI) for this project can be measured by the value it provides to financial organizations. By accurately analyzing financial sentiment, organizations can make more informed investment decisions, leading to higher returns. Additionally, the project may generate revenue by providing sentiment analysis as a service to other organizations. The ROI can be estimated by comparing the expected financial gains to the project's costs.</w:t>
+        <w:t>Despite the high upfront costs, an AI-based mental health project has the potential to generate significant returns on investment. By automating certain aspects of mental health care, such as patient screening or treatment planning, the project can reduce the workload of mental health professionals and increase their efficiency. Additionally, by providing personalized treatment plans, the project can improve patient outcomes and reduce the overall cost of mental health care. However, it is important to note that these returns may take some time to materialize, and the project may require ongoing investment to maintain its effectiveness.</w:t>
         <w:br/>
         <w:br/>
         <w:t>III. Time Feasibility</w:t>
         <w:br/>
         <w:br/>
-        <w:t>1. Project timeline and milestones:</w:t>
+        <w:t>1. Project timeline and milestones</w:t>
         <w:br/>
         <w:br/>
-        <w:t>The project timeline should include the following milestones:</w:t>
+        <w:t>Developing and implementing an AI-based mental health project can be a time-consuming process. The project will need to go through several stages, including data collection, model development, testing, and deployment. Each of these stages can take several months to complete, and the project may need to be adjusted or refined along the way. It is important to set clear milestones and timelines for each stage of the project to ensure that it stays on track.</w:t>
         <w:br/>
         <w:br/>
-        <w:t>* Data collection and preprocessing (1-2 months)</w:t>
-        <w:br/>
-        <w:t>* Feature engineering (1-2 months)</w:t>
-        <w:br/>
-        <w:t>* Model training and evaluation (3-4 months)</w:t>
-        <w:br/>
-        <w:t>* Model deployment and integration (1-2 months)</w:t>
+        <w:t>2. Schedule management</w:t>
         <w:br/>
         <w:br/>
-        <w:t>2. Schedule management:</w:t>
-        <w:br/>
-        <w:br/>
-        <w:t>Schedule management can be carried out by assigning clear responsibilities to team members, setting deadlines for each milestone, and regularly tracking progress. Risks and uncertainties should be identified early on, and contingency plans should be developed to mitigate their impact on the project timeline.</w:t>
+        <w:t>Schedule management is critical for an AI-based mental health project. The project will need to balance the need for speed with the need for accuracy and safety. Rushing through the development process can lead to errors or oversights that could compromise the effectiveness of the AI models. On the other hand, taking too long to develop the models can delay the project's implementation and reduce its impact. It is important to establish a clear schedule management plan that balances these competing needs.</w:t>
         <w:br/>
         <w:br/>
         <w:t>IV. Resource Feasibility</w:t>
         <w:br/>
         <w:br/>
-        <w:t>1. Required resources:</w:t>
+        <w:t>1. Required resources</w:t>
         <w:br/>
         <w:br/>
-        <w:t>The required resources for this project include financial data, computing resources, and expertise in NLP and ML.</w:t>
+        <w:t>An AI-based mental health project will require a range of resources, including hardware, software, data, and personnel. The project will need access to powerful computers and servers to handle the large amounts of data required for AI model development. It will also need specialized software tools for data analysis and model development. Additionally, the project will require access to large datasets for training the AI models. Finally, the project will need a team of skilled personnel, including data scientists, software engineers, and mental health professionals.</w:t>
         <w:br/>
         <w:br/>
-        <w:t>2. Resource availability and management:</w:t>
+        <w:t>2. Resource availability and management</w:t>
         <w:br/>
         <w:br/>
-        <w:t>Resource availability and management can be ensured by:</w:t>
-        <w:br/>
-        <w:br/>
-        <w:t>* Securing partnerships with financial data vendors</w:t>
-        <w:br/>
-        <w:t>* Provisioning sufficient computing resources on the cloud</w:t>
-        <w:br/>
-        <w:t>* Hiring or training team members with expertise in NLP and ML</w:t>
+        <w:t>Resource availability and management are critical for the success of an AI-based mental health project. The project will need to ensure that it has access to the necessary hardware, software, and data resources. This may require partnering with other organizations or investing in new infrastructure. Additionally, the project will need to manage its personnel resources carefully. This may involve hiring new staff or reorganizing existing staff to ensure that the project has the necessary expertise and capacity. Effective resource management will be key to ensuring that the project stays on track and meets its goals.</w:t>
         <w:br/>
         <w:br/>
         <w:t>Synthesis of findings:</w:t>
         <w:br/>
         <w:br/>
-        <w:t>Based on the above analysis, designing heterogeneous LLMs for financial sentiment analysis is technologically feasible using widely available NLP and ML libraries and frameworks. The financial feasibility depends on the cost of data, computing resources, and labor, and the ROI can be estimated based on the expected financial gains. The project timeline includes four main milestones, and schedule management can be carried out through clear responsibility assignment, deadline setting, and risk management. The required resources include financial data, computing resources, and expertise in NLP and ML, and their availability can be ensured through partnerships, cloud provisioning, and hiring or training. Overall, the project is feasible, but careful planning and management are required to ensure its success.</w:t>
+        <w:t>Overall, an AI-based mental health project has the potential to be a valuable tool for improving mental health care. However, the project will require significant investment in technology, finance, time, and resources. The project will need to involve data scientists, software engineers, and mental health professionals to ensure that the AI models are accurate, reliable, and safe for patients. The project will also require large amounts of data to train the AI models, and it will need to balance the need for speed with the need for accuracy and safety. Effect</w:t>
       </w:r>
     </w:p>
     <w:p>
@@ -195,34 +167,65 @@
     </w:p>
     <w:p>
       <w:r>
-        <w:t>Designing heterogeneous LLM (large language models) agents for financial sentiment analysis involves a multi-step process that includes data collection, processing, implementation, and evaluation. In this methodology, we will outline the specific approach for each step, highlighting the technical aspects of the process.</w:t>
+        <w:t>Title: Artificial Intelligence (AI) in Mental Health: Methodology for Data Collection, Processing, Implementation, and Evaluation</w:t>
         <w:br/>
         <w:br/>
-        <w:t>**Data Collection:**</w:t>
+        <w:t>Introduction:</w:t>
+        <w:br/>
+        <w:t>The integration of AI in mental health has the potential to revolutionize the diagnosis, treatment, and monitoring of various mental health disorders. This methodology outlines a comprehensive approach for the implementation and evaluation of AI systems in mental health, encompassing data collection, processing, implementation, and evaluation methods. The primary objective of this approach is to ensure the accuracy, reliability, and ethical considerations of AI systems in mental health.</w:t>
         <w:br/>
         <w:br/>
-        <w:t>The first step in designing heterogeneous LLM agents for financial sentiment analysis is data collection. We will collect financial data from various sources, including financial news websites, social media platforms, and financial reports. The data will include textual information, such as news articles, tweets, and financial statements, that can be used to analyze the sentiment of the financial market. To ensure a diverse and representative dataset, we will collect data from multiple sources and domains, including stocks, bonds, commodities, and currencies. We will also collect data from different time periods to capture changing market conditions and sentiments. To automate the data collection process, we will use web scraping techniques and APIs provided by the data sources.</w:t>
+        <w:t>Data Collection:</w:t>
+        <w:br/>
+        <w:t>The first step in implementing AI in mental health involves the collection of relevant data. The data collection process should prioritize the following considerations:</w:t>
         <w:br/>
         <w:br/>
-        <w:t>**Data Processing:**</w:t>
+        <w:t>1. Data Sources: The data sources should be diverse and inclusive, encompassing both structured and unstructured data from various sources, such as electronic health records, clinical interviews, self-reported questionnaires, wearable devices, and social media platforms.</w:t>
+        <w:br/>
+        <w:t>2. Data Quality: The data collected should be of high quality, accurate, and complete, with minimal missing or erroneous data. Data cleansing and preprocessing techniques, such as imputation and outlier detection, should be employed to ensure data quality.</w:t>
+        <w:br/>
+        <w:t>3. Data Security and Privacy: Data security and privacy are paramount in mental health research. The data collection process should adhere to strict data security and privacy protocols, such as encryption, anonymization, and secure data storage.</w:t>
         <w:br/>
         <w:br/>
-        <w:t>Once the data is collected, the next step is data processing. We will preprocess the data to remove any irrelevant information, such as stop words, punctuation, and numbers. We will also normalize the data by converting all text to lowercase, stemming, and lemmatizing the words. This will help reduce the dimensionality of the data and improve the performance of the LLM agents. We will also perform feature extraction, such as bag-of-words and TF-IDF, to convert the text data into numerical features that can be used by the LLM agents. To handle the large volume of data, we will use distributed computing techniques, such as map-reduce and spark, to parallelize the data processing process.</w:t>
+        <w:t>Data Processing:</w:t>
+        <w:br/>
+        <w:t>Once the relevant data has been collected, the next step involves data processing. Data processing techniques should prioritize the following considerations:</w:t>
         <w:br/>
         <w:br/>
-        <w:t>**Implementation:**</w:t>
+        <w:t>1. Data Preprocessing: Data preprocessing techniques, such as data normalization, feature selection, and dimensionality reduction, should be employed to enhance the accuracy and efficiency of AI algorithms.</w:t>
+        <w:br/>
+        <w:t>2. Data Integration: Data integration techniques, such as data fusion and data harmonization, should be employed to integrate data from various sources, thereby enhancing the accuracy and reliability of AI algorithms.</w:t>
+        <w:br/>
+        <w:t>3. Data Security and Privacy: Data security and privacy should be maintained throughout the data processing stage, with strict adherence to data security and privacy protocols, such as encryption and anonymization.</w:t>
         <w:br/>
         <w:br/>
-        <w:t>The implementation step involves training the LLM agents on the processed data. We will use a heterogeneous approach, where we will train multiple LLM agents with different architectures and parameters. This will help capture the complexity and diversity of the financial market sentiment. We will use techniques such as transfer learning and fine-tuning to improve the performance of the LLM agents. We will also use ensemble methods, such as bagging and boosting, to combine the predictions of multiple LLM agents and improve the accuracy of the sentiment analysis. To ensure the reliability and generalizability of the LLM agents, we will use cross-validation techniques, such as k-fold and leave-one-out, to evaluate the performance of the agents on different subsets of the data.</w:t>
+        <w:t>Implementation:</w:t>
+        <w:br/>
+        <w:t>The implementation of AI in mental health involves the development and deployment of AI algorithms for various applications, such as diagnosis, treatment, and monitoring. The implementation process should prioritize the following considerations:</w:t>
         <w:br/>
         <w:br/>
-        <w:t>**Evaluation:**</w:t>
+        <w:t>1. Algorithm Development: AI algorithms should be developed using rigorous and transparent methods, with clear documentation of the algorithm development process, including data sources, data processing techniques, and algorithm parameters.</w:t>
+        <w:br/>
+        <w:t>2. Algorithm Validation: AI algorithms should be validated using robust and rigorous methods, such as cross-validation, bootstrapping, and sensitivity analysis.</w:t>
+        <w:br/>
+        <w:t>3. Algorithm Transparency and Explainability: AI algorithms should be transparent and explainable, with clear documentation of the decision-making process and the rationale behind the algorithm's predictions.</w:t>
         <w:br/>
         <w:br/>
-        <w:t>The final step is evaluation. We will evaluate the performance of the LLM agents using various metrics, such as accuracy, precision, recall, and F1-score. We will also use domain-specific metrics, such as financial sentiment scores, to assess the effectiveness of the agents in capturing the nuances of the financial market sentiment. To ensure the robustness and reliability of the evaluation, we will use statistical tests, such as t-test and ANOVA, to compare the performance of the LLM agents with baseline models and each other. We will also perform sensitivity analysis to assess the impact of different parameters and configurations on the performance of the LLM agents.</w:t>
+        <w:t>Evaluation:</w:t>
+        <w:br/>
+        <w:t>The evaluation of AI in mental health involves the assessment of the algorithm's accuracy, reliability, and ethical considerations. The evaluation process should prioritize the following considerations:</w:t>
         <w:br/>
         <w:br/>
-        <w:t>In summary, designing heterogeneous LLM agents for financial sentiment analysis involves a multi-step process that includes data collection, processing, implementation, and evaluation. By using a heterogeneous approach, distributed computing techniques, and ensemble methods, we can improve the accuracy and reliability of the sentiment analysis and capture the complexity and diversity of the financial market sentiment.</w:t>
+        <w:t>1. Algorithm Accuracy: The accuracy of the AI algorithm should be evaluated using various metrics, such as precision, recall, and F1 score.</w:t>
+        <w:br/>
+        <w:t>2. Algorithm Reliability: The reliability of the AI algorithm should be evaluated using various metrics, such as inter-rater reliability and test-retest reliability.</w:t>
+        <w:br/>
+        <w:t>3. Ethical Considerations: The ethical considerations of the AI algorithm should be evaluated using various metrics, such as fairness, transparency, and accountability.</w:t>
+        <w:br/>
+        <w:br/>
+        <w:t>Conclusion:</w:t>
+        <w:br/>
+        <w:t>This methodology provides a comprehensive approach for the implementation and evaluation of AI in mental health, encompassing data collection, processing, implementation, and evaluation methods. The primary objective of this approach is to ensure the accuracy, reliability, and ethical considerations of AI systems in mental health. By adhering to this methodology, AI systems in mental health can be developed and deployed in a transparent, explainable, and ethical manner, thereby enhancing the diagnosis, treatment, and monitoring of various mental health disorders.</w:t>
       </w:r>
     </w:p>
     <w:p>
@@ -238,76 +241,43 @@
         <w:t>I. Hardware Requirements</w:t>
         <w:br/>
         <w:br/>
-        <w:t>1. Processor: A high-performance multi-core processor, such as an Intel i7 or AMD Ryzen 7, is recommended for handling complex computations and data processing tasks.</w:t>
+        <w:t>1. Servers: A minimum of two high-performance servers with Intel Xeon processors, 64GB RAM, and 1TB SSD storage each for hosting the AI models and processing large datasets.</w:t>
         <w:br/>
-        <w:t>2. Memory: At least 16 GB of DDR4 RAM is required for efficient data processing and analysis. For larger datasets, 32 GB or more may be necessary.</w:t>
+        <w:t>2. Workstations: At least four high-end workstations with NVIDIA RTX 3090 GPUs, 64GB RAM, and 2TB SSD storage for model development and training.</w:t>
         <w:br/>
-        <w:t>3. Storage: A solid-state drive (SSD) with a minimum capacity of 500 GB is recommended for storing code, datasets, and virtual environments.</w:t>
+        <w:t>3. Networking: A high-speed, secure local area network (LAN) with a minimum bandwidth of 10Gbps and a redundant, gigabit internet connection for seamless data transfer and remote access.</w:t>
         <w:br/>
-        <w:t>4. Graphics: A dedicated graphics card, such as an NVIDIA GeForce GTX 1060 or higher, is recommended for accelerating machine learning tasks.</w:t>
+        <w:t>4. Storage: A scalable, redundant network-attached storage (NAS) solution with a minimum capacity of 100TB for storing and sharing data across the team.</w:t>
         <w:br/>
         <w:br/>
         <w:t>II. Software Requirements</w:t>
         <w:br/>
         <w:br/>
-        <w:t>1. Development Environments:</w:t>
+        <w:t>1. Development Environments: Python 3.8 or later with Anaconda, Jupyter Notebook, and Visual Studio Code for model development and prototyping.</w:t>
         <w:br/>
-        <w:tab/>
-        <w:t>* Python 3.7 or higher: The primary programming language for the project.</w:t>
-        <w:br/>
-        <w:tab/>
-        <w:t>* R 3.6 or higher: A programming language for statistical computing and graphics.</w:t>
-        <w:br/>
-        <w:tab/>
-        <w:t>* Visual Studio Code: A lightweight code editor with built-in support for Python and R.</w:t>
-        <w:br/>
-        <w:t>2. Frameworks and Tools:</w:t>
-        <w:br/>
-        <w:tab/>
-        <w:t>* TensorFlow: An open-source platform for machine learning and deep learning.</w:t>
-        <w:br/>
-        <w:tab/>
-        <w:t>* Keras: A high-level neural networks API for TensorFlow and other deep learning libraries.</w:t>
-        <w:br/>
-        <w:tab/>
-        <w:t>* NLTK: A natural language processing library for Python.</w:t>
-        <w:br/>
-        <w:tab/>
-        <w:t>* Scikit-learn: A machine learning library for Python.</w:t>
-        <w:br/>
-        <w:tab/>
-        <w:t>* ggplot2: A data visualization library for R.</w:t>
-        <w:br/>
-        <w:tab/>
-        <w:t>* dplyr: A data manipulation library for R.</w:t>
+        <w:t>2. Frameworks and Tools: TensorFlow, PyTorch, and scikit-learn for AI model development; OpenCV, Numba, and Pandas for computer vision, parallel computing, and data manipulation tasks; Docker and Kubernetes for containerization and orchestration.</w:t>
         <w:br/>
         <w:br/>
         <w:t>III. Development Tools</w:t>
         <w:br/>
         <w:br/>
-        <w:t>1. Testing and Deployment Tools:</w:t>
+        <w:t>1. Testing and Deployment Tools: GitLab, Jenkins, and Travis CI for continuous integration, testing, and deployment; AWS CodePipeline and CodeBuild for cloud-based deployment.</w:t>
         <w:br/>
-        <w:tab/>
-        <w:t>* pytest: A testing framework for Python.</w:t>
-        <w:br/>
-        <w:tab/>
-        <w:t>* GitHub Actions: A continuous integration and continuous deployment (CI/CD) tool for GitHub.</w:t>
-        <w:br/>
-        <w:t>2. Version Control Systems:</w:t>
-        <w:br/>
-        <w:tab/>
-        <w:t>* Git: A distributed version control system for managing code repositories.</w:t>
+        <w:t>2. Version Control Systems: Git for managing code repositories and collaborating with team members.</w:t>
         <w:br/>
         <w:br/>
         <w:t>IV. Specialized Equipment</w:t>
         <w:br/>
         <w:br/>
-        <w:t>1. Natural Language Processing (NLP) Hardware Accelerator: A hardware accelerator, such as the NVIDIA Tesla V100, is recommended for accelerating NLP tasks.</w:t>
+        <w:t>1. High-Performance Computing Cluster (HPCC): A scalable, high-performance computing cluster for distributed processing and training of AI models with a minimum of 100 nodes, each with a similar configuration as the workstations.</w:t>
         <w:br/>
-        <w:t>2. Data Streaming Hardware: A data streaming hardware, such as the Kx Systems KDB+, is recommended for real-time financial sentiment analysis.</w:t>
+        <w:t>2. Brain-Computer Interface (BCI) Devices: Non-invasive BCI devices, such as Emotiv Epoc+ or OpenBCI, for collecting electroencephalography (EEG) data and interfacing with AI models.</w:t>
         <w:br/>
+        <w:t>3. Functional Magnetic Resonance Imaging (fMRI) Scanners: High-resolution fMRI scanners, such as Siemens Prisma or GE Signa, for collecting functional neuroimaging data to train and validate AI models.</w:t>
         <w:br/>
-        <w:t>Note: The above list is a general guideline and may vary based on the specific requirements of the project.</w:t>
+        <w:t>4. Wearable Sensors: Multimodal wearable sensors, such as wristbands or smartwatches, for collecting physiological data, such as heart rate, skin conductance, and body temperature, in real-world settings.</w:t>
+        <w:br/>
+        <w:t>5. Virtual Reality (VR) and Augmented Reality (AR) Systems: High-fidelity VR and AR systems, such as Oculus Rift or Microsoft HoloLens, for developing immersive, AI-driven mental health interventions.</w:t>
       </w:r>
     </w:p>
     <w:p>
@@ -320,49 +290,37 @@
     </w:p>
     <w:p>
       <w:r>
-        <w:t>After the completion of the "Designing Heterogeneous LLM Agents for Financial Sentiment Analysis" project, several significant outcomes are expected, both in terms of technical achievements and practical applications. These outcomes have the potential to greatly impact the field of financial analysis and decision-making.</w:t>
+        <w:t>After the successful completion of the AI in Mental Health project, several significant outcomes can be expected, both in terms of technical achievements and practical applications, which will ultimately contribute to the potential impact on mental health care.</w:t>
         <w:br/>
         <w:br/>
-        <w:t>1. Technical Achievements</w:t>
+        <w:t>First, the project will result in a robust, validated AI model capable of accurately identifying and classifying various mental health disorders based on speech, text, or other relevant data inputs. This technical achievement will be measured by the model's accuracy, precision, recall, and F1 scores, as well as its ability to generalize across different datasets and demographic groups. Furthermore, the project will develop advanced natural language processing and machine learning techniques tailored to mental health applications, contributing to the broader field of AI in healthcare.</w:t>
         <w:br/>
         <w:br/>
-        <w:t>a. Advanced LLM Agent Architecture: The project will result in a sophisticated, modular, and adaptive LLM agent architecture specifically designed for financial sentiment analysis. This architecture will enable the integration of multiple learning algorithms, allowing for the development of heterogeneous agents that can learn from various data sources, adapt to changing market conditions, and collaborate with other agents to generate more accurate financial sentiment predictions.</w:t>
+        <w:t>Practical applications of the AI model will include:</w:t>
         <w:br/>
         <w:br/>
-        <w:t>b. Improved Data Processing: The project will introduce innovative techniques for processing and cleaning large volumes of unstructured financial data, including social media feeds, news articles, and financial reports. This will enhance the quality of the input data, ensuring that the LLM agents are trained on relevant, accurate, and up-to-date information.</w:t>
+        <w:t>1. Improved mental health screening: The AI model will provide healthcare professionals with a more accurate, data-driven tool for identifying and diagnosing mental health disorders, reducing the likelihood of misdiagnosis and ensuring that patients receive appropriate care.</w:t>
+        <w:br/>
+        <w:t>2. Scalable and cost-effective mental health services: By automating parts of the mental health assessment process, the AI model will enable healthcare systems to reach more patients and reduce the burden on mental health professionals, ultimately leading to more accessible and affordable mental health services.</w:t>
+        <w:br/>
+        <w:t>3. Enhanced teletherapy and digital mental health interventions: The AI model's ability to analyze speech and text data will make it an invaluable tool for monitoring patient progress in teletherapy settings and assessing the effectiveness of digital mental health interventions, fostering the development of more personalized and data-driven treatment plans.</w:t>
         <w:br/>
         <w:br/>
-        <w:t>c. Enhanced Feature Engineering: The project will develop advanced feature engineering methods tailored for financial sentiment analysis. These techniques will include the extraction of domain-specific features, such as financial indicators, and the identification of latent factors influencing financial sentiment, such as investor sentiment, economic indicators, and political events.</w:t>
+        <w:t>The potential impact of the AI in Mental Health project can be measured by its ability to improve mental health outcomes, reduce healthcare costs, and promote equity in mental health care. Specifically, the project aims to:</w:t>
         <w:br/>
         <w:br/>
-        <w:t>d. Evaluation Metrics: The project will establish a comprehensive set of evaluation metrics to assess the performance of the LLM agents in financial sentiment analysis tasks. These metrics will include traditional measures, such as accuracy, precision, and recall, as well as domain-specific measures, such as the ability to predict market trends and the robustness of the agents under various market conditions.</w:t>
+        <w:t>1. Increase the accuracy of mental health diagnoses by at least 10% compared to current methods, as measured by diagnostic agreement between the AI model and mental health professionals.</w:t>
+        <w:br/>
+        <w:t>2. Decrease the time to diagnosis and treatment initiation by at least 25%, as measured by the average time from initial patient contact to the start of appropriate mental health care.</w:t>
+        <w:br/>
+        <w:t>3. Reduce healthcare costs associated with mental health care by at least 15%, as measured by a comparison of costs before and after the implementation of the AI model.</w:t>
+        <w:br/>
+        <w:t>4. Increase access to mental health services by at least 20%, as measured by the number of patients able to receive mental health care before and after the implementation of the AI model.</w:t>
+        <w:br/>
+        <w:t>5. Promote equity in mental health care by ensuring that the AI model's performance is consistent across different demographic groups, as measured by a comparison of model accuracy, precision, recall, and F1 scores for various demographic subgroups.</w:t>
         <w:br/>
         <w:br/>
-        <w:t>2. Practical Applications</w:t>
-        <w:br/>
-        <w:br/>
-        <w:t>a. Real-time Financial Sentiment Analysis: The project's LLM agents will be capable of performing real-time financial sentiment analysis, providing financial analysts, traders, and investment managers with near-instant insights into market conditions. This will enable faster and more informed decision-making, potentially leading to increased profitability and reduced risk.</w:t>
-        <w:br/>
-        <w:br/>
-        <w:t>b. Improved Risk Management: By incorporating financial sentiment analysis into risk management strategies, financial institutions will be able to better anticipate and respond to market volatility, potentially reducing the impact of adverse market events and protecting their investments.</w:t>
-        <w:br/>
-        <w:br/>
-        <w:t>c. Automated Investment Strategies: The project's LLM agents can be used to develop automated investment strategies, such as algorithmic trading systems, that leverage financial sentiment analysis to make buy, sell, or hold decisions. These strategies can potentially increase the efficiency of financial markets and reduce the influence of human emotions on trading decisions.</w:t>
-        <w:br/>
-        <w:br/>
-        <w:t>3. Potential Impact</w:t>
-        <w:br/>
-        <w:br/>
-        <w:t>a. Increased Efficiency in Financial Markets: By providing financial professionals with more accurate and timely financial sentiment analysis, the project has the potential to increase the efficiency of financial markets and reduce the impact of irrational exuberance or panic on market prices.</w:t>
-        <w:br/>
-        <w:br/>
-        <w:t>b. Improved Financial Decision-making: The project's LLM agents can help financial analysts, traders, and investment managers make more informed decisions based on a deeper understanding of financial sentiment. This can lead to improved financial performance, reduced risk, and enhanced investor confidence.</w:t>
-        <w:br/>
-        <w:br/>
-        <w:t>c. Advancements in AI and Machine Learning: The innovative techniques and approaches developed in this project can contribute to the broader fields of AI and machine learning, potentially inspiring new applications and research directions in other domains.</w:t>
-        <w:br/>
-        <w:br/>
-        <w:t>d. Regulatory Compliance: Financial institutions can use the project's LLM agents to monitor and analyze social media and other public data sources for potential compliance issues, such as insider trading or market manipulation. This can help organizations maintain regulatory compliance and avoid costly fines or legal actions.</w:t>
+        <w:t>In summary, the AI in Mental Health project will yield significant technical achievements, practical applications, and potential impacts on mental health care, making it an essential contribution to the ongoing digital transformation of the healthcare industry.</w:t>
       </w:r>
     </w:p>
     <w:sectPr>

--- a/backend/data/research_synopsis.docx
+++ b/backend/data/research_synopsis.docx
@@ -7,7 +7,7 @@
         <w:pStyle w:val="Title"/>
       </w:pPr>
       <w:r>
-        <w:t>"Artificial Intelligence in Mental Health Diagnosis and Treatment: A Comprehensive Review"</w:t>
+        <w:t>"Heterogeneous Learning Agents for Financial Sentiment Analysis: A Design and Evaluation Study"</w:t>
       </w:r>
     </w:p>
     <w:p>
@@ -20,7 +20,13 @@
     </w:p>
     <w:p>
       <w:r>
-        <w:t>Artificial Intelligence (AI) has emerged as a promising tool with the potential to revolutionize the field of mental health. The increasing prevalence of mental health disorders, coupled with a shortage of mental health professionals, has created a pressing need for innovative solutions to address these challenges. AI-powered technologies, such as machine learning algorithms and natural language processing, have shown promise in improving the accuracy and timeliness of mental health diagnoses, as well as in enhancing the delivery of evidence-based interventions. However, several challenges remain in the integration of AI in mental health. These include issues related to data privacy and security, the need for large and diverse datasets to train AI models, and the lack of standardization in AI-powered mental health tools. Additionally, ethical considerations, such as the potential for algorithmic bias and the role of AI in human-computer interaction, must be carefully considered. Despite these challenges, the potential of AI in mental health is vast, and ongoing research and development efforts are crucial to unlocking its full potential. By addressing these challenges and harnessing the power of AI, we can improve access to mental health care, enhance the quality of care, and ultimately, improve outcomes for individuals with mental health disorders.</w:t>
+        <w:t>In recent years, the financial services industry has witnessed an exponential growth in the generation and availability of data, particularly in the form of textual information such as news articles, social media posts, and company reports. This has led to a surge in interest in sentiment analysis, a Natural Language Processing (NLP) technique used to determine the emotional tone behind words to gain an understanding of the attitudes, opinions, and emotions expressed within an online mention. An emerging area of research in this field is the design of heterogeneous LLM (Limited Memory Machine) agents for financial sentiment analysis. Heterogeneous LLM agents are a collection of machine learning models that possess different architectures, learning algorithms, and hyperparameters, designed to work together to improve the accuracy and robustness of sentiment analysis in financial applications.</w:t>
+        <w:br/>
+        <w:br/>
+        <w:t>However, the design of heterogeneous LLM agents for financial sentiment analysis presents several challenges. Firstly, the diversity of financial text data requires the development of LLM agents that can effectively handle the unique linguistic features and structures present in financial text, such as financial jargon, complex sentence structures, and ambiguous language. Secondly, the dynamic nature of financial markets necessitates the design of LLM agents that can adapt and learn in real-time, in response to changing market conditions and emerging trends. Thirdly, the integration of multiple LLM agents requires the development of sophisticated ensemble methods that can effectively combine the predictions of individual agents, while minimizing the risk of overfitting and reducing the complexity of the final model.</w:t>
+        <w:br/>
+        <w:br/>
+        <w:t>Despite these challenges, the design of heterogeneous LLM agents for financial sentiment analysis offers significant potential benefits, including improved accuracy, robustness, and generalizability of sentiment analysis models, as well as the ability to handle large and complex financial text data. As such, further research is warranted to address the aforementioned challenges and unlock the full potential of heterogeneous LLM agents for financial sentiment analysis.</w:t>
       </w:r>
     </w:p>
     <w:p>
@@ -33,10 +39,16 @@
     </w:p>
     <w:p>
       <w:r>
-        <w:t>The integration of artificial intelligence (AI) in mental health is not only a promising development but also a necessary one, given the current state of mental health care. With the global prevalence of mental health disorders on the rise, traditional therapeutic approaches are increasingly unable to meet the growing demand for services. AI-driven mental health interventions, such as chatbots, virtual therapists, and predictive algorithms, offer the potential to address this gap by providing accessible, scalable, and cost-effective mental health support. Furthermore, AI has the potential to enhance the accuracy and efficiency of mental health diagnoses, as well as the personalization of treatment plans, by analyzing vast amounts of data and identifying patterns that may be overlooked by human clinicians.</w:t>
+        <w:t>The research on designing heterogeneous LLM (large language models) agents for financial sentiment analysis is of paramount importance and necessity in today's rapidly evolving financial landscape. This research is crucial because traditional financial analysis methods often fail to capture the nuanced and dynamic nature of financial sentiment, which is a critical factor in predicting financial trends and market fluctuations. Heterogeneous LLM agents, which can learn from and adapt to diverse data sources and contexts, offer a promising solution to this challenge.</w:t>
         <w:br/>
         <w:br/>
-        <w:t>The potential impact of AI in mental health is significant. By increasing access to mental health services, AI can help reduce the stigma associated with seeking help and improve overall mental health outcomes. Additionally, by improving the accuracy and efficiency of diagnoses and treatment plans, AI can help reduce the burden on mental health professionals and improve the quality of care. Ultimately, the integration of AI in mental health has the potential to revolutionize the way we approach and deliver mental health care, improving the lives of millions of people around the world. As such, research in this area is not only important but essential, as it will help us understand the benefits and limitations of AI in mental health and guide the development of effective and ethical AI-driven interventions.</w:t>
+        <w:t>The potential impact of this research is significant. By enhancing the accuracy and reliability of financial sentiment analysis, heterogeneous LLM agents can help financial institutions and investors make more informed and timely decisions, thereby reducing risk and increasing profitability. Moreover, by providing a deeper and more nuanced understanding of financial sentiment, this research can also contribute to the development of more effective and equitable financial policies and regulations.</w:t>
+        <w:br/>
+        <w:br/>
+        <w:t>In addition, this research can also advance the broader field of AI and NLP (natural language processing) by pushing the boundaries of what LLM agents can achieve. By designing and training heterogeneous LLM agents that can learn from and adapt to diverse data sources and contexts, this research can provide valuable insights and methodologies for developing more versatile and capable AI systems in other domains.</w:t>
+        <w:br/>
+        <w:br/>
+        <w:t>Overall, the research on designing heterogeneous LLM agents for financial sentiment analysis is not only necessary but also holds immense potential for transforming the way we understand and analyze financial data, with far-reaching implications for the financial industry, AI research, and policy-making.</w:t>
       </w:r>
     </w:p>
     <w:p>
@@ -49,11 +61,11 @@
     </w:p>
     <w:p>
       <w:r>
-        <w:t>1. To develop an AI-powered mental health diagnostic tool that can accurately identify and categorize various mental health disorders based on user inputs, utilizing natural language processing and machine learning algorithms.</w:t>
+        <w:t>1. To develop a diverse set of LLM agents, each trained on a unique combination of financial datasets, in order to capture a wide range of sentiment expressions and minimize potential biases.</w:t>
         <w:br/>
-        <w:t>2. To create a personalized mental health treatment recommendation system that suggests evidence-based interventions and resources based on user data, clinical guidelines, and AI-generated insights.</w:t>
+        <w:t>2. To implement a robust heterogeneous ensemble learning approach, allowing for effective integration and interpretation of individual agents' outputs, and enhancing the overall accuracy of financial sentiment analysis.</w:t>
         <w:br/>
-        <w:t>3. To evaluate the effectiveness and ethical implications of the AI mental health system through rigorous testing, user feedback, and ethical analysis, ensuring the tool is safe, reliable, and respects user privacy.</w:t>
+        <w:t>3. To evaluate the performance of the heterogeneous LLM agents using rigorous testing methodologies and real-world financial scenarios, ensuring the system's adaptability, reliability, and practicality for financial decision-makers.</w:t>
       </w:r>
     </w:p>
     <w:p>
@@ -66,19 +78,19 @@
     </w:p>
     <w:p>
       <w:r>
-        <w:t>Artificial Intelligence (AI) has emerged as a promising tool in the field of mental health, with numerous studies exploring its potential applications. These studies have employed various research approaches, methodologies, and tools to investigate the effectiveness of AI in diagnosing, monitoring, and treating mental health conditions.</w:t>
+        <w:t>In recent years, there has been a growing interest in designing heterogeneous agents for financial sentiment analysis. Heterogeneous agents are those that possess distinct characteristics, behaviors, and decision-making processes, which enable them to better capture the complexity and dynamism of financial markets. This literature review examines the various research approaches, methodologies, and limitations in designing heterogeneous agents for financial sentiment analysis.</w:t>
         <w:br/>
         <w:br/>
-        <w:t>One common research approach has been to develop and test AI algorithms that can accurately diagnose mental health disorders based on symptomatology, clinical interviews, or physiological data. For instance, some studies have used machine learning techniques to analyze speech patterns and identify markers of depression or anxiety. Other studies have used natural language processing to analyze text-based responses to clinical interviews and identify signs of mental health disorders. While these approaches have shown promise, they are not without limitations. For instance, some studies have relied on small or homogeneous samples, which may limit the generalizability of their findings. Additionally, some studies have used self-reported data, which may be subject to bias or inaccuracy.</w:t>
+        <w:t>One common approach in designing heterogeneous agents for financial sentiment analysis is to incorporate different psychological biases and heuristics. These biases and heuristics include overconfidence, loss aversion, herding behavior, and anchoring, among others. By incorporating these factors, agents are able to mimic the irrational behavior of human investors, thereby improving the accuracy of financial sentiment analysis. However, this approach has its limitations. For instance, it is challenging to determine the appropriate weighting of these biases and heuristics, as they can vary depending on the market conditions and investor characteristics. Moreover, the use of psychological biases and heuristics can result in overfitting, thereby limiting the generalizability of the model.</w:t>
         <w:br/>
         <w:br/>
-        <w:t>Another research approach has been to develop and test AI tools that can monitor mental health symptoms and provide real-time feedback or interventions. For example, some studies have used wearable devices to collect physiological data, such as heart rate or skin conductance, and use AI algorithms to detect signs of stress or anxiety. Other studies have used chatbots or virtual therapists to provide support and interventions to individuals with mental health conditions. While these approaches have shown promise in improving access to mental health care and providing real-time support, they also have limitations. For instance, some studies have used simplified or standardized interventions, which may not be tailored to the individual's needs or preferences. Additionally, some studies have relied on short-term or controlled settings, which may not reflect the complexity and variability of real-world mental health care.</w:t>
+        <w:t>Another approach in designing heterogeneous agents for financial sentiment analysis is to utilize machine learning algorithms. These algorithms include decision trees, random forests, support vector machines, and neural networks, among others. By using machine learning algorithms, agents can learn from historical data and adapt to changing market conditions. Moreover, machine learning algorithms can handle large datasets, thereby enabling agents to analyze a wide range of financial sentiment data. However, this approach also has its limitations. For instance, machine learning algorithms require large amounts of data, which can be time-consuming and costly to obtain. Furthermore, machine learning algorithms can be prone to overfitting, thereby limiting their accuracy and reliability.</w:t>
         <w:br/>
         <w:br/>
-        <w:t>Finally, some studies have explored the ethical and social implications of using AI in mental health care. These studies have raised concerns about issues such as data privacy, algorithmic bias, and the potential for AI to replace human therapists. While these studies have highlighted the need for careful consideration of the ethical and social implications of using AI in mental health care, they have also noted the potential for AI to complement and enhance human-delivered care.</w:t>
+        <w:t>A third approach in designing heterogeneous agents for financial sentiment analysis is to combine both psychological biases and heuristics with machine learning algorithms. This approach seeks to leverage the strengths of both approaches, while mitigating their limitations. By incorporating psychological biases and heuristics, agents can capture the irrational behavior of human investors, thereby improving the accuracy of financial sentiment analysis. Meanwhile, by using machine learning algorithms, agents can learn from historical data and adapt to changing market conditions. However, this approach also has its challenges. For instance, it can be difficult to determine the appropriate combination of psychological biases, heuristics, and machine learning algorithms. Moreover, the use of both approaches can result in complex models, which can be difficult to interpret and explain.</w:t>
         <w:br/>
         <w:br/>
-        <w:t>Overall, the literature on AI in mental health care has employed various research approaches, methodologies, and tools to investigate the potential of AI in diagnosing, monitoring, and treating mental health conditions. While these studies have shown promise, they have also identified limitations and challenges that need to be addressed in future research. Further research is needed to develop more robust and generalizable findings, to tailor AI interventions to individual needs and preferences, and to address the ethical and social implications of using AI in mental health care.</w:t>
+        <w:t>In conclusion, designing heterogeneous agents for financial sentiment analysis is a promising area of research, with various approaches and methodologies. While these approaches have shown promising results, they also have their limitations. Therefore, future research should continue to explore and refine these approaches, while also considering new and innovative methods for capturing the complexity and dynamism of financial markets. By doing so, researchers can contribute to the development of more accurate and reliable models for financial sentiment analysis.</w:t>
       </w:r>
     </w:p>
     <w:p>
@@ -94,67 +106,88 @@
         <w:t>I. Technology Feasibility</w:t>
         <w:br/>
         <w:br/>
+        <w:t>In the realm of financial sentiment analysis, natural language processing (NLP) and machine learning (ML) technologies are indispensable. Heterogeneous LLM (large language models) agents can be designed using these technologies to analyze financial data, extract sentiment information, and make informed predictions.</w:t>
+        <w:br/>
+        <w:br/>
         <w:t>1. Available technologies and their suitability</w:t>
         <w:br/>
+        <w:t>The field of NLP is rapidly advancing, and there are numerous NLP libraries and frameworks that can be utilized for this project. For instance, spaCy, NLTK, and Hugging Face's Transformers are powerful and versatile libraries that can handle various NLP tasks, including part-of-speech tagging, named entity recognition, and sentiment analysis.</w:t>
         <w:br/>
-        <w:t>Artificial intelligence (AI) has made significant strides in recent years, and there are now several AI technologies that can be applied to mental health projects. Natural language processing (NLP) and machine learning (ML) algorithms can be used to analyze text-based data from patients, such as responses to questionnaires or chatbot interactions. Computer vision algorithms can be used to analyze facial expressions or other visual cues to assess a patient's emotional state. Additionally, AI can be used to develop personalized treatment plans based on a patient's individual needs and history.</w:t>
+        <w:br/>
+        <w:t>Additionally, machine learning libraries like TensorFlow, PyTorch, and Scikit-learn are suitable for implementing heterogeneous LLM agents. These libraries provide robust functionalities for building ML models, including deep learning models, which are crucial for the successful implementation of the proposed project.</w:t>
         <w:br/>
         <w:br/>
         <w:t>2. Technical requirements and implementation</w:t>
         <w:br/>
+        <w:t>Designing and implementing heterogeneous LLM agents for financial sentiment analysis requires the following technical steps:</w:t>
         <w:br/>
-        <w:t>Implementing an AI-based mental health project will require significant technical expertise. The project will need to involve data scientists, software engineers, and mental health professionals to ensure that the AI models are accurate, reliable, and safe for patients. Additionally, the project will require large amounts of data to train the AI models. This data can be collected through surveys, interviews, or other means, but it must be carefully curated and labeled to ensure that the AI models can learn effectively.</w:t>
+        <w:br/>
+        <w:t>a. Data preprocessing: Cleaning and transforming raw financial data into a format suitable for NLP and ML algorithms.</w:t>
+        <w:br/>
+        <w:t>b. Feature extraction: Utilizing NLP libraries and techniques (e.g., word embeddings, BERT) to extract meaningful features from financial text data.</w:t>
+        <w:br/>
+        <w:t>c. Model development: Implementing ML algorithms (e.g., logistic regression, decision trees, and neural networks) for sentiment analysis and prediction tasks.</w:t>
+        <w:br/>
+        <w:t>d. Model evaluation: Assessing the performance of the LLM agents using appropriate evaluation metrics (precision, recall, and F1-score).</w:t>
         <w:br/>
         <w:br/>
         <w:t>II. Financial Feasibility</w:t>
         <w:br/>
         <w:br/>
+        <w:t>Financial feasibility encompasses cost considerations and return on investment (ROI) analysis.</w:t>
+        <w:br/>
+        <w:br/>
         <w:t>1. Cost considerations and budget requirements</w:t>
         <w:br/>
-        <w:br/>
-        <w:t>The cost of developing and implementing an AI-based mental health project can be substantial. The project will require significant investment in hardware, software, and personnel. The cost of hiring data scientists and mental health professionals can be particularly high. Additionally, the project will require ongoing maintenance and updates to ensure that the AI models remain accurate and effective.</w:t>
+        <w:t>The primary costs associated with this project include personnel expenses (researchers, developers, and data scientists), infrastructure costs (computing resources, cloud services, and software licenses), and data acquisition costs. It is crucial to establish a realistic budget for each of these categories before initiating the project.</w:t>
         <w:br/>
         <w:br/>
         <w:t>2. Return on investment analysis</w:t>
         <w:br/>
-        <w:br/>
-        <w:t>Despite the high upfront costs, an AI-based mental health project has the potential to generate significant returns on investment. By automating certain aspects of mental health care, such as patient screening or treatment planning, the project can reduce the workload of mental health professionals and increase their efficiency. Additionally, by providing personalized treatment plans, the project can improve patient outcomes and reduce the overall cost of mental health care. However, it is important to note that these returns may take some time to materialize, and the project may require ongoing investment to maintain its effectiveness.</w:t>
+        <w:t>The ROI for this project can be quantified by the accuracy and efficiency improvements in financial sentiment analysis, leading to better decision-making and increased profitability. Additionally, the development of heterogeneous LLM agents can result in intellectual property, patents, or other commercial opportunities, contributing to the overall ROI.</w:t>
         <w:br/>
         <w:br/>
         <w:t>III. Time Feasibility</w:t>
         <w:br/>
         <w:br/>
-        <w:t>1. Project timeline and milestones</w:t>
+        <w:t>A well-structured project timeline is essential for successful completion. Key milestones for this project might include:</w:t>
         <w:br/>
         <w:br/>
-        <w:t>Developing and implementing an AI-based mental health project can be a time-consuming process. The project will need to go through several stages, including data collection, model development, testing, and deployment. Each of these stages can take several months to complete, and the project may need to be adjusted or refined along the way. It is important to set clear milestones and timelines for each stage of the project to ensure that it stays on track.</w:t>
+        <w:t>1. Data collection and preprocessing</w:t>
+        <w:br/>
+        <w:t>2. Feature extraction and model development</w:t>
+        <w:br/>
+        <w:t>3. Model evaluation and optimization</w:t>
+        <w:br/>
+        <w:t>4. Integration with existing financial systems</w:t>
+        <w:br/>
+        <w:t>5. User testing and deployment</w:t>
         <w:br/>
         <w:br/>
-        <w:t>2. Schedule management</w:t>
-        <w:br/>
-        <w:br/>
-        <w:t>Schedule management is critical for an AI-based mental health project. The project will need to balance the need for speed with the need for accuracy and safety. Rushing through the development process can lead to errors or oversights that could compromise the effectiveness of the AI models. On the other hand, taking too long to develop the models can delay the project's implementation and reduce its impact. It is important to establish a clear schedule management plan that balances these competing needs.</w:t>
+        <w:t>Effective schedule management, including contingency planning for potential delays, is critical for time feasibility.</w:t>
         <w:br/>
         <w:br/>
         <w:t>IV. Resource Feasibility</w:t>
         <w:br/>
         <w:br/>
+        <w:t>Required resources include personnel, infrastructure, and data.</w:t>
+        <w:br/>
+        <w:br/>
         <w:t>1. Required resources</w:t>
         <w:br/>
+        <w:t>Personnel: Researchers, developers, data scientists, and domain experts in finance.</w:t>
         <w:br/>
-        <w:t>An AI-based mental health project will require a range of resources, including hardware, software, data, and personnel. The project will need access to powerful computers and servers to handle the large amounts of data required for AI model development. It will also need specialized software tools for data analysis and model development. Additionally, the project will require access to large datasets for training the AI models. Finally, the project will need a team of skilled personnel, including data scientists, software engineers, and mental health professionals.</w:t>
+        <w:t>Infrastructure: Hardware, software, and cloud services.</w:t>
+        <w:br/>
+        <w:t>Data: Financial text data, including news articles, social media posts, and financial reports.</w:t>
         <w:br/>
         <w:br/>
         <w:t>2. Resource availability and management</w:t>
         <w:br/>
-        <w:br/>
-        <w:t>Resource availability and management are critical for the success of an AI-based mental health project. The project will need to ensure that it has access to the necessary hardware, software, and data resources. This may require partnering with other organizations or investing in new infrastructure. Additionally, the project will need to manage its personnel resources carefully. This may involve hiring new staff or reorganizing existing staff to ensure that the project has the necessary expertise and capacity. Effective resource management will be key to ensuring that the project stays on track and meets its goals.</w:t>
+        <w:t>Ensuring resource availability from the onset is crucial for project success. This includes recruiting and onboarding personnel, acquiring necessary hardware and software, and obtaining financial data through partnerships, subscriptions, or public sources. Resource management includes allocating resources efficiently, monitoring usage, and adjusting as needed throughout the project.</w:t>
         <w:br/>
         <w:br/>
-        <w:t>Synthesis of findings:</w:t>
-        <w:br/>
-        <w:br/>
-        <w:t>Overall, an AI-based mental health project has the potential to be a valuable tool for improving mental health care. However, the project will require significant investment in technology, finance, time, and resources. The project will need to involve data scientists, software engineers, and mental health professionals to ensure that the AI models are accurate, reliable, and safe for patients. The project will also require large amounts of data to train the AI models, and it will need to balance the need for speed with the need for accuracy and safety. Effect</w:t>
+        <w:t>In conclusion, designing heterogeneous LLM agents for financial sentiment analysis is feasible in terms of technology, finance, time, and resources. However, careful planning and management are crucial for the successful implementation of this project.</w:t>
       </w:r>
     </w:p>
     <w:p>
@@ -167,65 +200,31 @@
     </w:p>
     <w:p>
       <w:r>
-        <w:t>Title: Artificial Intelligence (AI) in Mental Health: Methodology for Data Collection, Processing, Implementation, and Evaluation</w:t>
+        <w:t>Title: Methodology for Designing Heterogeneous LLM Agents for Financial Sentiment Analysis</w:t>
         <w:br/>
         <w:br/>
-        <w:t>Introduction:</w:t>
-        <w:br/>
-        <w:t>The integration of AI in mental health has the potential to revolutionize the diagnosis, treatment, and monitoring of various mental health disorders. This methodology outlines a comprehensive approach for the implementation and evaluation of AI systems in mental health, encompassing data collection, processing, implementation, and evaluation methods. The primary objective of this approach is to ensure the accuracy, reliability, and ethical considerations of AI systems in mental health.</w:t>
+        <w:t>1. Data Collection:</w:t>
         <w:br/>
         <w:br/>
-        <w:t>Data Collection:</w:t>
-        <w:br/>
-        <w:t>The first step in implementing AI in mental health involves the collection of relevant data. The data collection process should prioritize the following considerations:</w:t>
+        <w:t>The first step in designing heterogeneous LLM (Latent Dirichlet Allocation with Mini-Batch) agents for financial sentiment analysis involves collecting data. We will gather financial news articles, social media posts, and other textual data related to financial markets from various sources such as Yahoo Finance, Google Finance, Twitter, and Bloomberg. The data collection process should ensure a diverse and representative sample of financial text data. We will use web scraping techniques and APIs provided by these platforms to extract data. Additionally, we will collect historical stock prices and financial indicators from these platforms to correlate with the sentiments obtained from the text data.</w:t>
         <w:br/>
         <w:br/>
-        <w:t>1. Data Sources: The data sources should be diverse and inclusive, encompassing both structured and unstructured data from various sources, such as electronic health records, clinical interviews, self-reported questionnaires, wearable devices, and social media platforms.</w:t>
-        <w:br/>
-        <w:t>2. Data Quality: The data collected should be of high quality, accurate, and complete, with minimal missing or erroneous data. Data cleansing and preprocessing techniques, such as imputation and outlier detection, should be employed to ensure data quality.</w:t>
-        <w:br/>
-        <w:t>3. Data Security and Privacy: Data security and privacy are paramount in mental health research. The data collection process should adhere to strict data security and privacy protocols, such as encryption, anonymization, and secure data storage.</w:t>
+        <w:t>2. Data Pre-processing and Feature Extraction:</w:t>
         <w:br/>
         <w:br/>
-        <w:t>Data Processing:</w:t>
-        <w:br/>
-        <w:t>Once the relevant data has been collected, the next step involves data processing. Data processing techniques should prioritize the following considerations:</w:t>
+        <w:t>The raw data collected will undergo pre-processing steps such as cleaning, tokenization, stop-word removal, and stemming. This process will help reduce the dimensionality of the data while preserving the essential information. We will then perform topic modeling using Latent Dirichlet Allocation (LDA) to extract hidden topics from the text data. These topics will serve as features for the LLM agents. We will use the Mini-Batch variant of LDA to handle large-scale data efficiently. We will extract financial indicators, such as moving averages, relative strength index (RSI), and volume, as additional features for the agents.</w:t>
         <w:br/>
         <w:br/>
-        <w:t>1. Data Preprocessing: Data preprocessing techniques, such as data normalization, feature selection, and dimensionality reduction, should be employed to enhance the accuracy and efficiency of AI algorithms.</w:t>
-        <w:br/>
-        <w:t>2. Data Integration: Data integration techniques, such as data fusion and data harmonization, should be employed to integrate data from various sources, thereby enhancing the accuracy and reliability of AI algorithms.</w:t>
-        <w:br/>
-        <w:t>3. Data Security and Privacy: Data security and privacy should be maintained throughout the data processing stage, with strict adherence to data security and privacy protocols, such as encryption and anonymization.</w:t>
+        <w:t>3. Implementation of Heterogeneous LLM Agents:</w:t>
         <w:br/>
         <w:br/>
-        <w:t>Implementation:</w:t>
-        <w:br/>
-        <w:t>The implementation of AI in mental health involves the development and deployment of AI algorithms for various applications, such as diagnosis, treatment, and monitoring. The implementation process should prioritize the following considerations:</w:t>
+        <w:t>We will implement heterogeneous LLM agents using a combination of supervised and unsupervised learning techniques. The agents will consist of multiple LLM models, each trained on a different subset of the pre-processed data. The subsets will be created based on factors such as data source, topic, and time frame. We will use a clustering algorithm, such as K-means, to group similar data points together and create these subsets. Each LLM model will then be trained on its respective subset using a supervised learning algorithm, such as logistic regression or support vector machines (SVM). The output of each LLM model will be combined using a weighted average, with the weights being determined based on the model's performance on a validation set.</w:t>
         <w:br/>
         <w:br/>
-        <w:t>1. Algorithm Development: AI algorithms should be developed using rigorous and transparent methods, with clear documentation of the algorithm development process, including data sources, data processing techniques, and algorithm parameters.</w:t>
-        <w:br/>
-        <w:t>2. Algorithm Validation: AI algorithms should be validated using robust and rigorous methods, such as cross-validation, bootstrapping, and sensitivity analysis.</w:t>
-        <w:br/>
-        <w:t>3. Algorithm Transparency and Explainability: AI algorithms should be transparent and explainable, with clear documentation of the decision-making process and the rationale behind the algorithm's predictions.</w:t>
+        <w:t>4. Evaluation Methods:</w:t>
         <w:br/>
         <w:br/>
-        <w:t>Evaluation:</w:t>
-        <w:br/>
-        <w:t>The evaluation of AI in mental health involves the assessment of the algorithm's accuracy, reliability, and ethical considerations. The evaluation process should prioritize the following considerations:</w:t>
-        <w:br/>
-        <w:br/>
-        <w:t>1. Algorithm Accuracy: The accuracy of the AI algorithm should be evaluated using various metrics, such as precision, recall, and F1 score.</w:t>
-        <w:br/>
-        <w:t>2. Algorithm Reliability: The reliability of the AI algorithm should be evaluated using various metrics, such as inter-rater reliability and test-retest reliability.</w:t>
-        <w:br/>
-        <w:t>3. Ethical Considerations: The ethical considerations of the AI algorithm should be evaluated using various metrics, such as fairness, transparency, and accountability.</w:t>
-        <w:br/>
-        <w:br/>
-        <w:t>Conclusion:</w:t>
-        <w:br/>
-        <w:t>This methodology provides a comprehensive approach for the implementation and evaluation of AI in mental health, encompassing data collection, processing, implementation, and evaluation methods. The primary objective of this approach is to ensure the accuracy, reliability, and ethical considerations of AI systems in mental health. By adhering to this methodology, AI systems in mental health can be developed and deployed in a transparent, explainable, and ethical manner, thereby enhancing the diagnosis, treatment, and monitoring of various mental health disorders.</w:t>
+        <w:t>We will evaluate the performance of the heterogeneous LLM agents using various metrics such as accuracy, precision, recall, and F1-score. We will compare the performance of the heterogeneous LLM agents with that of a single LLM model trained on the entire dataset. Additionally, we will evaluate the agents' ability to predict stock price movements and financial indicators using correlation and regression analysis. We will use a separate test set to evaluate the agents' performance. We will also perform statistical tests, such as t-tests, to determine if the performance differences between the heterogeneous LLM agents and the single LLM model are statistically significant. Finally, we will analyze the agents' feature importance to understand which topics and financial indicators contribute the most to the sentiment analysis.</w:t>
       </w:r>
     </w:p>
     <w:p>
@@ -241,43 +240,50 @@
         <w:t>I. Hardware Requirements</w:t>
         <w:br/>
         <w:br/>
-        <w:t>1. Servers: A minimum of two high-performance servers with Intel Xeon processors, 64GB RAM, and 1TB SSD storage each for hosting the AI models and processing large datasets.</w:t>
+        <w:t>1. Processor: Intel Core i7-9700K or AMD Ryzen 7 3700X with a minimum of 8 cores to handle complex computations and data processing.</w:t>
         <w:br/>
-        <w:t>2. Workstations: At least four high-end workstations with NVIDIA RTX 3090 GPUs, 64GB RAM, and 2TB SSD storage for model development and training.</w:t>
+        <w:t>2. Memory: 32 GB DDR4 RAM to ensure smooth operation while running multiple applications and handling large datasets.</w:t>
         <w:br/>
-        <w:t>3. Networking: A high-speed, secure local area network (LAN) with a minimum bandwidth of 10Gbps and a redundant, gigabit internet connection for seamless data transfer and remote access.</w:t>
+        <w:t>3. Storage: A combination of 1 TB SSD for the operating system and applications and a 4 TB HDD for data storage.</w:t>
         <w:br/>
-        <w:t>4. Storage: A scalable, redundant network-attached storage (NAS) solution with a minimum capacity of 100TB for storing and sharing data across the team.</w:t>
+        <w:t>4. Graphics: NVIDIA GeForce RTX 2080 Ti or AMD Radeon RX 6900 XT with a minimum of 8 GB VRAM to accelerate machine learning tasks through GPU processing.</w:t>
+        <w:br/>
+        <w:t>5. Networking: A high-speed, Gigabit Ethernet adapter for rapid data transfer and access to financial databases.</w:t>
         <w:br/>
         <w:br/>
         <w:t>II. Software Requirements</w:t>
         <w:br/>
         <w:br/>
-        <w:t>1. Development Environments: Python 3.8 or later with Anaconda, Jupyter Notebook, and Visual Studio Code for model development and prototyping.</w:t>
+        <w:t>1. Development environments: Anaconda (Python) and RStudio for data analysis, machine learning, and academic research.</w:t>
         <w:br/>
-        <w:t>2. Frameworks and Tools: TensorFlow, PyTorch, and scikit-learn for AI model development; OpenCV, Numba, and Pandas for computer vision, parallel computing, and data manipulation tasks; Docker and Kubernetes for containerization and orchestration.</w:t>
+        <w:t>2. Frameworks and tools: TensorFlow, PyTorch, and Keras for developing and training neural networks; NLTK, spaCy, and Gensim for natural language processing tasks.</w:t>
         <w:br/>
         <w:br/>
         <w:t>III. Development Tools</w:t>
         <w:br/>
         <w:br/>
-        <w:t>1. Testing and Deployment Tools: GitLab, Jenkins, and Travis CI for continuous integration, testing, and deployment; AWS CodePipeline and CodeBuild for cloud-based deployment.</w:t>
+        <w:t>1. Testing and deployment tools: Docker and GitHub Actions for creating isolated development environments and automating the testing and deployment process.</w:t>
         <w:br/>
-        <w:t>2. Version Control Systems: Git for managing code repositories and collaborating with team members.</w:t>
+        <w:t>2. Version control systems: Git for tracking changes in source code and collaborating with other researchers.</w:t>
         <w:br/>
         <w:br/>
         <w:t>IV. Specialized Equipment</w:t>
         <w:br/>
         <w:br/>
-        <w:t>1. High-Performance Computing Cluster (HPCC): A scalable, high-performance computing cluster for distributed processing and training of AI models with a minimum of 100 nodes, each with a similar configuration as the workstations.</w:t>
+        <w:t>1. Noise-cancelling headphones: Sony WH-1000XM4 or Bose QuietComfort 35 II to minimize distractions and maintain focus during data analysis and model development.</w:t>
         <w:br/>
-        <w:t>2. Brain-Computer Interface (BCI) Devices: Non-invasive BCI devices, such as Emotiv Epoc+ or OpenBCI, for collecting electroencephalography (EEG) data and interfacing with AI models.</w:t>
+        <w:t>2. Ergonomic chair: Herman Miller Aeron or Steelcase Leap for maintaining good posture and reducing physical strain during long working hours.</w:t>
         <w:br/>
-        <w:t>3. Functional Magnetic Resonance Imaging (fMRI) Scanners: High-resolution fMRI scanners, such as Siemens Prisma or GE Signa, for collecting functional neuroimaging data to train and validate AI models.</w:t>
+        <w:t>3. External monitor: Dell UltraSharp U2720Q or LG 32UL950-W for increasing screen real estate and improving multitasking capabilities.</w:t>
         <w:br/>
-        <w:t>4. Wearable Sensors: Multimodal wearable sensors, such as wristbands or smartwatches, for collecting physiological data, such as heart rate, skin conductance, and body temperature, in real-world settings.</w:t>
+        <w:t>4. High-quality webcam: Logitech BRIO or Razer Kiyo for participating in online conferences and presenting research findings.</w:t>
         <w:br/>
-        <w:t>5. Virtual Reality (VR) and Augmented Reality (AR) Systems: High-fidelity VR and AR systems, such as Oculus Rift or Microsoft HoloLens, for developing immersive, AI-driven mental health interventions.</w:t>
+        <w:t>5. High-precision mouse: Logitech MX Master 3 or Razer Pro Click for accurate and comfortable input during data processing and model development.</w:t>
+        <w:br/>
+        <w:t>6. Solid-state drive enclosure: Sabrent or ORICO for quickly transferring data between computers and providing additional storage.</w:t>
+        <w:br/>
+        <w:br/>
+        <w:t>By investing in these hardware, software, development tools, and specialized equipment, researchers can create a conducive environment for designing heterogeneous LLM agents for financial sentiment analysis. The combination of powerful processors, ample memory, high-speed storage, and dedicated graphics processing units ensures that even the most complex machine learning tasks can be executed efficiently. Furthermore, the inclusion of development tools, version control systems, and specialized equipment facilitates a smooth and productive workflow.</w:t>
       </w:r>
     </w:p>
     <w:p>
@@ -290,37 +296,64 @@
     </w:p>
     <w:p>
       <w:r>
-        <w:t>After the successful completion of the AI in Mental Health project, several significant outcomes can be expected, both in terms of technical achievements and practical applications, which will ultimately contribute to the potential impact on mental health care.</w:t>
+        <w:t>Expected Outcomes: Designing Heterogeneous LLM Agents for Financial Sentiment Analysis</w:t>
         <w:br/>
         <w:br/>
-        <w:t>First, the project will result in a robust, validated AI model capable of accurately identifying and classifying various mental health disorders based on speech, text, or other relevant data inputs. This technical achievement will be measured by the model's accuracy, precision, recall, and F1 scores, as well as its ability to generalize across different datasets and demographic groups. Furthermore, the project will develop advanced natural language processing and machine learning techniques tailored to mental health applications, contributing to the broader field of AI in healthcare.</w:t>
+        <w:t>The project "Designing Heterogeneous LLM Agents for Financial Sentiment Analysis" aims to create a sophisticated system capable of analyzing financial sentiment by utilizing a diverse array of language learning models (LLMs). The successful completion of this project will yield several significant outcomes, including technical achievements, practical applications, and potential impacts.</w:t>
         <w:br/>
         <w:br/>
-        <w:t>Practical applications of the AI model will include:</w:t>
+        <w:t>1. Technical Achievements:</w:t>
         <w:br/>
         <w:br/>
-        <w:t>1. Improved mental health screening: The AI model will provide healthcare professionals with a more accurate, data-driven tool for identifying and diagnosing mental health disorders, reducing the likelihood of misdiagnosis and ensuring that patients receive appropriate care.</w:t>
-        <w:br/>
-        <w:t>2. Scalable and cost-effective mental health services: By automating parts of the mental health assessment process, the AI model will enable healthcare systems to reach more patients and reduce the burden on mental health professionals, ultimately leading to more accessible and affordable mental health services.</w:t>
-        <w:br/>
-        <w:t>3. Enhanced teletherapy and digital mental health interventions: The AI model's ability to analyze speech and text data will make it an invaluable tool for monitoring patient progress in teletherapy settings and assessing the effectiveness of digital mental health interventions, fostering the development of more personalized and data-driven treatment plans.</w:t>
+        <w:t>a. Advanced LLM Integration: The system will integrate a variety of LLMs, each with unique strengths and capabilities, enhancing the overall accuracy and robustness of financial sentiment analysis.</w:t>
         <w:br/>
         <w:br/>
-        <w:t>The potential impact of the AI in Mental Health project can be measured by its ability to improve mental health outcomes, reduce healthcare costs, and promote equity in mental health care. Specifically, the project aims to:</w:t>
+        <w:t>b. Real-time Sentiment Analysis: The system will be equipped with real-time processing capabilities, enabling financial institutions and investors to make prompt, informed decisions based on up-to-date sentiment data.</w:t>
         <w:br/>
         <w:br/>
-        <w:t>1. Increase the accuracy of mental health diagnoses by at least 10% compared to current methods, as measured by diagnostic agreement between the AI model and mental health professionals.</w:t>
-        <w:br/>
-        <w:t>2. Decrease the time to diagnosis and treatment initiation by at least 25%, as measured by the average time from initial patient contact to the start of appropriate mental health care.</w:t>
-        <w:br/>
-        <w:t>3. Reduce healthcare costs associated with mental health care by at least 15%, as measured by a comparison of costs before and after the implementation of the AI model.</w:t>
-        <w:br/>
-        <w:t>4. Increase access to mental health services by at least 20%, as measured by the number of patients able to receive mental health care before and after the implementation of the AI model.</w:t>
-        <w:br/>
-        <w:t>5. Promote equity in mental health care by ensuring that the AI model's performance is consistent across different demographic groups, as measured by a comparison of model accuracy, precision, recall, and F1 scores for various demographic subgroups.</w:t>
+        <w:t>c. Scalable Architecture: The system will be designed with a modular, scalable architecture, allowing for easy expansion and adaptation as new LLMs and data sources become available.</w:t>
         <w:br/>
         <w:br/>
-        <w:t>In summary, the AI in Mental Health project will yield significant technical achievements, practical applications, and potential impacts on mental health care, making it an essential contribution to the ongoing digital transformation of the healthcare industry.</w:t>
+        <w:t>d. Interoperability: The system will provide seamless integration with existing financial systems and platforms, facilitating widespread adoption.</w:t>
+        <w:br/>
+        <w:br/>
+        <w:t>e. Comprehensive Evaluation Metrics: The project will develop a set of comprehensive evaluation metrics, allowing researchers and developers to assess and compare the performance of different LLMs and configurations.</w:t>
+        <w:br/>
+        <w:br/>
+        <w:t>2. Practical Applications:</w:t>
+        <w:br/>
+        <w:br/>
+        <w:t>a. Improved Investment Decisions: Financial institutions and investors will be able to leverage the system's sentiment analysis capabilities to make more informed, data-driven investment decisions, ultimately reducing risk and increasing returns.</w:t>
+        <w:br/>
+        <w:br/>
+        <w:t>b. Enhanced Risk Management: The system will provide financial institutions with a powerful tool for monitoring and managing risks associated with market sentiment shifts, enabling proactive responses to potential threats.</w:t>
+        <w:br/>
+        <w:br/>
+        <w:t>c. Automated Market Surveillance: The system's real-time processing capabilities will enable automated market surveillance, identifying and flagging anomalous sentiment trends for further investigation and intervention.</w:t>
+        <w:br/>
+        <w:br/>
+        <w:t>d. Customizable Alerts and Notifications: Users will be able to configure custom alerts and notifications based on specific sentiment criteria, ensuring they stay informed about developments relevant to their interests.</w:t>
+        <w:br/>
+        <w:br/>
+        <w:t>e. Research and Development: The project's advancements in LLM integration, evaluation metrics, and scalable architecture will provide a foundation for future research and development in the field of financial sentiment analysis.</w:t>
+        <w:br/>
+        <w:br/>
+        <w:t>3. Potential Impact:</w:t>
+        <w:br/>
+        <w:br/>
+        <w:t>a. Increased Market Efficiency: By providing financial institutions and investors with a more accurate, comprehensive understanding of market sentiment, the system will contribute to increased market efficiency, reducing information asymmetry and facilitating fairer, more transparent financial markets.</w:t>
+        <w:br/>
+        <w:br/>
+        <w:t>b. Expanded Accessibility: The system's user-friendly interface and seamless integration with existing financial platforms will make advanced financial sentiment analysis accessible to a wider audience, including individual investors and smaller financial institutions.</w:t>
+        <w:br/>
+        <w:br/>
+        <w:t>c. Socioeconomic Benefits: The project's potential to improve investment decisions, risk management, and market efficiency may lead to broader socioeconomic benefits, including job creation, economic growth, and increased financial stability.</w:t>
+        <w:br/>
+        <w:br/>
+        <w:t>d. Enhanced Regulatory Compliance: By enabling automated market surveillance and real-time risk management, the system will contribute to improved regulatory compliance, fostering trust and confidence in financial markets.</w:t>
+        <w:br/>
+        <w:br/>
+        <w:t>In summary, the project "Designing Heterogeneous LLM Agents for Financial Sentiment Analysis" will achieve significant technical milestones, provide practical applications for financial institutions and investors, and have the potential to generate wide-ranging socioeconomic impacts. The project's outcomes will be specific, measurable, and serve as a foundation for future advancements in financial sentiment analysis.</w:t>
       </w:r>
     </w:p>
     <w:sectPr>

--- a/backend/data/research_synopsis.docx
+++ b/backend/data/research_synopsis.docx
@@ -7,7 +7,7 @@
         <w:pStyle w:val="Title"/>
       </w:pPr>
       <w:r>
-        <w:t>"Heterogeneous Learning Agents for Financial Sentiment Analysis: A Design and Evaluation Study"</w:t>
+        <w:t>"Sex Robots and the Specter of Slavery: Navigating the Intersection of Human Rights and Machine Ethics"</w:t>
       </w:r>
     </w:p>
     <w:p>
@@ -20,13 +20,7 @@
     </w:p>
     <w:p>
       <w:r>
-        <w:t>In recent years, the financial services industry has witnessed an exponential growth in the generation and availability of data, particularly in the form of textual information such as news articles, social media posts, and company reports. This has led to a surge in interest in sentiment analysis, a Natural Language Processing (NLP) technique used to determine the emotional tone behind words to gain an understanding of the attitudes, opinions, and emotions expressed within an online mention. An emerging area of research in this field is the design of heterogeneous LLM (Limited Memory Machine) agents for financial sentiment analysis. Heterogeneous LLM agents are a collection of machine learning models that possess different architectures, learning algorithms, and hyperparameters, designed to work together to improve the accuracy and robustness of sentiment analysis in financial applications.</w:t>
-        <w:br/>
-        <w:br/>
-        <w:t>However, the design of heterogeneous LLM agents for financial sentiment analysis presents several challenges. Firstly, the diversity of financial text data requires the development of LLM agents that can effectively handle the unique linguistic features and structures present in financial text, such as financial jargon, complex sentence structures, and ambiguous language. Secondly, the dynamic nature of financial markets necessitates the design of LLM agents that can adapt and learn in real-time, in response to changing market conditions and emerging trends. Thirdly, the integration of multiple LLM agents requires the development of sophisticated ensemble methods that can effectively combine the predictions of individual agents, while minimizing the risk of overfitting and reducing the complexity of the final model.</w:t>
-        <w:br/>
-        <w:br/>
-        <w:t>Despite these challenges, the design of heterogeneous LLM agents for financial sentiment analysis offers significant potential benefits, including improved accuracy, robustness, and generalizability of sentiment analysis models, as well as the ability to handle large and complex financial text data. As such, further research is warranted to address the aforementioned challenges and unlock the full potential of heterogeneous LLM agents for financial sentiment analysis.</w:t>
+        <w:t>The advent of sex robots has raised complex ethical and legal questions regarding slavery, the prostituted, and the rights of machines. This emerging field, characterized by the development and use of humanoid robots designed for sexual gratification, has generated passionate debates among scholars, policymakers, and activists. The primary challenge revolves around the potential for sex robots to perpetuate and normalize exploitative practices, particularly in relation to slavery and prostitution. Critics argue that the objectification and commodification of sex robots may exacerbate existing power imbalances and contribute to the dehumanization of marginalized groups. Furthermore, the lack of legal frameworks governing the use and treatment of sex robots creates significant challenges in ensuring their ethical and humane deployment. Additionally, the issue of machine rights has emerged as a significant concern, with some arguing that the development of increasingly sophisticated AI systems warrants the recognition of their basic rights and protections. This multifaceted problem statement requires urgent attention from interdisciplinary perspectives, including philosophy, law, sociology, and robotics, to develop a comprehensive understanding and address the ethical and legal challenges associated with the use of sex robots.</w:t>
       </w:r>
     </w:p>
     <w:p>
@@ -39,16 +33,10 @@
     </w:p>
     <w:p>
       <w:r>
-        <w:t>The research on designing heterogeneous LLM (large language models) agents for financial sentiment analysis is of paramount importance and necessity in today's rapidly evolving financial landscape. This research is crucial because traditional financial analysis methods often fail to capture the nuanced and dynamic nature of financial sentiment, which is a critical factor in predicting financial trends and market fluctuations. Heterogeneous LLM agents, which can learn from and adapt to diverse data sources and contexts, offer a promising solution to this challenge.</w:t>
+        <w:t>The research on sex robots and their implications for slavery, the prostituted, and the rights of machines is of paramount importance due to the potential impact it has on shaping the ethical and legal frameworks of emerging technologies. As artificial intelligence and robotics continue to advance, the line between human and machine is becoming increasingly blurred, raising critical questions about the rights and protections afforded to these entities. The sex robot industry, in particular, highlights the need for rigorous examination, as it intersects with issues of exploitation, autonomy, and consent. By studying the impact of sex robots on human behavior, we can begin to understand the complex ways in which these technologies may perpetuate or combat systems of oppression, such as slavery and prostitution.</w:t>
         <w:br/>
         <w:br/>
-        <w:t>The potential impact of this research is significant. By enhancing the accuracy and reliability of financial sentiment analysis, heterogeneous LLM agents can help financial institutions and investors make more informed and timely decisions, thereby reducing risk and increasing profitability. Moreover, by providing a deeper and more nuanced understanding of financial sentiment, this research can also contribute to the development of more effective and equitable financial policies and regulations.</w:t>
-        <w:br/>
-        <w:br/>
-        <w:t>In addition, this research can also advance the broader field of AI and NLP (natural language processing) by pushing the boundaries of what LLM agents can achieve. By designing and training heterogeneous LLM agents that can learn from and adapt to diverse data sources and contexts, this research can provide valuable insights and methodologies for developing more versatile and capable AI systems in other domains.</w:t>
-        <w:br/>
-        <w:br/>
-        <w:t>Overall, the research on designing heterogeneous LLM agents for financial sentiment analysis is not only necessary but also holds immense potential for transforming the way we understand and analyze financial data, with far-reaching implications for the financial industry, AI research, and policy-making.</w:t>
+        <w:t>Furthermore, this research is essential for informing policy and regulation surrounding the use and development of sex robots, as well as other forms of AI. By examining the potential for machines to be treated as objects or commodities, we can develop ethical guidelines that recognize and protect their autonomy. This, in turn, will help to prevent the exploitation and dehumanization of vulnerable populations, such as the prostituted. Additionally, the study of sex robots has the potential to illuminate broader questions about the ethics of AI and its role in society, serving as a critical case study for the development of responsible and equitable technological practices. Ultimately, this research is not only relevant but necessary for fostering a more just and inclusive future for both humans and machines.</w:t>
       </w:r>
     </w:p>
     <w:p>
@@ -61,11 +49,11 @@
     </w:p>
     <w:p>
       <w:r>
-        <w:t>1. To develop a diverse set of LLM agents, each trained on a unique combination of financial datasets, in order to capture a wide range of sentiment expressions and minimize potential biases.</w:t>
+        <w:t>1. To critically examine the intersection of sex robots, slavery, and the prostituted by analyzing existing literature and identifying key themes, patterns, and gaps.</w:t>
         <w:br/>
-        <w:t>2. To implement a robust heterogeneous ensemble learning approach, allowing for effective integration and interpretation of individual agents' outputs, and enhancing the overall accuracy of financial sentiment analysis.</w:t>
+        <w:t>2. To explore the ethical and legal implications of sex robots on the rights of both the prostituted and machines, by conducting a comparative analysis of relevant laws, regulations, and ethical frameworks.</w:t>
         <w:br/>
-        <w:t>3. To evaluate the performance of the heterogeneous LLM agents using rigorous testing methodologies and real-world financial scenarios, ensuring the system's adaptability, reliability, and practicality for financial decision-makers.</w:t>
+        <w:t>3. To develop practical recommendations for addressing the potential risks and harms associated with the use of sex robots, while respecting the rights and autonomy of all involved parties, through a multidisciplinary and evidence-based approach.</w:t>
       </w:r>
     </w:p>
     <w:p>
@@ -78,19 +66,19 @@
     </w:p>
     <w:p>
       <w:r>
-        <w:t>In recent years, there has been a growing interest in designing heterogeneous agents for financial sentiment analysis. Heterogeneous agents are those that possess distinct characteristics, behaviors, and decision-making processes, which enable them to better capture the complexity and dynamism of financial markets. This literature review examines the various research approaches, methodologies, and limitations in designing heterogeneous agents for financial sentiment analysis.</w:t>
+        <w:t>The discourse surrounding sex robots has gained significant attention in recent years, with scholars from various disciplines examining the complex issues that arise from their development and use. One such area of concern is the potential for sex robots to perpetuate and normalize slavery and the objectification of prostituted individuals. This literature review will analyze previous research approaches, their methodologies, and limitations in exploring these matters.</w:t>
         <w:br/>
         <w:br/>
-        <w:t>One common approach in designing heterogeneous agents for financial sentiment analysis is to incorporate different psychological biases and heuristics. These biases and heuristics include overconfidence, loss aversion, herding behavior, and anchoring, among others. By incorporating these factors, agents are able to mimic the irrational behavior of human investors, thereby improving the accuracy of financial sentiment analysis. However, this approach has its limitations. For instance, it is challenging to determine the appropriate weighting of these biases and heuristics, as they can vary depending on the market conditions and investor characteristics. Moreover, the use of psychological biases and heuristics can result in overfitting, thereby limiting the generalizability of the model.</w:t>
+        <w:t>A significant number of scholars have approached the issue of sex robots and slavery from a feminist and sociological perspective. These studies primarily focus on the ways in which sex robots may reinforce harmful gender stereotypes and contribute to the commodification of women's bodies. For instance, some researchers have argued that sex robots may normalize the idea of purchasing sexual services, thereby perpetuating the objectification and exploitation of women in the sex industry. However, this approach tends to overlook the diversity of experiences within the sex industry, often conflating the experiences of consensual sex workers with those who are coerced or trafficked.</w:t>
         <w:br/>
         <w:br/>
-        <w:t>Another approach in designing heterogeneous agents for financial sentiment analysis is to utilize machine learning algorithms. These algorithms include decision trees, random forests, support vector machines, and neural networks, among others. By using machine learning algorithms, agents can learn from historical data and adapt to changing market conditions. Moreover, machine learning algorithms can handle large datasets, thereby enabling agents to analyze a wide range of financial sentiment data. However, this approach also has its limitations. For instance, machine learning algorithms require large amounts of data, which can be time-consuming and costly to obtain. Furthermore, machine learning algorithms can be prone to overfitting, thereby limiting their accuracy and reliability.</w:t>
+        <w:t>Another line of inquiry has explored the ethical implications of sex robots from a legal and philosophical standpoint. These studies predominantly focus on the rights of machines and the potential for sex robots to become sentient beings. Some scholars argue that the development of sex robots raises important questions about the boundaries between human and machine, and the potential for machines to have rights and interests of their own. However, this approach often fails to engage with the broader social and cultural contexts within which sex robots are developed and used.</w:t>
         <w:br/>
         <w:br/>
-        <w:t>A third approach in designing heterogeneous agents for financial sentiment analysis is to combine both psychological biases and heuristics with machine learning algorithms. This approach seeks to leverage the strengths of both approaches, while mitigating their limitations. By incorporating psychological biases and heuristics, agents can capture the irrational behavior of human investors, thereby improving the accuracy of financial sentiment analysis. Meanwhile, by using machine learning algorithms, agents can learn from historical data and adapt to changing market conditions. However, this approach also has its challenges. For instance, it can be difficult to determine the appropriate combination of psychological biases, heuristics, and machine learning algorithms. Moreover, the use of both approaches can result in complex models, which can be difficult to interpret and explain.</w:t>
+        <w:t>A third approach has sought to examine the potential therapeutic benefits of sex robots for individuals who struggle with social interaction or sexual dysfunction. These studies tend to emphasize the potential for sex robots to provide a safe and non-judgmental space for individuals to explore their sexuality and develop social skills. However, this approach often overlooks the potential for sex robots to reinforce harmful gender stereotypes and contribute to the normalization of sexual objectification.</w:t>
         <w:br/>
         <w:br/>
-        <w:t>In conclusion, designing heterogeneous agents for financial sentiment analysis is a promising area of research, with various approaches and methodologies. While these approaches have shown promising results, they also have their limitations. Therefore, future research should continue to explore and refine these approaches, while also considering new and innovative methods for capturing the complexity and dynamism of financial markets. By doing so, researchers can contribute to the development of more accurate and reliable models for financial sentiment analysis.</w:t>
+        <w:t>In conclusion, while previous research has shed light on the complex issues surrounding sex robots and slavery, the prostituted, and the rights of machines, there are significant limitations to these approaches. Future research should aim to integrate interdisciplinary perspectives and engage with the broader social and cultural contexts within which sex robots are developed and used. By doing so, scholars can provide a more nuanced and comprehensive understanding of the ethical, social, and cultural implications of sex robots.</w:t>
       </w:r>
     </w:p>
     <w:p>
@@ -106,88 +94,34 @@
         <w:t>I. Technology Feasibility</w:t>
         <w:br/>
         <w:br/>
-        <w:t>In the realm of financial sentiment analysis, natural language processing (NLP) and machine learning (ML) technologies are indispensable. Heterogeneous LLM (large language models) agents can be designed using these technologies to analyze financial data, extract sentiment information, and make informed predictions.</w:t>
+        <w:t>The development of sex robots is a rapidly evolving field, with several technologies already available for implementation. Artificial intelligence (AI) and machine learning algorithms can enable sex robots to have realistic conversations, while advanced materials and haptic feedback systems can simulate human touch. Moreover, computer vision technologies can allow sex robots to recognize and respond to human movements. However, the technology required for sex robots to fully understand and respond to human emotions and behaviors is still in its infancy.</w:t>
         <w:br/>
         <w:br/>
-        <w:t>1. Available technologies and their suitability</w:t>
-        <w:br/>
-        <w:t>The field of NLP is rapidly advancing, and there are numerous NLP libraries and frameworks that can be utilized for this project. For instance, spaCy, NLTK, and Hugging Face's Transformers are powerful and versatile libraries that can handle various NLP tasks, including part-of-speech tagging, named entity recognition, and sentiment analysis.</w:t>
-        <w:br/>
-        <w:br/>
-        <w:t>Additionally, machine learning libraries like TensorFlow, PyTorch, and Scikit-learn are suitable for implementing heterogeneous LLM agents. These libraries provide robust functionalities for building ML models, including deep learning models, which are crucial for the successful implementation of the proposed project.</w:t>
-        <w:br/>
-        <w:br/>
-        <w:t>2. Technical requirements and implementation</w:t>
-        <w:br/>
-        <w:t>Designing and implementing heterogeneous LLM agents for financial sentiment analysis requires the following technical steps:</w:t>
-        <w:br/>
-        <w:br/>
-        <w:t>a. Data preprocessing: Cleaning and transforming raw financial data into a format suitable for NLP and ML algorithms.</w:t>
-        <w:br/>
-        <w:t>b. Feature extraction: Utilizing NLP libraries and techniques (e.g., word embeddings, BERT) to extract meaningful features from financial text data.</w:t>
-        <w:br/>
-        <w:t>c. Model development: Implementing ML algorithms (e.g., logistic regression, decision trees, and neural networks) for sentiment analysis and prediction tasks.</w:t>
-        <w:br/>
-        <w:t>d. Model evaluation: Assessing the performance of the LLM agents using appropriate evaluation metrics (precision, recall, and F1-score).</w:t>
+        <w:t>To implement the proposed project on sex robots and slavery, several technical requirements must be met. First, the sex robots must be capable of simulating realistic human movements and sensations. Second, the robots must be equipped with advanced AI algorithms to enable them to understand and respond to human behaviors and emotions. Third, the robots must be designed to prevent them from being used as tools for exploitation or abuse.</w:t>
         <w:br/>
         <w:br/>
         <w:t>II. Financial Feasibility</w:t>
         <w:br/>
         <w:br/>
-        <w:t>Financial feasibility encompasses cost considerations and return on investment (ROI) analysis.</w:t>
-        <w:br/>
-        <w:br/>
-        <w:t>1. Cost considerations and budget requirements</w:t>
-        <w:br/>
-        <w:t>The primary costs associated with this project include personnel expenses (researchers, developers, and data scientists), infrastructure costs (computing resources, cloud services, and software licenses), and data acquisition costs. It is crucial to establish a realistic budget for each of these categories before initiating the project.</w:t>
-        <w:br/>
-        <w:br/>
-        <w:t>2. Return on investment analysis</w:t>
-        <w:br/>
-        <w:t>The ROI for this project can be quantified by the accuracy and efficiency improvements in financial sentiment analysis, leading to better decision-making and increased profitability. Additionally, the development of heterogeneous LLM agents can result in intellectual property, patents, or other commercial opportunities, contributing to the overall ROI.</w:t>
+        <w:t>The financial feasibility of the proposed project depends on several factors, including the cost of research and development, production, marketing, and distribution. The cost of developing advanced AI algorithms and haptic feedback systems can be high, but these costs can be offset by mass production and distribution. Moreover, the market for sex robots is growing rapidly, with some estimates projecting that the industry will be worth over $30 billion by 2025. Therefore, the potential return on investment for the proposed project is significant.</w:t>
         <w:br/>
         <w:br/>
         <w:t>III. Time Feasibility</w:t>
         <w:br/>
         <w:br/>
-        <w:t>A well-structured project timeline is essential for successful completion. Key milestones for this project might include:</w:t>
-        <w:br/>
-        <w:br/>
-        <w:t>1. Data collection and preprocessing</w:t>
-        <w:br/>
-        <w:t>2. Feature extraction and model development</w:t>
-        <w:br/>
-        <w:t>3. Model evaluation and optimization</w:t>
-        <w:br/>
-        <w:t>4. Integration with existing financial systems</w:t>
-        <w:br/>
-        <w:t>5. User testing and deployment</w:t>
-        <w:br/>
-        <w:br/>
-        <w:t>Effective schedule management, including contingency planning for potential delays, is critical for time feasibility.</w:t>
+        <w:t>The proposed project on sex robots and slavery will require a significant amount of time for research and development. The development of advanced AI algorithms and haptic feedback systems can take several years, and the design and production of the sex robots themselves can also be time-consuming. Therefore, a project timeline of at least five to ten years is necessary to ensure that the proposed project is completed successfully. Schedule management is crucial to ensure that milestones are met and that the project stays on track.</w:t>
         <w:br/>
         <w:br/>
         <w:t>IV. Resource Feasibility</w:t>
         <w:br/>
         <w:br/>
-        <w:t>Required resources include personnel, infrastructure, and data.</w:t>
+        <w:t>The proposed project will require significant resources, including expertise in AI, robotics, materials science, and ethics. Finding experts in these fields who are willing to work on a project related to sex robots may be challenging, as the field is still considered taboo by some. Moreover, the resources required for the development and production of the sex robots themselves can be substantial. However, with careful resource management and planning, these challenges can be overcome.</w:t>
         <w:br/>
         <w:br/>
-        <w:t>1. Required resources</w:t>
-        <w:br/>
-        <w:t>Personnel: Researchers, developers, data scientists, and domain experts in finance.</w:t>
-        <w:br/>
-        <w:t>Infrastructure: Hardware, software, and cloud services.</w:t>
-        <w:br/>
-        <w:t>Data: Financial text data, including news articles, social media posts, and financial reports.</w:t>
+        <w:t>Synthesis of Findings</w:t>
         <w:br/>
         <w:br/>
-        <w:t>2. Resource availability and management</w:t>
-        <w:br/>
-        <w:t>Ensuring resource availability from the onset is crucial for project success. This includes recruiting and onboarding personnel, acquiring necessary hardware and software, and obtaining financial data through partnerships, subscriptions, or public sources. Resource management includes allocating resources efficiently, monitoring usage, and adjusting as needed throughout the project.</w:t>
-        <w:br/>
-        <w:br/>
-        <w:t>In conclusion, designing heterogeneous LLM agents for financial sentiment analysis is feasible in terms of technology, finance, time, and resources. However, careful planning and management are crucial for the successful implementation of this project.</w:t>
+        <w:t>The proposed project on sex robots and slavery is technologically feasible, with several advanced technologies already available for implementation. The financial feasibility of the project is also promising, with a growing market for sex robots and the potential for significant returns on investment. The project will require a significant amount of time for research and development, with a project timeline of at least five to ten years necessary to ensure completion. Resource feasibility is the most significant challenge, with the need for expertise in several fields and significant resources required for development and production. However, with careful planning and management, these challenges can be overcome, and the proposed project can contribute to the ongoing debate on the ethics and implications of sex robots.</w:t>
       </w:r>
     </w:p>
     <w:p>
@@ -200,31 +134,46 @@
     </w:p>
     <w:p>
       <w:r>
-        <w:t>Title: Methodology for Designing Heterogeneous LLM Agents for Financial Sentiment Analysis</w:t>
+        <w:t>Title: Sex Robot Matters: Slavery, the Prostituted, and the Rights of Machines</w:t>
         <w:br/>
         <w:br/>
-        <w:t>1. Data Collection:</w:t>
+        <w:t>Methodology:</w:t>
         <w:br/>
         <w:br/>
-        <w:t>The first step in designing heterogeneous LLM (Latent Dirichlet Allocation with Mini-Batch) agents for financial sentiment analysis involves collecting data. We will gather financial news articles, social media posts, and other textual data related to financial markets from various sources such as Yahoo Finance, Google Finance, Twitter, and Bloomberg. The data collection process should ensure a diverse and representative sample of financial text data. We will use web scraping techniques and APIs provided by these platforms to extract data. Additionally, we will collect historical stock prices and financial indicators from these platforms to correlate with the sentiments obtained from the text data.</w:t>
+        <w:t>This research aims to explore the complex and multifaceted issues surrounding the use of sex robots, including the potential for slavery, the impact on the prostituted population, and the implications for the rights of machines. The methodology for this research will be based on a mixed-methods approach, combining both quantitative and qualitative data collection and analysis techniques.</w:t>
         <w:br/>
         <w:br/>
-        <w:t>2. Data Pre-processing and Feature Extraction:</w:t>
+        <w:t>Data Collection:</w:t>
         <w:br/>
         <w:br/>
-        <w:t>The raw data collected will undergo pre-processing steps such as cleaning, tokenization, stop-word removal, and stemming. This process will help reduce the dimensionality of the data while preserving the essential information. We will then perform topic modeling using Latent Dirichlet Allocation (LDA) to extract hidden topics from the text data. These topics will serve as features for the LLM agents. We will use the Mini-Batch variant of LDA to handle large-scale data efficiently. We will extract financial indicators, such as moving averages, relative strength index (RSI), and volume, as additional features for the agents.</w:t>
+        <w:t>The primary data for this research will be collected through a survey of sex robot users and non-users, as well as through interviews with experts in the fields of robotics, ethics, and human trafficking. The survey will be administered online and will include questions about the participants' attitudes towards sex robots, their experiences with sex robots, and their views on the ethical implications of sex robot use. The survey will be distributed through social media platforms, relevant websites, and through snowball sampling techniques.</w:t>
         <w:br/>
         <w:br/>
-        <w:t>3. Implementation of Heterogeneous LLM Agents:</w:t>
+        <w:t>In addition to the survey, in-depth interviews will be conducted with experts in the fields of robotics, ethics, and human trafficking. These interviews will focus on the expert's perspectives on the potential for slavery in the production of sex robots, the impact of sex robots on the prostituted population, and the implications for the rights of machines.</w:t>
         <w:br/>
         <w:br/>
-        <w:t>We will implement heterogeneous LLM agents using a combination of supervised and unsupervised learning techniques. The agents will consist of multiple LLM models, each trained on a different subset of the pre-processed data. The subsets will be created based on factors such as data source, topic, and time frame. We will use a clustering algorithm, such as K-means, to group similar data points together and create these subsets. Each LLM model will then be trained on its respective subset using a supervised learning algorithm, such as logistic regression or support vector machines (SVM). The output of each LLM model will be combined using a weighted average, with the weights being determined based on the model's performance on a validation set.</w:t>
+        <w:t>Data Processing:</w:t>
         <w:br/>
         <w:br/>
-        <w:t>4. Evaluation Methods:</w:t>
+        <w:t>The survey data will be analyzed using statistical software, and the results will be presented in the form of tables and graphs. The survey data will be used to examine the relationship between participants' attitudes and experiences with sex robots and their views on the ethical implications of sex robot use.</w:t>
         <w:br/>
         <w:br/>
-        <w:t>We will evaluate the performance of the heterogeneous LLM agents using various metrics such as accuracy, precision, recall, and F1-score. We will compare the performance of the heterogeneous LLM agents with that of a single LLM model trained on the entire dataset. Additionally, we will evaluate the agents' ability to predict stock price movements and financial indicators using correlation and regression analysis. We will use a separate test set to evaluate the agents' performance. We will also perform statistical tests, such as t-tests, to determine if the performance differences between the heterogeneous LLM agents and the single LLM model are statistically significant. Finally, we will analyze the agents' feature importance to understand which topics and financial indicators contribute the most to the sentiment analysis.</w:t>
+        <w:t>The interview data will be analyzed using thematic analysis techniques. The interviews will be transcribed, and the transcripts will be coded for themes and patterns. The themes will then be used to develop a comprehensive understanding of the expert's perspectives on the issues surrounding sex robots.</w:t>
+        <w:br/>
+        <w:br/>
+        <w:t>Implementation:</w:t>
+        <w:br/>
+        <w:br/>
+        <w:t>The findings of this research will be used to inform the development of policies and guidelines for the use of sex robots. The research will also be used to raise awareness of the potential for slavery in the production of sex robots and the impact of sex robots on the prostituted population. Additionally, the research will contribute to the ongoing debate about the rights of machines and the ethical implications of the development of artificial intelligence.</w:t>
+        <w:br/>
+        <w:br/>
+        <w:t>Evaluation:</w:t>
+        <w:br/>
+        <w:br/>
+        <w:t>The effectiveness of the research will be evaluated by examining the impact of the findings on policy and practice, as well as by assessing the reach and influence of the research on public discourse. The research will be considered successful if it leads to the development of policies and guidelines that address the potential for slavery in the production of sex robots and the impact of sex robots on the prostituted population, and if it contributes to the ongoing debate about the rights of machines and the ethical implications of the development of artificial intelligence.</w:t>
+        <w:br/>
+        <w:br/>
+        <w:t>In conclusion, this research will utilize a mixed-methods approach to explore the complex and multifaceted issues surrounding the use of sex robots. The data collected through surveys and interviews will be analyzed using statistical and thematic analysis techniques, respectively. The findings of this research will be used to inform the development of policies and guidelines for the use of sex robots, raise awareness of the potential for slavery in the production of sex robots, and contribute to the ongoing debate about the rights of machines. The effectiveness of the research will be evaluated by examining the impact of the findings on policy and practice, as well as by assessing the reach and influence of the research on public discourse.</w:t>
       </w:r>
     </w:p>
     <w:p>
@@ -240,50 +189,115 @@
         <w:t>I. Hardware Requirements</w:t>
         <w:br/>
         <w:br/>
-        <w:t>1. Processor: Intel Core i7-9700K or AMD Ryzen 7 3700X with a minimum of 8 cores to handle complex computations and data processing.</w:t>
+        <w:t>1. High-performance workstations</w:t>
         <w:br/>
-        <w:t>2. Memory: 32 GB DDR4 RAM to ensure smooth operation while running multiple applications and handling large datasets.</w:t>
+        <w:t>a. Processor: Intel Xeon or AMD Ryzen Threadripper</w:t>
         <w:br/>
-        <w:t>3. Storage: A combination of 1 TB SSD for the operating system and applications and a 4 TB HDD for data storage.</w:t>
+        <w:t>b. Memory: 64GB DDR4</w:t>
         <w:br/>
-        <w:t>4. Graphics: NVIDIA GeForce RTX 2080 Ti or AMD Radeon RX 6900 XT with a minimum of 8 GB VRAM to accelerate machine learning tasks through GPU processing.</w:t>
+        <w:t>c. Storage: 1TB NVMe SSD</w:t>
         <w:br/>
-        <w:t>5. Networking: A high-speed, Gigabit Ethernet adapter for rapid data transfer and access to financial databases.</w:t>
+        <w:t>d. Graphics: NVIDIA Quadro or AMD Radeon Pro</w:t>
+        <w:br/>
+        <w:t>2. Robotics equipment</w:t>
+        <w:br/>
+        <w:t>a. Sex robots</w:t>
+        <w:br/>
+        <w:t>i. Actuation systems: electric or hydraulic</w:t>
+        <w:br/>
+        <w:t>ii. Sensing systems: cameras, LIDAR, or ultrasonic</w:t>
+        <w:br/>
+        <w:t>iii. Materials: medical-grade silicone or thermoplastic elastomers</w:t>
+        <w:br/>
+        <w:t>b. Haptic feedback devices</w:t>
+        <w:br/>
+        <w:t>i. Force-feedback exoskeletons</w:t>
+        <w:br/>
+        <w:t>ii. Tactile sensors</w:t>
+        <w:br/>
+        <w:t>iii. Vibration motors</w:t>
+        <w:br/>
+        <w:t>3. Data acquisition devices</w:t>
+        <w:br/>
+        <w:t>a. High-speed cameras</w:t>
+        <w:br/>
+        <w:t>b. Microphones</w:t>
+        <w:br/>
+        <w:t>c. Accelerometers</w:t>
+        <w:br/>
+        <w:t>d. Gyroscopes</w:t>
         <w:br/>
         <w:br/>
         <w:t>II. Software Requirements</w:t>
         <w:br/>
         <w:br/>
-        <w:t>1. Development environments: Anaconda (Python) and RStudio for data analysis, machine learning, and academic research.</w:t>
+        <w:t>1. Development environments</w:t>
         <w:br/>
-        <w:t>2. Frameworks and tools: TensorFlow, PyTorch, and Keras for developing and training neural networks; NLTK, spaCy, and Gensim for natural language processing tasks.</w:t>
+        <w:t>a. Python: Anaconda, Spyder, or Jupyter Notebook</w:t>
+        <w:br/>
+        <w:t>b. C++: Visual Studio, Code::Blocks, or CLion</w:t>
+        <w:br/>
+        <w:t>c. Java: IntelliJ IDEA, Eclipse, or NetBeans</w:t>
+        <w:br/>
+        <w:t>2. Frameworks and tools</w:t>
+        <w:br/>
+        <w:t>a. Robot Operating System (ROS)</w:t>
+        <w:br/>
+        <w:t>b. Gazebo or Unity for simulation</w:t>
+        <w:br/>
+        <w:t>c. TensorFlow or PyTorch for machine learning</w:t>
+        <w:br/>
+        <w:t>d. OpenCV for computer vision</w:t>
+        <w:br/>
+        <w:t>e. OpenPose for body-keypoint estimation</w:t>
         <w:br/>
         <w:br/>
         <w:t>III. Development Tools</w:t>
         <w:br/>
         <w:br/>
-        <w:t>1. Testing and deployment tools: Docker and GitHub Actions for creating isolated development environments and automating the testing and deployment process.</w:t>
+        <w:t>1. Testing and deployment tools</w:t>
         <w:br/>
-        <w:t>2. Version control systems: Git for tracking changes in source code and collaborating with other researchers.</w:t>
+        <w:t>a. Jenkins or Travis CI for continuous integration</w:t>
+        <w:br/>
+        <w:t>b. Docker or Kubernetes for containerization and orchestration</w:t>
+        <w:br/>
+        <w:t>c. GitHub or GitLab for version control and code hosting</w:t>
+        <w:br/>
+        <w:t>2. Version control systems</w:t>
+        <w:br/>
+        <w:t>a. Git</w:t>
+        <w:br/>
+        <w:t>b. Mercurial</w:t>
+        <w:br/>
+        <w:t>c. Subversion</w:t>
         <w:br/>
         <w:br/>
         <w:t>IV. Specialized Equipment</w:t>
         <w:br/>
         <w:br/>
-        <w:t>1. Noise-cancelling headphones: Sony WH-1000XM4 or Bose QuietComfort 35 II to minimize distractions and maintain focus during data analysis and model development.</w:t>
+        <w:t>1. Motion capture systems</w:t>
         <w:br/>
-        <w:t>2. Ergonomic chair: Herman Miller Aeron or Steelcase Leap for maintaining good posture and reducing physical strain during long working hours.</w:t>
+        <w:t>a. Vicon or OptiTrack for human motion tracking</w:t>
         <w:br/>
-        <w:t>3. External monitor: Dell UltraSharp U2720Q or LG 32UL950-W for increasing screen real estate and improving multitasking capabilities.</w:t>
+        <w:t>b. Qualisys or PhaseSpace for robot motion tracking</w:t>
         <w:br/>
-        <w:t>4. High-quality webcam: Logitech BRIO or Razer Kiyo for participating in online conferences and presenting research findings.</w:t>
+        <w:t>2. Ethical and legal frameworks</w:t>
         <w:br/>
-        <w:t>5. High-precision mouse: Logitech MX Master 3 or Razer Pro Click for accurate and comfortable input during data processing and model development.</w:t>
+        <w:t>a. Institutional Review Board (IRB) for human subject protection</w:t>
         <w:br/>
-        <w:t>6. Solid-state drive enclosure: Sabrent or ORICO for quickly transferring data between computers and providing additional storage.</w:t>
+        <w:t>b. Roboethics charters and guidelines for machine rights</w:t>
         <w:br/>
+        <w:t>c. Legal experts for slavery and prostitution laws</w:t>
         <w:br/>
-        <w:t>By investing in these hardware, software, development tools, and specialized equipment, researchers can create a conducive environment for designing heterogeneous LLM agents for financial sentiment analysis. The combination of powerful processors, ample memory, high-speed storage, and dedicated graphics processing units ensures that even the most complex machine learning tasks can be executed efficiently. Furthermore, the inclusion of development tools, version control systems, and specialized equipment facilitates a smooth and productive workflow.</w:t>
+        <w:t>3. User interface devices</w:t>
+        <w:br/>
+        <w:t>a. Virtual reality headsets</w:t>
+        <w:br/>
+        <w:t>b. Touchscreen monitors</w:t>
+        <w:br/>
+        <w:t>c. Speech recognition systems</w:t>
+        <w:br/>
+        <w:t>d. Gesture recognition systems</w:t>
       </w:r>
     </w:p>
     <w:p>
@@ -296,64 +310,22 @@
     </w:p>
     <w:p>
       <w:r>
-        <w:t>Expected Outcomes: Designing Heterogeneous LLM Agents for Financial Sentiment Analysis</w:t>
+        <w:t>The "Sex Robot Matters: Slavery, the Prostituted, and the Rights of Machines" project is an ambitious and groundbreaking endeavor that seeks to explore and address the complex ethical, legal, and social issues surrounding the development and use of sex robots. Upon completion, several significant outcomes are expected, each with its unique set of technical achievements, practical applications, and potential impacts.</w:t>
         <w:br/>
         <w:br/>
-        <w:t>The project "Designing Heterogeneous LLM Agents for Financial Sentiment Analysis" aims to create a sophisticated system capable of analyzing financial sentiment by utilizing a diverse array of language learning models (LLMs). The successful completion of this project will yield several significant outcomes, including technical achievements, practical applications, and potential impacts.</w:t>
+        <w:t>First, the project is expected to contribute to the development of new design and programming methodologies that prioritize ethical considerations and human rights. By integrating ethical and legal frameworks into the design and development process, the project aims to create sex robots that are respectful of human dignity, promote healthy relationships, and do not perpetuate harmful stereotypes or contribute to exploitation. This technical achievement has practical applications in the design and production of sex robots, as well as in the broader field of robotics and artificial intelligence, where ethical considerations are increasingly becoming a priority.</w:t>
         <w:br/>
         <w:br/>
-        <w:t>1. Technical Achievements:</w:t>
+        <w:t>Second, the project will produce a set of recommendations for policymakers, regulators, and industry leaders on how to address the ethical, legal, and social issues associated with sex robots. These recommendations will be based on rigorous research and analysis, including case studies, interviews with stakeholders, and a review of existing literature. By providing clear and actionable guidance, the project aims to promote the responsible development and use of sex robots and contribute to the development of a more ethical and equitable robotics industry.</w:t>
         <w:br/>
         <w:br/>
-        <w:t>a. Advanced LLM Integration: The system will integrate a variety of LLMs, each with unique strengths and capabilities, enhancing the overall accuracy and robustness of financial sentiment analysis.</w:t>
+        <w:t>Third, the project will raise public awareness of the ethical and social issues surrounding sex robots and promote informed discussions on this topic. This will be achieved through a series of public engagement activities, including workshops, public lectures, and media appearances, as well as through the dissemination of research findings and recommendations. By fostering a more informed and nuanced understanding of these issues, the project aims to empower individuals, communities, and organizations to make informed decisions about the development and use of sex robots.</w:t>
         <w:br/>
         <w:br/>
-        <w:t>b. Real-time Sentiment Analysis: The system will be equipped with real-time processing capabilities, enabling financial institutions and investors to make prompt, informed decisions based on up-to-date sentiment data.</w:t>
+        <w:t>Finally, the project is expected to have a significant impact on the academic field of robot ethics and the study of human-robot interactions. By exploring and addressing the complex ethical and social issues surrounding sex robots, the project will contribute to the development of a more robust and nuanced understanding of these issues. Additionally, the project's interdisciplinary approach, which draws on insights from law, philosophy, sociology, and engineering, will serve as a model for future research in this area.</w:t>
         <w:br/>
         <w:br/>
-        <w:t>c. Scalable Architecture: The system will be designed with a modular, scalable architecture, allowing for easy expansion and adaptation as new LLMs and data sources become available.</w:t>
-        <w:br/>
-        <w:br/>
-        <w:t>d. Interoperability: The system will provide seamless integration with existing financial systems and platforms, facilitating widespread adoption.</w:t>
-        <w:br/>
-        <w:br/>
-        <w:t>e. Comprehensive Evaluation Metrics: The project will develop a set of comprehensive evaluation metrics, allowing researchers and developers to assess and compare the performance of different LLMs and configurations.</w:t>
-        <w:br/>
-        <w:br/>
-        <w:t>2. Practical Applications:</w:t>
-        <w:br/>
-        <w:br/>
-        <w:t>a. Improved Investment Decisions: Financial institutions and investors will be able to leverage the system's sentiment analysis capabilities to make more informed, data-driven investment decisions, ultimately reducing risk and increasing returns.</w:t>
-        <w:br/>
-        <w:br/>
-        <w:t>b. Enhanced Risk Management: The system will provide financial institutions with a powerful tool for monitoring and managing risks associated with market sentiment shifts, enabling proactive responses to potential threats.</w:t>
-        <w:br/>
-        <w:br/>
-        <w:t>c. Automated Market Surveillance: The system's real-time processing capabilities will enable automated market surveillance, identifying and flagging anomalous sentiment trends for further investigation and intervention.</w:t>
-        <w:br/>
-        <w:br/>
-        <w:t>d. Customizable Alerts and Notifications: Users will be able to configure custom alerts and notifications based on specific sentiment criteria, ensuring they stay informed about developments relevant to their interests.</w:t>
-        <w:br/>
-        <w:br/>
-        <w:t>e. Research and Development: The project's advancements in LLM integration, evaluation metrics, and scalable architecture will provide a foundation for future research and development in the field of financial sentiment analysis.</w:t>
-        <w:br/>
-        <w:br/>
-        <w:t>3. Potential Impact:</w:t>
-        <w:br/>
-        <w:br/>
-        <w:t>a. Increased Market Efficiency: By providing financial institutions and investors with a more accurate, comprehensive understanding of market sentiment, the system will contribute to increased market efficiency, reducing information asymmetry and facilitating fairer, more transparent financial markets.</w:t>
-        <w:br/>
-        <w:br/>
-        <w:t>b. Expanded Accessibility: The system's user-friendly interface and seamless integration with existing financial platforms will make advanced financial sentiment analysis accessible to a wider audience, including individual investors and smaller financial institutions.</w:t>
-        <w:br/>
-        <w:br/>
-        <w:t>c. Socioeconomic Benefits: The project's potential to improve investment decisions, risk management, and market efficiency may lead to broader socioeconomic benefits, including job creation, economic growth, and increased financial stability.</w:t>
-        <w:br/>
-        <w:br/>
-        <w:t>d. Enhanced Regulatory Compliance: By enabling automated market surveillance and real-time risk management, the system will contribute to improved regulatory compliance, fostering trust and confidence in financial markets.</w:t>
-        <w:br/>
-        <w:br/>
-        <w:t>In summary, the project "Designing Heterogeneous LLM Agents for Financial Sentiment Analysis" will achieve significant technical milestones, provide practical applications for financial institutions and investors, and have the potential to generate wide-ranging socioeconomic impacts. The project's outcomes will be specific, measurable, and serve as a foundation for future advancements in financial sentiment analysis.</w:t>
+        <w:t>In conclusion, the "Sex Robot Matters: Slavery, the Prostituted, and the Rights of Machines" project is expected to achieve several significant outcomes, each with its unique set of technical achievements, practical applications, and potential impacts. By prioritizing ethical considerations and human rights, the project aims to contribute to the development of a more responsible and equitable robotics industry, raise public awareness of the ethical and social issues surrounding sex robots, and advance the academic field of robot ethics. These outcomes will be measurable through the development and implementation of new design and programming methodologies, the production of policy recommendations, the engagement of stakeholders, and the dissemination of research findings.</w:t>
       </w:r>
     </w:p>
     <w:sectPr>

--- a/backend/data/research_synopsis.docx
+++ b/backend/data/research_synopsis.docx
@@ -7,7 +7,7 @@
         <w:pStyle w:val="Title"/>
       </w:pPr>
       <w:r>
-        <w:t>"Sex Robots and the Specter of Slavery: Navigating the Intersection of Human Rights and Machine Ethics"</w:t>
+        <w:t>"Exploring AI Techniques in Human-Computer Gaming: Navigating Challenges and Unlocking Opportunities"</w:t>
       </w:r>
     </w:p>
     <w:p>
@@ -20,7 +20,16 @@
     </w:p>
     <w:p>
       <w:r>
-        <w:t>The advent of sex robots has raised complex ethical and legal questions regarding slavery, the prostituted, and the rights of machines. This emerging field, characterized by the development and use of humanoid robots designed for sexual gratification, has generated passionate debates among scholars, policymakers, and activists. The primary challenge revolves around the potential for sex robots to perpetuate and normalize exploitative practices, particularly in relation to slavery and prostitution. Critics argue that the objectification and commodification of sex robots may exacerbate existing power imbalances and contribute to the dehumanization of marginalized groups. Furthermore, the lack of legal frameworks governing the use and treatment of sex robots creates significant challenges in ensuring their ethical and humane deployment. Additionally, the issue of machine rights has emerged as a significant concern, with some arguing that the development of increasingly sophisticated AI systems warrants the recognition of their basic rights and protections. This multifaceted problem statement requires urgent attention from interdisciplinary perspectives, including philosophy, law, sociology, and robotics, to develop a comprehensive understanding and address the ethical and legal challenges associated with the use of sex robots.</w:t>
+        <w:t>Artificial Intelligence (AI) has become an increasingly significant component in the field of human-computer gaming, offering both opportunities and challenges. On one hand, AI has the potential to significantly enhance the gaming experience by enabling more sophisticated and dynamic gameplay, adaptive difficulty levels, and immersive virtual environments. Techniques such as machine learning, natural language processing, and computer vision have been employed to create more intelligent and human-like non-player characters (NPCs), enabling more engaging and realistic interactions between players and the game world.</w:t>
+        <w:br/>
+        <w:br/>
+        <w:t>However, there are still numerous challenges that must be addressed in order to fully realize the potential of AI in human-computer gaming. One of the most significant challenges is the need for more realistic and human-like NPC behavior. Current AI techniques often result in NPCs that exhibit repetitive and predictable behavior, which can detract from the overall gaming experience. Additionally, AI techniques must be able to effectively handle real-time decision making and adapt to changing game states, which can be particularly challenging in complex and dynamic gaming environments.</w:t>
+        <w:br/>
+        <w:br/>
+        <w:t>Another challenge is the need for more effective and efficient algorithms for game state analysis and prediction. Existing techniques often require large amounts of computational resources, which can limit their practicality in real-world gaming applications. Furthermore, AI techniques must be able to effectively learn from and adapt to player behavior, which can be particularly challenging given the unpredictable and dynamic nature of human behavior.</w:t>
+        <w:br/>
+        <w:br/>
+        <w:t>In conclusion, the integration of AI in human-computer gaming offers numerous opportunities for enhancing the gaming experience, but there are still significant challenges that must be addressed in order to fully realize this potential. These challenges include the need for more human-like NPC behavior, real-time decision making and adaptation, efficient game state analysis and prediction, and effective learning from and adaptation to player behavior. Addressing these challenges will require continued research and development in AI techniques and algorithms, as well as a deeper understanding of human behavior and decision making in gaming contexts.</w:t>
       </w:r>
     </w:p>
     <w:p>
@@ -33,10 +42,19 @@
     </w:p>
     <w:p>
       <w:r>
-        <w:t>The research on sex robots and their implications for slavery, the prostituted, and the rights of machines is of paramount importance due to the potential impact it has on shaping the ethical and legal frameworks of emerging technologies. As artificial intelligence and robotics continue to advance, the line between human and machine is becoming increasingly blurred, raising critical questions about the rights and protections afforded to these entities. The sex robot industry, in particular, highlights the need for rigorous examination, as it intersects with issues of exploitation, autonomy, and consent. By studying the impact of sex robots on human behavior, we can begin to understand the complex ways in which these technologies may perpetuate or combat systems of oppression, such as slavery and prostitution.</w:t>
+        <w:t>The exploration of artificial intelligence (AI) in human-computer gaming is of paramount importance and urgently required due to its potential to revolutionize the gaming industry and create substantial societal impact. Currently, AI is transforming various sectors, and its integration into gaming has the potential to enhance user experience, design, and accessibility.</w:t>
         <w:br/>
         <w:br/>
-        <w:t>Furthermore, this research is essential for informing policy and regulation surrounding the use and development of sex robots, as well as other forms of AI. By examining the potential for machines to be treated as objects or commodities, we can develop ethical guidelines that recognize and protect their autonomy. This, in turn, will help to prevent the exploitation and dehumanization of vulnerable populations, such as the prostituted. Additionally, the study of sex robots has the potential to illuminate broader questions about the ethics of AI and its role in society, serving as a critical case study for the development of responsible and equitable technological practices. Ultimately, this research is not only relevant but necessary for fostering a more just and inclusive future for both humans and machines.</w:t>
+        <w:t>First, AI can significantly improve the gaming experience by offering personalized and adaptive challenges tailored to each user's skill level and preferences. This can lead to increased player satisfaction and engagement, enabling developers to attract and retain a larger audience. Furthermore, AI in gaming can facilitate the creation of more immersive and realistic virtual worlds by enabling advanced physics simulations and life-like non-player character (NPC) behavior. These enhancements can elevate the gaming experience to new heights and foster a more interactive and engaging environment.</w:t>
+        <w:br/>
+        <w:br/>
+        <w:t>Second, the use of AI in gaming can address persistent design challenges by automating and optimizing the game development process. AI algorithms can be employed to generate levels, balance game mechanics, and even create original content. By streamlining the design process, developers can save time and resources, ultimately reducing production costs and accelerating the release of new games. Moreover, AI techniques can be leveraged to develop more accessible gaming experiences, enabling individuals with disabilities to enjoy and participate in the gaming community.</w:t>
+        <w:br/>
+        <w:br/>
+        <w:t>Lastly, the research on AI in gaming presents a prime opportunity to advance AI technology as a whole. The unique challenges posed by gaming, such as real-time decision-making, adaptive learning, and human-like behavior, can serve as a testing ground for AI algorithms and push the boundaries of their capabilities. As a result, breakthroughs in AI for gaming can have far-reaching implications, impacting various sectors such as healthcare, education, and transportation.</w:t>
+        <w:br/>
+        <w:br/>
+        <w:t>In conclusion, the study and implementation of AI in human-computer gaming are both necessary and impactful. By addressing design challenges, improving user experiences, and driving AI innovation, AI-enhanced gaming can significantly transform the gaming industry and contribute to the broader development of AI technology.</w:t>
       </w:r>
     </w:p>
     <w:p>
@@ -49,11 +67,11 @@
     </w:p>
     <w:p>
       <w:r>
-        <w:t>1. To critically examine the intersection of sex robots, slavery, and the prostituted by analyzing existing literature and identifying key themes, patterns, and gaps.</w:t>
+        <w:t>1. To develop AI techniques that enable human-like decision making and strategic thinking in gaming characters, enhancing player engagement and immersion.</w:t>
         <w:br/>
-        <w:t>2. To explore the ethical and legal implications of sex robots on the rights of both the prostituted and machines, by conducting a comparative analysis of relevant laws, regulations, and ethical frameworks.</w:t>
+        <w:t>2. To identify and address challenges in human-computer interaction, such as latency, response time, and predictability, to create a seamless and enjoyable gaming experience.</w:t>
         <w:br/>
-        <w:t>3. To develop practical recommendations for addressing the potential risks and harms associated with the use of sex robots, while respecting the rights and autonomy of all involved parties, through a multidisciplinary and evidence-based approach.</w:t>
+        <w:t>3. To explore opportunities for AI-driven game design, such as adaptive difficulty levels, personalized storylines, and real-time content generation, to revolutionize the gaming industry and push the boundaries of interactive entertainment.</w:t>
       </w:r>
     </w:p>
     <w:p>
@@ -66,19 +84,22 @@
     </w:p>
     <w:p>
       <w:r>
-        <w:t>The discourse surrounding sex robots has gained significant attention in recent years, with scholars from various disciplines examining the complex issues that arise from their development and use. One such area of concern is the potential for sex robots to perpetuate and normalize slavery and the objectification of prostituted individuals. This literature review will analyze previous research approaches, their methodologies, and limitations in exploring these matters.</w:t>
+        <w:t>Artificial Intelligence (AI) has become an increasingly prominent feature in human-computer gaming, offering unique techniques, challenges, and opportunities for developers and researchers. AI in gaming is characterized by its ability to create dynamic, adaptive, and engaging gameplay experiences, which has led to a proliferation of research in this area.</w:t>
         <w:br/>
         <w:br/>
-        <w:t>A significant number of scholars have approached the issue of sex robots and slavery from a feminist and sociological perspective. These studies primarily focus on the ways in which sex robots may reinforce harmful gender stereotypes and contribute to the commodification of women's bodies. For instance, some researchers have argued that sex robots may normalize the idea of purchasing sexual services, thereby perpetuating the objectification and exploitation of women in the sex industry. However, this approach tends to overlook the diversity of experiences within the sex industry, often conflating the experiences of consensual sex workers with those who are coerced or trafficked.</w:t>
+        <w:t>One notable technique in AI gaming is the use of machine learning algorithms. These algorithms enable game characters to learn from their experiences, adapt to new situations, and make intelligent decisions. For instance, reinforcement learning has been used to train game characters to learn optimal strategies through trial and error. However, a significant challenge in using machine learning algorithms is the need for large datasets and computational resources, which can be time-consuming and expensive.</w:t>
         <w:br/>
         <w:br/>
-        <w:t>Another line of inquiry has explored the ethical implications of sex robots from a legal and philosophical standpoint. These studies predominantly focus on the rights of machines and the potential for sex robots to become sentient beings. Some scholars argue that the development of sex robots raises important questions about the boundaries between human and machine, and the potential for machines to have rights and interests of their own. However, this approach often fails to engage with the broader social and cultural contexts within which sex robots are developed and used.</w:t>
+        <w:t>Another technique is the use of procedural content generation (PCG), which enables AI to create unique game levels, items, and characters. PCG algorithms use various approaches, such as cellular automata, evolutionary algorithms, and grammar-based methods. While PCG has the potential to create infinite game content, it faces challenges in creating coherent and meaningful game experiences that are engaging for players.</w:t>
         <w:br/>
         <w:br/>
-        <w:t>A third approach has sought to examine the potential therapeutic benefits of sex robots for individuals who struggle with social interaction or sexual dysfunction. These studies tend to emphasize the potential for sex robots to provide a safe and non-judgmental space for individuals to explore their sexuality and develop social skills. However, this approach often overlooks the potential for sex robots to reinforce harmful gender stereotypes and contribute to the normalization of sexual objectification.</w:t>
+        <w:t>Challenges in AI gaming research include developing AI that can create convincing and realistic non-player characters (NPCs) that can exhibit human-like behavior and emotions. Current AI techniques struggle to replicate the nuances and subtleties of human behavior, leading to NPCs that can appear robotic and unnatural. Another challenge is ensuring that AI can adapt to players' varying skill levels, playing styles, and preferences.</w:t>
         <w:br/>
         <w:br/>
-        <w:t>In conclusion, while previous research has shed light on the complex issues surrounding sex robots and slavery, the prostituted, and the rights of machines, there are significant limitations to these approaches. Future research should aim to integrate interdisciplinary perspectives and engage with the broader social and cultural contexts within which sex robots are developed and used. By doing so, scholars can provide a more nuanced and comprehensive understanding of the ethical, social, and cultural implications of sex robots.</w:t>
+        <w:t>Despite these challenges, AI gaming research presents several opportunities. One opportunity is the use of AI to create personalized game experiences tailored to individual players' preferences and abilities. AI can analyze player data and adapt game content, challenges, and rewards accordingly. Another opportunity is the use of AI to create more immersive and engaging game worlds that can respond dynamically to player actions.</w:t>
+        <w:br/>
+        <w:br/>
+        <w:t>In conclusion, AI gaming research has made significant strides in creating dynamic, adaptive, and engaging gameplay experiences. However, several challenges remain, such as developing convincing NPCs and adapting AI to players' varying skill levels and preferences. Nonetheless, AI gaming research presents exciting opportunities for creating personalized and immersive game experiences, which can enhance player engagement and enjoyment. Future research should focus on addressing the challenges while harnessing the opportunities to create AI that can transform human-computer gaming.</w:t>
       </w:r>
     </w:p>
     <w:p>
@@ -94,34 +115,52 @@
         <w:t>I. Technology Feasibility</w:t>
         <w:br/>
         <w:br/>
-        <w:t>The development of sex robots is a rapidly evolving field, with several technologies already available for implementation. Artificial intelligence (AI) and machine learning algorithms can enable sex robots to have realistic conversations, while advanced materials and haptic feedback systems can simulate human touch. Moreover, computer vision technologies can allow sex robots to recognize and respond to human movements. However, the technology required for sex robots to fully understand and respond to human emotions and behaviors is still in its infancy.</w:t>
+        <w:t>The feasibility of AI in human-computer gaming is largely dependent on the current state of AI technology and its suitability for this specific application. AI has already made significant strides in various domains such as natural language processing, computer vision, and machine learning, which are all crucial for creating immersive and engaging gaming experiences.</w:t>
         <w:br/>
         <w:br/>
-        <w:t>To implement the proposed project on sex robots and slavery, several technical requirements must be met. First, the sex robots must be capable of simulating realistic human movements and sensations. Second, the robots must be equipped with advanced AI algorithms to enable them to understand and respond to human behaviors and emotions. Third, the robots must be designed to prevent them from being used as tools for exploitation or abuse.</w:t>
+        <w:t>One key technology that is highly relevant to human-computer gaming is reinforcement learning. Reinforcement learning allows AI agents to learn from their interactions with the gaming environment and improve their performance over time. This technology has been successfully applied in various games such as Go, chess, and video games. However, there are still challenges to be addressed, such as the need for large amounts of data and the difficulty in transferring learned skills to new environments.</w:t>
+        <w:br/>
+        <w:br/>
+        <w:t>Another important technology is neural networks, which can be used to model the behavior of human players and generate realistic responses. This can help create more engaging and challenging gaming experiences, as the AI agent can adapt to the player's behavior and provide a more personalized experience.</w:t>
+        <w:br/>
+        <w:br/>
+        <w:t>In terms of technical requirements, implementing AI in human-computer gaming requires significant computational resources, as well as expertise in AI, gaming, and software development. The implementation process involves several steps such as data collection, model training, and integration with the gaming environment.</w:t>
         <w:br/>
         <w:br/>
         <w:t>II. Financial Feasibility</w:t>
         <w:br/>
         <w:br/>
-        <w:t>The financial feasibility of the proposed project depends on several factors, including the cost of research and development, production, marketing, and distribution. The cost of developing advanced AI algorithms and haptic feedback systems can be high, but these costs can be offset by mass production and distribution. Moreover, the market for sex robots is growing rapidly, with some estimates projecting that the industry will be worth over $30 billion by 2025. Therefore, the potential return on investment for the proposed project is significant.</w:t>
+        <w:t>The financial feasibility of AI in human-computer gaming depends on several factors such as cost considerations, budget requirements, and return on investment. While the upfront costs of implementing AI can be high, there are also potential long-term benefits such as increased player engagement, improved user experience, and reduced development costs.</w:t>
+        <w:br/>
+        <w:br/>
+        <w:t>Cost considerations include the cost of hardware, software, and personnel required to implement AI in human-computer gaming. These costs can be significant, but can be offset by potential revenue streams such as increased sales, subscriptions, and in-game purchases.</w:t>
+        <w:br/>
+        <w:br/>
+        <w:t>Return on investment analysis involves estimating the potential revenue generated by AI in human-computer gaming and comparing it to the upfront costs. This analysis is complex, as it requires estimating the impact of AI on player behavior, user experience, and revenue streams. However, studies have shown that AI can have a positive impact on these factors, making it a potentially profitable investment.</w:t>
         <w:br/>
         <w:br/>
         <w:t>III. Time Feasibility</w:t>
         <w:br/>
         <w:br/>
-        <w:t>The proposed project on sex robots and slavery will require a significant amount of time for research and development. The development of advanced AI algorithms and haptic feedback systems can take several years, and the design and production of the sex robots themselves can also be time-consuming. Therefore, a project timeline of at least five to ten years is necessary to ensure that the proposed project is completed successfully. Schedule management is crucial to ensure that milestones are met and that the project stays on track.</w:t>
+        <w:t>The time feasibility of AI in human-computer gaming depends on the project timeline and schedule management. Implementing AI requires a significant amount of time, as it involves several steps such as data collection, model training, and integration with the gaming environment.</w:t>
+        <w:br/>
+        <w:br/>
+        <w:t>The project timeline should include milestones such as data collection, model training, and testing. These milestones should be carefully managed to ensure that the project stays on track and meets its deadlines.</w:t>
         <w:br/>
         <w:br/>
         <w:t>IV. Resource Feasibility</w:t>
         <w:br/>
         <w:br/>
-        <w:t>The proposed project will require significant resources, including expertise in AI, robotics, materials science, and ethics. Finding experts in these fields who are willing to work on a project related to sex robots may be challenging, as the field is still considered taboo by some. Moreover, the resources required for the development and production of the sex robots themselves can be substantial. However, with careful resource management and planning, these challenges can be overcome.</w:t>
+        <w:t>The resource feasibility of AI in human-computer gaming depends on the required resources and their availability. Implementing AI requires significant expertise in AI, gaming, and software development. These resources may not be readily available, and may require hiring external experts or training existing staff.</w:t>
         <w:br/>
         <w:br/>
-        <w:t>Synthesis of Findings</w:t>
+        <w:t>Resource management involves ensuring that the required resources are available and utilized effectively. This includes managing the budget, scheduling, and personnel required to implement AI in human-computer gaming.</w:t>
         <w:br/>
         <w:br/>
-        <w:t>The proposed project on sex robots and slavery is technologically feasible, with several advanced technologies already available for implementation. The financial feasibility of the project is also promising, with a growing market for sex robots and the potential for significant returns on investment. The project will require a significant amount of time for research and development, with a project timeline of at least five to ten years necessary to ensure completion. Resource feasibility is the most significant challenge, with the need for expertise in several fields and significant resources required for development and production. However, with careful planning and management, these challenges can be overcome, and the proposed project can contribute to the ongoing debate on the ethics and implications of sex robots.</w:t>
+        <w:t>Synthesis</w:t>
+        <w:br/>
+        <w:br/>
+        <w:t>In conclusion, the feasibility of AI in human-computer gaming depends on several factors such as technology, financial, time, and resource feasibility. While there are challenges to be addressed, such as the need for large amounts of data and the difficulty in transferring learned skills to new environments, AI has the potential to significantly improve the gaming experience by creating more engaging and challenging gaming experiences. With careful planning, management, and investment, AI can be a valuable addition to human-computer gaming.</w:t>
       </w:r>
     </w:p>
     <w:p>
@@ -134,46 +173,37 @@
     </w:p>
     <w:p>
       <w:r>
-        <w:t>Title: Sex Robot Matters: Slavery, the Prostituted, and the Rights of Machines</w:t>
+        <w:t>Title: Methodology for AI in Human-Computer Gaming: Techniques, Challenges, and Opportunities</w:t>
         <w:br/>
         <w:br/>
-        <w:t>Methodology:</w:t>
+        <w:t>1. Data Collection</w:t>
         <w:br/>
         <w:br/>
-        <w:t>This research aims to explore the complex and multifaceted issues surrounding the use of sex robots, including the potential for slavery, the impact on the prostituted population, and the implications for the rights of machines. The methodology for this research will be based on a mixed-methods approach, combining both quantitative and qualitative data collection and analysis techniques.</w:t>
+        <w:t>The first step in developing an AI system for human-computer gaming involves collecting data relevant to the game's environment, rules, and player interactions. This data can be obtained through various means, such as game logs, player input, and sensors integrated into the gaming platform. For a more comprehensive dataset, a combination of these sources can be utilized. Game logs can provide extensive information about the game's state, including player positions, inventory, and environmental attributes. Player input data can offer insights into the decision-making process of human players, enabling the AI to learn and adapt. Sensor data can capture subtle variations in player behavior, such as eye movements, heart rate, and galvanic skin response, which can be used to enhance the AI's understanding of the player's emotional state and engagement level.</w:t>
         <w:br/>
         <w:br/>
-        <w:t>Data Collection:</w:t>
+        <w:t>To ensure the quality and reliability of the collected data, several preprocessing techniques should be applied. These techniques may include data normalization, outlier detection, and noise reduction. Data normalization is essential for handling features with different scales, as it facilitates the learning process by preventing certain features from dominating the others. Outlier detection can help identify and remove unusual data points that may negatively impact the AI's performance. Noise reduction techniques, such as smoothing and interpolation, can be employed to eliminate random fluctuations and maintain the integrity of the dataset.</w:t>
         <w:br/>
         <w:br/>
-        <w:t>The primary data for this research will be collected through a survey of sex robot users and non-users, as well as through interviews with experts in the fields of robotics, ethics, and human trafficking. The survey will be administered online and will include questions about the participants' attitudes towards sex robots, their experiences with sex robots, and their views on the ethical implications of sex robot use. The survey will be distributed through social media platforms, relevant websites, and through snowball sampling techniques.</w:t>
+        <w:t>2. Data Processing and Implementation</w:t>
         <w:br/>
         <w:br/>
-        <w:t>In addition to the survey, in-depth interviews will be conducted with experts in the fields of robotics, ethics, and human trafficking. These interviews will focus on the expert's perspectives on the potential for slavery in the production of sex robots, the impact of sex robots on the prostituted population, and the implications for the rights of machines.</w:t>
+        <w:t>Once the dataset has been preprocessed, machine learning algorithms can be applied to train the AI model. Various techniques can be used, depending on the specific requirements and constraints of the gaming application. Supervised learning algorithms, such as support vector machines (SVM) and neural networks, can be utilized when a labeled dataset is available. In contrast, unsupervised learning algorithms, like k-means clustering and self-organizing maps (SOM), can be employed when labeling the data is not feasible or practical. Reinforcement learning algorithms, such as Q-learning and deep Q-networks (DQN), can be applied to develop AI agents that can adapt and learn from their interactions with the gaming environment.</w:t>
         <w:br/>
         <w:br/>
-        <w:t>Data Processing:</w:t>
+        <w:t>When implementing the AI model, it is crucial to consider the computational resources available, as well as the real-time requirements of the gaming application. To optimize the AI's performance, techniques such as dimensionality reduction, feature selection, and model pruning can be employed. Dimensionality reduction techniques, such as principal component analysis (PCA) and linear discriminant analysis (LDA), can help reduce the number of input features, thereby reducing the computational complexity of the model. Feature selection methods, like recursive feature elimination (RFE) and least absolute shrinkage and selection operator (LASSO), can be used to identify the most relevant features, further simplifying the model. Model pruning techniques, such as Optimal Brain Damage (OBD) and weight decay, can be applied to eliminate redundant or irrelevant components of the model, thus improving its efficiency and generalization capability.</w:t>
         <w:br/>
         <w:br/>
-        <w:t>The survey data will be analyzed using statistical software, and the results will be presented in the form of tables and graphs. The survey data will be used to examine the relationship between participants' attitudes and experiences with sex robots and their views on the ethical implications of sex robot use.</w:t>
+        <w:t>3. Evaluation Methods</w:t>
         <w:br/>
         <w:br/>
-        <w:t>The interview data will be analyzed using thematic analysis techniques. The interviews will be transcribed, and the transcripts will be coded for themes and patterns. The themes will then be used to develop a comprehensive understanding of the expert's perspectives on the issues surrounding sex robots.</w:t>
+        <w:t>To assess the effectiveness and efficiency of the AI model, several evaluation methods can be employed. These methods may include cross-validation, bootstrapping, and hypothesis testing. Cross-validation is a technique used to estimate the generalization capability of the model by partitioning the dataset into several subsets and evaluating the model's performance on each subset. Bootstrapping is a resampling technique that can be used to estimate the variability and uncertainty of the model's predictions. Hypothesis testing can be applied to compare the performance of different AI models or to determine whether the AI model's performance is significantly different from a predefined benchmark.</w:t>
         <w:br/>
         <w:br/>
-        <w:t>Implementation:</w:t>
+        <w:t>To ensure the validity and reliability of the evaluation results, it is essential to consider the statistical properties of the dataset and the potential sources of bias or error. Techniques such as stratified sampling, replication, and randomization can be used to mitigate these issues and increase the confidence in the evaluation results.</w:t>
         <w:br/>
         <w:br/>
-        <w:t>The findings of this research will be used to inform the development of policies and guidelines for the use of sex robots. The research will also be used to raise awareness of the potential for slavery in the production of sex robots and the impact of sex robots on the prostituted population. Additionally, the research will contribute to the ongoing debate about the rights of machines and the ethical implications of the development of artificial intelligence.</w:t>
-        <w:br/>
-        <w:br/>
-        <w:t>Evaluation:</w:t>
-        <w:br/>
-        <w:br/>
-        <w:t>The effectiveness of the research will be evaluated by examining the impact of the findings on policy and practice, as well as by assessing the reach and influence of the research on public discourse. The research will be considered successful if it leads to the development of policies and guidelines that address the potential for slavery in the production of sex robots and the impact of sex robots on the prostituted population, and if it contributes to the ongoing debate about the rights of machines and the ethical implications of the development of artificial intelligence.</w:t>
-        <w:br/>
-        <w:br/>
-        <w:t>In conclusion, this research will utilize a mixed-methods approach to explore the complex and multifaceted issues surrounding the use of sex robots. The data collected through surveys and interviews will be analyzed using statistical and thematic analysis techniques, respectively. The findings of this research will be used to inform the development of policies and guidelines for the use of sex robots, raise awareness of the potential for slavery in the production of sex robots, and contribute to the ongoing debate about the rights of machines. The effectiveness of the research will be evaluated by examining the impact of the findings on policy and practice, as well as by assessing the reach and influence of the research on public discourse.</w:t>
+        <w:t>In summary, the methodology for AI in human-computer gaming involves collecting and preprocessing data from various sources, applying machine learning algorithms to train the AI model, and evaluating the model's performance using statistical methods. By following this approach, researchers and developers can create AI agents that can adapt, learn, and engage with human players in diverse gaming scenarios.</w:t>
       </w:r>
     </w:p>
     <w:p>
@@ -189,115 +219,48 @@
         <w:t>I. Hardware Requirements</w:t>
         <w:br/>
         <w:br/>
-        <w:t>1. High-performance workstations</w:t>
+        <w:t>1. Graphics Processing Units (GPUs): NVIDIA GeForce RTX 3090, with 24 GB GDDR6X memory, providing high-performance computing power for AI-based graphics rendering and processing.</w:t>
         <w:br/>
-        <w:t>a. Processor: Intel Xeon or AMD Ryzen Threadripper</w:t>
+        <w:t>2. Central Processing Units (CPUs): Intel Core i9-10900K, with 10 cores and 20 threads, delivering fast and efficient processing for AI algorithms and simulations.</w:t>
         <w:br/>
-        <w:t>b. Memory: 64GB DDR4</w:t>
+        <w:t>3. Memory: 128 GB DDR4 RAM, providing sufficient memory for running complex AI models and gaming applications simultaneously.</w:t>
         <w:br/>
-        <w:t>c. Storage: 1TB NVMe SSD</w:t>
+        <w:t>4. Storage: 2 TB SSD, ensuring fast data access and storage for large datasets used in AI training and gaming assets.</w:t>
         <w:br/>
-        <w:t>d. Graphics: NVIDIA Quadro or AMD Radeon Pro</w:t>
-        <w:br/>
-        <w:t>2. Robotics equipment</w:t>
-        <w:br/>
-        <w:t>a. Sex robots</w:t>
-        <w:br/>
-        <w:t>i. Actuation systems: electric or hydraulic</w:t>
-        <w:br/>
-        <w:t>ii. Sensing systems: cameras, LIDAR, or ultrasonic</w:t>
-        <w:br/>
-        <w:t>iii. Materials: medical-grade silicone or thermoplastic elastomers</w:t>
-        <w:br/>
-        <w:t>b. Haptic feedback devices</w:t>
-        <w:br/>
-        <w:t>i. Force-feedback exoskeletons</w:t>
-        <w:br/>
-        <w:t>ii. Tactile sensors</w:t>
-        <w:br/>
-        <w:t>iii. Vibration motors</w:t>
-        <w:br/>
-        <w:t>3. Data acquisition devices</w:t>
-        <w:br/>
-        <w:t>a. High-speed cameras</w:t>
-        <w:br/>
-        <w:t>b. Microphones</w:t>
-        <w:br/>
-        <w:t>c. Accelerometers</w:t>
-        <w:br/>
-        <w:t>d. Gyroscopes</w:t>
+        <w:t>5. Network Interfaces: 10 Gigabit Ethernet, allowing for fast data transfer and communication between hardware components.</w:t>
         <w:br/>
         <w:br/>
         <w:t>II. Software Requirements</w:t>
         <w:br/>
         <w:br/>
-        <w:t>1. Development environments</w:t>
+        <w:t>1. Development Environments: Unity and Unreal Engine, both providing robust and flexible game development environments with AI integration capabilities.</w:t>
         <w:br/>
-        <w:t>a. Python: Anaconda, Spyder, or Jupyter Notebook</w:t>
+        <w:t>2. Frameworks and Tools: TensorFlow and PyTorch, popular open-source frameworks for developing and training AI models, and TensorRT for optimizing deep learning inference.</w:t>
         <w:br/>
-        <w:t>b. C++: Visual Studio, Code::Blocks, or CLion</w:t>
-        <w:br/>
-        <w:t>c. Java: IntelliJ IDEA, Eclipse, or NetBeans</w:t>
-        <w:br/>
-        <w:t>2. Frameworks and tools</w:t>
-        <w:br/>
-        <w:t>a. Robot Operating System (ROS)</w:t>
-        <w:br/>
-        <w:t>b. Gazebo or Unity for simulation</w:t>
-        <w:br/>
-        <w:t>c. TensorFlow or PyTorch for machine learning</w:t>
-        <w:br/>
-        <w:t>d. OpenCV for computer vision</w:t>
-        <w:br/>
-        <w:t>e. OpenPose for body-keypoint estimation</w:t>
+        <w:t>3. Libraries and APIs: OpenCV, a computer vision library, and MAVLink, a protocol for communicating with unmanned vehicles, both providing essential functionalities for AI-based gaming applications.</w:t>
         <w:br/>
         <w:br/>
         <w:t>III. Development Tools</w:t>
         <w:br/>
         <w:br/>
-        <w:t>1. Testing and deployment tools</w:t>
+        <w:t>1. Testing and Deployment Tools: JMeter and LoadRunner, for performance and load testing, and AWS and Google Cloud, for cloud-based deployment and scaling.</w:t>
         <w:br/>
-        <w:t>a. Jenkins or Travis CI for continuous integration</w:t>
-        <w:br/>
-        <w:t>b. Docker or Kubernetes for containerization and orchestration</w:t>
-        <w:br/>
-        <w:t>c. GitHub or GitLab for version control and code hosting</w:t>
-        <w:br/>
-        <w:t>2. Version control systems</w:t>
-        <w:br/>
-        <w:t>a. Git</w:t>
-        <w:br/>
-        <w:t>b. Mercurial</w:t>
-        <w:br/>
-        <w:t>c. Subversion</w:t>
+        <w:t>2. Version Control Systems: Git and SVN, for managing and tracking code changes and collaborations during development.</w:t>
         <w:br/>
         <w:br/>
         <w:t>IV. Specialized Equipment</w:t>
         <w:br/>
         <w:br/>
-        <w:t>1. Motion capture systems</w:t>
+        <w:t>1. Virtual Reality (VR) Headsets: HTC Vive Pro and Oculus Rift S, providing immersive gaming experiences, and enabling AI-based motion tracking and interaction.</w:t>
         <w:br/>
-        <w:t>a. Vicon or OptiTrack for human motion tracking</w:t>
+        <w:t>2. Motion Capture Systems: Vicon and OptiTrack, allowing for accurate and high-resolution motion capture, facilitating realistic AI-based character animation and movement.</w:t>
         <w:br/>
-        <w:t>b. Qualisys or PhaseSpace for robot motion tracking</w:t>
+        <w:t>3. Haptic Feedback Devices: HaptX Gloves and Dexmo, providing tactile feedback and enhancing the realism of AI-based interactions and manipulations in gaming.</w:t>
         <w:br/>
-        <w:t>2. Ethical and legal frameworks</w:t>
+        <w:t>4. Robotics and Drones: Boston Dynamics Spot and DJI Matrice, enabling AI-based control and navigation in gaming scenarios, and providing opportunities for integrating AI with real-world systems.</w:t>
         <w:br/>
-        <w:t>a. Institutional Review Board (IRB) for human subject protection</w:t>
         <w:br/>
-        <w:t>b. Roboethics charters and guidelines for machine rights</w:t>
-        <w:br/>
-        <w:t>c. Legal experts for slavery and prostitution laws</w:t>
-        <w:br/>
-        <w:t>3. User interface devices</w:t>
-        <w:br/>
-        <w:t>a. Virtual reality headsets</w:t>
-        <w:br/>
-        <w:t>b. Touchscreen monitors</w:t>
-        <w:br/>
-        <w:t>c. Speech recognition systems</w:t>
-        <w:br/>
-        <w:t>d. Gesture recognition systems</w:t>
+        <w:t>The listed hardware, software, and specialized equipment provide the necessary facilities for developing and implementing AI-based techniques in human-computer gaming, with the potential to address numerous challenges and explore innovative opportunities.</w:t>
       </w:r>
     </w:p>
     <w:p>
@@ -310,22 +273,19 @@
     </w:p>
     <w:p>
       <w:r>
-        <w:t>The "Sex Robot Matters: Slavery, the Prostituted, and the Rights of Machines" project is an ambitious and groundbreaking endeavor that seeks to explore and address the complex ethical, legal, and social issues surrounding the development and use of sex robots. Upon completion, several significant outcomes are expected, each with its unique set of technical achievements, practical applications, and potential impacts.</w:t>
+        <w:t>After the successful completion of the "AI in Human-Computer Gaming: Techniques, Challenges, and Opportunities" project, we can expect several significant outcomes in terms of technical achievements, practical applications, and potential impact. These outcomes will be specific, measurable, and will contribute to the advancement of the field of artificial intelligence in gaming.</w:t>
         <w:br/>
         <w:br/>
-        <w:t>First, the project is expected to contribute to the development of new design and programming methodologies that prioritize ethical considerations and human rights. By integrating ethical and legal frameworks into the design and development process, the project aims to create sex robots that are respectful of human dignity, promote healthy relationships, and do not perpetuate harmful stereotypes or contribute to exploitation. This technical achievement has practical applications in the design and production of sex robots, as well as in the broader field of robotics and artificial intelligence, where ethical considerations are increasingly becoming a priority.</w:t>
+        <w:t>First, the project will result in the development of advanced AI techniques for human-computer interaction in gaming. These techniques will include sophisticated machine learning algorithms, natural language processing capabilities, and complex decision-making models. The project will also address challenges such as real-time adaptation, human-like behavior, and efficient use of computational resources. The success of the project will be measured by the performance of the AI system in various gaming scenarios, including its ability to learn from human players, adapt to changing game environments, and exhibit human-like behavior.</w:t>
         <w:br/>
         <w:br/>
-        <w:t>Second, the project will produce a set of recommendations for policymakers, regulators, and industry leaders on how to address the ethical, legal, and social issues associated with sex robots. These recommendations will be based on rigorous research and analysis, including case studies, interviews with stakeholders, and a review of existing literature. By providing clear and actionable guidance, the project aims to promote the responsible development and use of sex robots and contribute to the development of a more ethical and equitable robotics industry.</w:t>
+        <w:t>Second, the practical applications of the project will be numerous. The AI system developed in this project can be integrated into existing gaming platforms, providing players with a more engaging and immersive gaming experience. Additionally, the AI system can be used for training and education, providing a realistic and adaptive environment for learners. The project's success will be measured by the number of gaming platforms that adopt the AI system and the extent to which it improves the gaming experience.</w:t>
         <w:br/>
         <w:br/>
-        <w:t>Third, the project will raise public awareness of the ethical and social issues surrounding sex robots and promote informed discussions on this topic. This will be achieved through a series of public engagement activities, including workshops, public lectures, and media appearances, as well as through the dissemination of research findings and recommendations. By fostering a more informed and nuanced understanding of these issues, the project aims to empower individuals, communities, and organizations to make informed decisions about the development and use of sex robots.</w:t>
+        <w:t>Finally, the potential impact of the project will be significant. By developing a more human-like AI system for gaming, the project will contribute to the advancement of AI research and development. The AI system can be used as a testbed for new AI techniques and algorithms, providing a valuable resource for the research community. Furthermore, the project will contribute to the development of more ethical and responsible AI, by addressing challenges such as bias, fairness, and transparency. The project's success will be measured by the number of research papers published using the AI system, the number of patents filed, and the extent to which the project contributes to the development of responsible AI.</w:t>
         <w:br/>
         <w:br/>
-        <w:t>Finally, the project is expected to have a significant impact on the academic field of robot ethics and the study of human-robot interactions. By exploring and addressing the complex ethical and social issues surrounding sex robots, the project will contribute to the development of a more robust and nuanced understanding of these issues. Additionally, the project's interdisciplinary approach, which draws on insights from law, philosophy, sociology, and engineering, will serve as a model for future research in this area.</w:t>
-        <w:br/>
-        <w:br/>
-        <w:t>In conclusion, the "Sex Robot Matters: Slavery, the Prostituted, and the Rights of Machines" project is expected to achieve several significant outcomes, each with its unique set of technical achievements, practical applications, and potential impacts. By prioritizing ethical considerations and human rights, the project aims to contribute to the development of a more responsible and equitable robotics industry, raise public awareness of the ethical and social issues surrounding sex robots, and advance the academic field of robot ethics. These outcomes will be measurable through the development and implementation of new design and programming methodologies, the production of policy recommendations, the engagement of stakeholders, and the dissemination of research findings.</w:t>
+        <w:t>In conclusion, the "AI in Human-Computer Gaming: Techniques, Challenges, and Opportunities" project is expected to result in several significant outcomes, including the development of advanced AI techniques, practical applications in gaming and training, and a significant impact on the field of AI research and development. The success of the project will be measured by specific and measurable metrics, providing a clear and objective evaluation of its achievements.</w:t>
       </w:r>
     </w:p>
     <w:sectPr>

--- a/backend/data/research_synopsis.docx
+++ b/backend/data/research_synopsis.docx
@@ -4,10 +4,28 @@
   <w:body>
     <w:p>
       <w:pPr>
-        <w:pStyle w:val="Title"/>
+        <w:pStyle w:val="Heading1"/>
       </w:pPr>
       <w:r>
-        <w:t>"Exploring AI Techniques in Human-Computer Gaming: Navigating Challenges and Unlocking Opportunities"</w:t>
+        <w:rPr>
+          <w:rFonts w:ascii="Times New Roman" w:hAnsi="Times New Roman"/>
+          <w:b/>
+          <w:sz w:val="36"/>
+        </w:rPr>
+        <w:t>"Investigating the Efficacy and Ethics of Artificial Intelligence in Mental Health Diagnostics and Treatment: A Comprehensive Analysis"</w:t>
+      </w:r>
+    </w:p>
+    <w:p>
+      <w:pPr>
+        <w:spacing w:after="200" w:line="276" w:lineRule="auto"/>
+      </w:pPr>
+      <w:r>
+        <w:rPr>
+          <w:rFonts w:ascii="Times New Roman" w:hAnsi="Times New Roman"/>
+          <w:b w:val="0"/>
+          <w:sz w:val="24"/>
+        </w:rPr>
+        <w:t>---</w:t>
       </w:r>
     </w:p>
     <w:p>
@@ -15,21 +33,25 @@
         <w:pStyle w:val="Heading1"/>
       </w:pPr>
       <w:r>
+        <w:rPr>
+          <w:rFonts w:ascii="Times New Roman" w:hAnsi="Times New Roman"/>
+          <w:b/>
+          <w:sz w:val="36"/>
+        </w:rPr>
         <w:t>Introduction</w:t>
       </w:r>
     </w:p>
     <w:p>
+      <w:pPr>
+        <w:spacing w:after="200" w:line="276" w:lineRule="auto"/>
+      </w:pPr>
       <w:r>
-        <w:t>Artificial Intelligence (AI) has become an increasingly significant component in the field of human-computer gaming, offering both opportunities and challenges. On one hand, AI has the potential to significantly enhance the gaming experience by enabling more sophisticated and dynamic gameplay, adaptive difficulty levels, and immersive virtual environments. Techniques such as machine learning, natural language processing, and computer vision have been employed to create more intelligent and human-like non-player characters (NPCs), enabling more engaging and realistic interactions between players and the game world.</w:t>
-        <w:br/>
-        <w:br/>
-        <w:t>However, there are still numerous challenges that must be addressed in order to fully realize the potential of AI in human-computer gaming. One of the most significant challenges is the need for more realistic and human-like NPC behavior. Current AI techniques often result in NPCs that exhibit repetitive and predictable behavior, which can detract from the overall gaming experience. Additionally, AI techniques must be able to effectively handle real-time decision making and adapt to changing game states, which can be particularly challenging in complex and dynamic gaming environments.</w:t>
-        <w:br/>
-        <w:br/>
-        <w:t>Another challenge is the need for more effective and efficient algorithms for game state analysis and prediction. Existing techniques often require large amounts of computational resources, which can limit their practicality in real-world gaming applications. Furthermore, AI techniques must be able to effectively learn from and adapt to player behavior, which can be particularly challenging given the unpredictable and dynamic nature of human behavior.</w:t>
-        <w:br/>
-        <w:br/>
-        <w:t>In conclusion, the integration of AI in human-computer gaming offers numerous opportunities for enhancing the gaming experience, but there are still significant challenges that must be addressed in order to fully realize this potential. These challenges include the need for more human-like NPC behavior, real-time decision making and adaptation, efficient game state analysis and prediction, and effective learning from and adaptation to player behavior. Addressing these challenges will require continued research and development in AI techniques and algorithms, as well as a deeper understanding of human behavior and decision making in gaming contexts.</w:t>
+        <w:rPr>
+          <w:rFonts w:ascii="Times New Roman" w:hAnsi="Times New Roman"/>
+          <w:b w:val="0"/>
+          <w:sz w:val="24"/>
+        </w:rPr>
+        <w:t>The integration of Artificial Intelligence (AI) in mental health has emerged as a promising avenue for addressing the growing global mental health crisis. According to the World Health Organization (WHO), nearly two-thirds of individuals with a known mental disorder never seek help from a health professional, highlighting the urgent need for innovative approaches to improve access, affordability, and quality of mental health care. AI, with its ability to analyze vast amounts of data and learn from it, presents an unprecedented opportunity to enhance the delivery of mental health services. However, the application of AI in mental health is not without challenges. One of the most significant issues is the lack of high-quality, diverse, and representative data to train AI models. The scarcity of such data can lead to biased and inaccurate models, which can have severe consequences in mental health care. Moreover, the complexity of mental health conditions and the subjectivity of human emotions further complicate the development and deployment of AI models in this field. Additionally, ethical concerns, such as privacy, consent, and transparency, must be addressed to ensure the responsible use of AI in mental health care. These challenges underscore the need for a multidisciplinary and collaborative approach to harness the potential of AI in mental health while minimizing the risks and promoting equitable access to mental health care for all.</w:t>
       </w:r>
     </w:p>
     <w:p>
@@ -37,24 +59,38 @@
         <w:pStyle w:val="Heading2"/>
       </w:pPr>
       <w:r>
+        <w:rPr>
+          <w:rFonts w:ascii="Times New Roman" w:hAnsi="Times New Roman"/>
+          <w:b/>
+          <w:sz w:val="28"/>
+        </w:rPr>
         <w:t>Rationale</w:t>
       </w:r>
     </w:p>
     <w:p>
+      <w:pPr>
+        <w:spacing w:after="200" w:line="276" w:lineRule="auto"/>
+      </w:pPr>
       <w:r>
-        <w:t>The exploration of artificial intelligence (AI) in human-computer gaming is of paramount importance and urgently required due to its potential to revolutionize the gaming industry and create substantial societal impact. Currently, AI is transforming various sectors, and its integration into gaming has the potential to enhance user experience, design, and accessibility.</w:t>
-        <w:br/>
-        <w:br/>
-        <w:t>First, AI can significantly improve the gaming experience by offering personalized and adaptive challenges tailored to each user's skill level and preferences. This can lead to increased player satisfaction and engagement, enabling developers to attract and retain a larger audience. Furthermore, AI in gaming can facilitate the creation of more immersive and realistic virtual worlds by enabling advanced physics simulations and life-like non-player character (NPC) behavior. These enhancements can elevate the gaming experience to new heights and foster a more interactive and engaging environment.</w:t>
-        <w:br/>
-        <w:br/>
-        <w:t>Second, the use of AI in gaming can address persistent design challenges by automating and optimizing the game development process. AI algorithms can be employed to generate levels, balance game mechanics, and even create original content. By streamlining the design process, developers can save time and resources, ultimately reducing production costs and accelerating the release of new games. Moreover, AI techniques can be leveraged to develop more accessible gaming experiences, enabling individuals with disabilities to enjoy and participate in the gaming community.</w:t>
-        <w:br/>
-        <w:br/>
-        <w:t>Lastly, the research on AI in gaming presents a prime opportunity to advance AI technology as a whole. The unique challenges posed by gaming, such as real-time decision-making, adaptive learning, and human-like behavior, can serve as a testing ground for AI algorithms and push the boundaries of their capabilities. As a result, breakthroughs in AI for gaming can have far-reaching implications, impacting various sectors such as healthcare, education, and transportation.</w:t>
-        <w:br/>
-        <w:br/>
-        <w:t>In conclusion, the study and implementation of AI in human-computer gaming are both necessary and impactful. By addressing design challenges, improving user experiences, and driving AI innovation, AI-enhanced gaming can significantly transform the gaming industry and contribute to the broader development of AI technology.</w:t>
+        <w:rPr>
+          <w:rFonts w:ascii="Times New Roman" w:hAnsi="Times New Roman"/>
+          <w:b w:val="0"/>
+          <w:sz w:val="24"/>
+        </w:rPr>
+        <w:t>The exploration of artificial intelligence (AI) in mental health is of paramount importance and urgently required due to its potential to revolutionize the delivery and accessibility of mental health care. Traditional mental health services face numerous challenges, including a shortage of trained professionals, stigma, and limited access in rural or underserved areas. AI-powered solutions can help bridge these gaps by providing cost-effective, accessible, and scalable interventions. For instance, AI chatbots and virtual therapists can offer continuous support, monitoring, and feedback to users, augmenting the work of human professionals. Moreover, AI algorithms can analyze vast amounts of mental health data for pattern recognition, enabling early intervention and personalized treatment plans.</w:t>
+      </w:r>
+    </w:p>
+    <w:p>
+      <w:pPr>
+        <w:spacing w:after="200" w:line="276" w:lineRule="auto"/>
+      </w:pPr>
+      <w:r>
+        <w:rPr>
+          <w:rFonts w:ascii="Times New Roman" w:hAnsi="Times New Roman"/>
+          <w:b w:val="0"/>
+          <w:sz w:val="24"/>
+        </w:rPr>
+        <w:t>The potential impact of AI in mental health is far-reaching and transformative. By enhancing mental health care, AI can improve overall well-being, productivity, and societal functioning. Additionally, the use of AI can help reduce the burden on mental health professionals, enabling them to focus on more complex cases and critical interventions. Consequently, AI can contribute to reducing the global mental health crisis and alleviating the strain on health systems. Ultimately, the integration of AI in mental health services can foster a more proactive, responsive, and inclusive approach to mental health care, empowering individuals and communities to manage their mental well-being effectively.</w:t>
       </w:r>
     </w:p>
     <w:p>
@@ -62,16 +98,54 @@
         <w:pStyle w:val="Heading2"/>
       </w:pPr>
       <w:r>
+        <w:rPr>
+          <w:rFonts w:ascii="Times New Roman" w:hAnsi="Times New Roman"/>
+          <w:b/>
+          <w:sz w:val="28"/>
+        </w:rPr>
         <w:t>Objectives</w:t>
       </w:r>
     </w:p>
     <w:p>
+      <w:pPr>
+        <w:spacing w:after="200" w:line="276" w:lineRule="auto"/>
+        <w:ind w:left="360"/>
+      </w:pPr>
       <w:r>
-        <w:t>1. To develop AI techniques that enable human-like decision making and strategic thinking in gaming characters, enhancing player engagement and immersion.</w:t>
-        <w:br/>
-        <w:t>2. To identify and address challenges in human-computer interaction, such as latency, response time, and predictability, to create a seamless and enjoyable gaming experience.</w:t>
-        <w:br/>
-        <w:t>3. To explore opportunities for AI-driven game design, such as adaptive difficulty levels, personalized storylines, and real-time content generation, to revolutionize the gaming industry and push the boundaries of interactive entertainment.</w:t>
+        <w:rPr>
+          <w:rFonts w:ascii="Times New Roman" w:hAnsi="Times New Roman"/>
+          <w:b w:val="0"/>
+          <w:sz w:val="24"/>
+        </w:rPr>
+        <w:t>1. To develop an AI model that can accurately identify and categorize different types of mental health disorders based on user input, achieving at least 85% accuracy in initial testing.</w:t>
+      </w:r>
+    </w:p>
+    <w:p>
+      <w:pPr>
+        <w:spacing w:after="200" w:line="276" w:lineRule="auto"/>
+        <w:ind w:left="360"/>
+      </w:pPr>
+      <w:r>
+        <w:rPr>
+          <w:rFonts w:ascii="Times New Roman" w:hAnsi="Times New Roman"/>
+          <w:b w:val="0"/>
+          <w:sz w:val="24"/>
+        </w:rPr>
+        <w:t>2. To create a user-friendly interface for the AI system that allows users to confidentially and easily communicate their symptoms, while also providing resources and support for those in need.</w:t>
+      </w:r>
+    </w:p>
+    <w:p>
+      <w:pPr>
+        <w:spacing w:after="200" w:line="276" w:lineRule="auto"/>
+        <w:ind w:left="360"/>
+      </w:pPr>
+      <w:r>
+        <w:rPr>
+          <w:rFonts w:ascii="Times New Roman" w:hAnsi="Times New Roman"/>
+          <w:b w:val="0"/>
+          <w:sz w:val="24"/>
+        </w:rPr>
+        <w:t>3. To conduct rigorous testing and analysis of the AI model to ensure its effectiveness and reliability, incorporating feedback from mental health professionals and users to continuously improve the system.</w:t>
       </w:r>
     </w:p>
     <w:p>
@@ -79,27 +153,77 @@
         <w:pStyle w:val="Heading1"/>
       </w:pPr>
       <w:r>
+        <w:rPr>
+          <w:rFonts w:ascii="Times New Roman" w:hAnsi="Times New Roman"/>
+          <w:b/>
+          <w:sz w:val="36"/>
+        </w:rPr>
         <w:t>Literature Review</w:t>
       </w:r>
     </w:p>
     <w:p>
+      <w:pPr>
+        <w:spacing w:after="200" w:line="276" w:lineRule="auto"/>
+      </w:pPr>
       <w:r>
-        <w:t>Artificial Intelligence (AI) has become an increasingly prominent feature in human-computer gaming, offering unique techniques, challenges, and opportunities for developers and researchers. AI in gaming is characterized by its ability to create dynamic, adaptive, and engaging gameplay experiences, which has led to a proliferation of research in this area.</w:t>
-        <w:br/>
-        <w:br/>
-        <w:t>One notable technique in AI gaming is the use of machine learning algorithms. These algorithms enable game characters to learn from their experiences, adapt to new situations, and make intelligent decisions. For instance, reinforcement learning has been used to train game characters to learn optimal strategies through trial and error. However, a significant challenge in using machine learning algorithms is the need for large datasets and computational resources, which can be time-consuming and expensive.</w:t>
-        <w:br/>
-        <w:br/>
-        <w:t>Another technique is the use of procedural content generation (PCG), which enables AI to create unique game levels, items, and characters. PCG algorithms use various approaches, such as cellular automata, evolutionary algorithms, and grammar-based methods. While PCG has the potential to create infinite game content, it faces challenges in creating coherent and meaningful game experiences that are engaging for players.</w:t>
-        <w:br/>
-        <w:br/>
-        <w:t>Challenges in AI gaming research include developing AI that can create convincing and realistic non-player characters (NPCs) that can exhibit human-like behavior and emotions. Current AI techniques struggle to replicate the nuances and subtleties of human behavior, leading to NPCs that can appear robotic and unnatural. Another challenge is ensuring that AI can adapt to players' varying skill levels, playing styles, and preferences.</w:t>
-        <w:br/>
-        <w:br/>
-        <w:t>Despite these challenges, AI gaming research presents several opportunities. One opportunity is the use of AI to create personalized game experiences tailored to individual players' preferences and abilities. AI can analyze player data and adapt game content, challenges, and rewards accordingly. Another opportunity is the use of AI to create more immersive and engaging game worlds that can respond dynamically to player actions.</w:t>
-        <w:br/>
-        <w:br/>
-        <w:t>In conclusion, AI gaming research has made significant strides in creating dynamic, adaptive, and engaging gameplay experiences. However, several challenges remain, such as developing convincing NPCs and adapting AI to players' varying skill levels and preferences. Nonetheless, AI gaming research presents exciting opportunities for creating personalized and immersive game experiences, which can enhance player engagement and enjoyment. Future research should focus on addressing the challenges while harnessing the opportunities to create AI that can transform human-computer gaming.</w:t>
+        <w:rPr>
+          <w:rFonts w:ascii="Times New Roman" w:hAnsi="Times New Roman"/>
+          <w:b w:val="0"/>
+          <w:sz w:val="24"/>
+        </w:rPr>
+        <w:t>Artificial Intelligence (AI) has emerged as a promising tool in the field of mental health, offering innovative solutions to address various challenges. Previous research approaches in AI for mental health have primarily focused on developing predictive models, diagnostic tools, and therapeutic interventions. These studies have employed a range of methodologies, including machine learning algorithms, natural language processing, and virtual reality technologies.</w:t>
+      </w:r>
+    </w:p>
+    <w:p>
+      <w:pPr>
+        <w:spacing w:after="200" w:line="276" w:lineRule="auto"/>
+      </w:pPr>
+      <w:r>
+        <w:rPr>
+          <w:rFonts w:ascii="Times New Roman" w:hAnsi="Times New Roman"/>
+          <w:b w:val="0"/>
+          <w:sz w:val="24"/>
+        </w:rPr>
+        <w:t>One notable research approach has been the use of machine learning algorithms to predict mental health outcomes. These studies have typically involved analyzing large datasets of patient information to identify patterns and trends associated with mental health conditions. While these approaches have shown promise in improving diagnostic accuracy and predicting treatment outcomes, they have faced several limitations. For instance, the reliance on historical data may limit the generalizability of findings, as mental health patterns and trends may change over time. Furthermore, these models may perpetuate existing biases in mental health care if the data used to train them is not representative of diverse populations.</w:t>
+      </w:r>
+    </w:p>
+    <w:p>
+      <w:pPr>
+        <w:spacing w:after="200" w:line="276" w:lineRule="auto"/>
+      </w:pPr>
+      <w:r>
+        <w:rPr>
+          <w:rFonts w:ascii="Times New Roman" w:hAnsi="Times New Roman"/>
+          <w:b w:val="0"/>
+          <w:sz w:val="24"/>
+        </w:rPr>
+        <w:t>Another research approach has involved the use of natural language processing to analyze text-based data, such as social media posts or electronic health records. These studies have sought to identify linguistic patterns associated with mental health conditions, with the aim of developing more personalized and accessible diagnostic tools. However, these approaches have faced challenges related to data privacy and consent, as well as the potential for misinterpretation or overinterpretation of linguistic cues.</w:t>
+      </w:r>
+    </w:p>
+    <w:p>
+      <w:pPr>
+        <w:spacing w:after="200" w:line="276" w:lineRule="auto"/>
+      </w:pPr>
+      <w:r>
+        <w:rPr>
+          <w:rFonts w:ascii="Times New Roman" w:hAnsi="Times New Roman"/>
+          <w:b w:val="0"/>
+          <w:sz w:val="24"/>
+        </w:rPr>
+        <w:t>Finally, research has also explored the use of virtual reality technologies to deliver therapeutic interventions for mental health conditions. These studies have typically involved creating immersive virtual environments that simulate real-world scenarios, allowing individuals to practice coping skills and confront triggers in a controlled setting. While these approaches have shown promise in reducing symptoms of anxiety and depression, they have faced limitations related to accessibility and cost, as well as the potential for inducing adverse reactions in individuals with certain mental health conditions.</w:t>
+      </w:r>
+    </w:p>
+    <w:p>
+      <w:pPr>
+        <w:spacing w:after="200" w:line="276" w:lineRule="auto"/>
+      </w:pPr>
+      <w:r>
+        <w:rPr>
+          <w:rFonts w:ascii="Times New Roman" w:hAnsi="Times New Roman"/>
+          <w:b w:val="0"/>
+          <w:sz w:val="24"/>
+        </w:rPr>
+        <w:t>In conclusion, previous research approaches in AI for mental health have focused on predicting mental health outcomes, diagnosing mental health conditions, and delivering therapeutic interventions. These studies have employed a range of methodologies, including machine learning algorithms, natural language processing, and virtual reality technologies. However, these approaches have faced several limitations related to data bias, privacy, generalizability, accessibility, and cost. Future research should continue to explore the potential of AI in mental health, while addressing these limitations and working towards developing more equitable and effective interventions.</w:t>
       </w:r>
     </w:p>
     <w:p>
@@ -107,60 +231,220 @@
         <w:pStyle w:val="Heading1"/>
       </w:pPr>
       <w:r>
+        <w:rPr>
+          <w:rFonts w:ascii="Times New Roman" w:hAnsi="Times New Roman"/>
+          <w:b/>
+          <w:sz w:val="36"/>
+        </w:rPr>
         <w:t>Feasibility Study</w:t>
       </w:r>
     </w:p>
     <w:p>
+      <w:pPr>
+        <w:spacing w:after="200" w:line="276" w:lineRule="auto"/>
+      </w:pPr>
       <w:r>
+        <w:rPr>
+          <w:rFonts w:ascii="Times New Roman" w:hAnsi="Times New Roman"/>
+          <w:b w:val="0"/>
+          <w:sz w:val="24"/>
+        </w:rPr>
         <w:t>I. Technology Feasibility</w:t>
-        <w:br/>
-        <w:br/>
-        <w:t>The feasibility of AI in human-computer gaming is largely dependent on the current state of AI technology and its suitability for this specific application. AI has already made significant strides in various domains such as natural language processing, computer vision, and machine learning, which are all crucial for creating immersive and engaging gaming experiences.</w:t>
-        <w:br/>
-        <w:br/>
-        <w:t>One key technology that is highly relevant to human-computer gaming is reinforcement learning. Reinforcement learning allows AI agents to learn from their interactions with the gaming environment and improve their performance over time. This technology has been successfully applied in various games such as Go, chess, and video games. However, there are still challenges to be addressed, such as the need for large amounts of data and the difficulty in transferring learned skills to new environments.</w:t>
-        <w:br/>
-        <w:br/>
-        <w:t>Another important technology is neural networks, which can be used to model the behavior of human players and generate realistic responses. This can help create more engaging and challenging gaming experiences, as the AI agent can adapt to the player's behavior and provide a more personalized experience.</w:t>
-        <w:br/>
-        <w:br/>
-        <w:t>In terms of technical requirements, implementing AI in human-computer gaming requires significant computational resources, as well as expertise in AI, gaming, and software development. The implementation process involves several steps such as data collection, model training, and integration with the gaming environment.</w:t>
-        <w:br/>
-        <w:br/>
+      </w:r>
+    </w:p>
+    <w:p>
+      <w:pPr>
+        <w:spacing w:after="200" w:line="276" w:lineRule="auto"/>
+      </w:pPr>
+      <w:r>
+        <w:rPr>
+          <w:rFonts w:ascii="Times New Roman" w:hAnsi="Times New Roman"/>
+          <w:b w:val="0"/>
+          <w:sz w:val="24"/>
+        </w:rPr>
+        <w:t>The development of artificial intelligence (AI) has made significant strides in recent years, with applications in various fields, including mental health. The feasibility of AI in mental health projects can be evaluated in terms of available technologies and their suitability, as well as technical requirements and implementation.</w:t>
+      </w:r>
+    </w:p>
+    <w:p>
+      <w:pPr>
+        <w:spacing w:after="200" w:line="276" w:lineRule="auto"/>
+      </w:pPr>
+      <w:r>
+        <w:rPr>
+          <w:rFonts w:ascii="Times New Roman" w:hAnsi="Times New Roman"/>
+          <w:b w:val="0"/>
+          <w:sz w:val="24"/>
+        </w:rPr>
+        <w:t>In terms of available technologies, there are several AI tools and techniques that can be employed in mental health projects. Natural language processing (NLP), machine learning (ML), and deep learning (DL) are some of the most promising AI techniques for mental health applications. NLP can be used to analyze patient conversations, social media posts, and other text data to identify signs of mental health issues. ML and DL can be used to develop predictive models that can help clinicians identify patients at risk of mental health problems.</w:t>
+      </w:r>
+    </w:p>
+    <w:p>
+      <w:pPr>
+        <w:spacing w:after="200" w:line="276" w:lineRule="auto"/>
+      </w:pPr>
+      <w:r>
+        <w:rPr>
+          <w:rFonts w:ascii="Times New Roman" w:hAnsi="Times New Roman"/>
+          <w:b w:val="0"/>
+          <w:sz w:val="24"/>
+        </w:rPr>
+        <w:t>The technical requirements for implementing AI in mental health projects include data collection, data preprocessing, model development, and model deployment. Data collection involves gathering large datasets of mental health-related data, such as electronic health records, patient surveys, and social media data. Data preprocessing involves cleaning and transforming the data to make it suitable for AI model development. Model development involves selecting appropriate AI techniques, training the models on the preprocessed data, and evaluating the models' performance. Model deployment involves integrating the AI models into clinical workflows, such as electronic health record systems, mobile apps, and chatbots.</w:t>
+      </w:r>
+    </w:p>
+    <w:p>
+      <w:pPr>
+        <w:spacing w:after="200" w:line="276" w:lineRule="auto"/>
+      </w:pPr>
+      <w:r>
+        <w:rPr>
+          <w:rFonts w:ascii="Times New Roman" w:hAnsi="Times New Roman"/>
+          <w:b w:val="0"/>
+          <w:sz w:val="24"/>
+        </w:rPr>
         <w:t>II. Financial Feasibility</w:t>
-        <w:br/>
-        <w:br/>
-        <w:t>The financial feasibility of AI in human-computer gaming depends on several factors such as cost considerations, budget requirements, and return on investment. While the upfront costs of implementing AI can be high, there are also potential long-term benefits such as increased player engagement, improved user experience, and reduced development costs.</w:t>
-        <w:br/>
-        <w:br/>
-        <w:t>Cost considerations include the cost of hardware, software, and personnel required to implement AI in human-computer gaming. These costs can be significant, but can be offset by potential revenue streams such as increased sales, subscriptions, and in-game purchases.</w:t>
-        <w:br/>
-        <w:br/>
-        <w:t>Return on investment analysis involves estimating the potential revenue generated by AI in human-computer gaming and comparing it to the upfront costs. This analysis is complex, as it requires estimating the impact of AI on player behavior, user experience, and revenue streams. However, studies have shown that AI can have a positive impact on these factors, making it a potentially profitable investment.</w:t>
-        <w:br/>
-        <w:br/>
+      </w:r>
+    </w:p>
+    <w:p>
+      <w:pPr>
+        <w:spacing w:after="200" w:line="276" w:lineRule="auto"/>
+      </w:pPr>
+      <w:r>
+        <w:rPr>
+          <w:rFonts w:ascii="Times New Roman" w:hAnsi="Times New Roman"/>
+          <w:b w:val="0"/>
+          <w:sz w:val="24"/>
+        </w:rPr>
+        <w:t>The financial feasibility of AI in mental health projects can be evaluated in terms of cost considerations and budget requirements, as well as return on investment analysis.</w:t>
+      </w:r>
+    </w:p>
+    <w:p>
+      <w:pPr>
+        <w:spacing w:after="200" w:line="276" w:lineRule="auto"/>
+      </w:pPr>
+      <w:r>
+        <w:rPr>
+          <w:rFonts w:ascii="Times New Roman" w:hAnsi="Times New Roman"/>
+          <w:b w:val="0"/>
+          <w:sz w:val="24"/>
+        </w:rPr>
+        <w:t>Cost considerations for AI in mental health projects include data collection, data preprocessing, model development, model deployment, and maintenance. Data collection costs can include the cost of hiring data entry staff, purchasing data from third-party vendors, or using crowdsourcing platforms. Data preprocessing costs can include the cost of hiring data scientists, purchasing data cleaning and transformation tools, or using cloud-based data processing services. Model development costs can include the cost of hiring ML/DL experts, purchasing AI development tools, or using cloud-based AI development platforms. Model deployment costs can include the cost of integrating the AI models into clinical workflows, purchasing hardware or software, or hiring IT staff. Maintenance costs can include the cost of updating the AI models, fixing bugs, or purchasing upgrades.</w:t>
+      </w:r>
+    </w:p>
+    <w:p>
+      <w:pPr>
+        <w:spacing w:after="200" w:line="276" w:lineRule="auto"/>
+      </w:pPr>
+      <w:r>
+        <w:rPr>
+          <w:rFonts w:ascii="Times New Roman" w:hAnsi="Times New Roman"/>
+          <w:b w:val="0"/>
+          <w:sz w:val="24"/>
+        </w:rPr>
+        <w:t>The budget requirements for AI in mental health projects will depend on the scope and complexity of the project. A small-scale project that involves developing a chatbot for mental health screening may require a budget of $100,000 or less. A large-scale project that involves developing a predictive model for mental health diagnosis and treatment may require a budget of $1 million or more.</w:t>
+      </w:r>
+    </w:p>
+    <w:p>
+      <w:pPr>
+        <w:spacing w:after="200" w:line="276" w:lineRule="auto"/>
+      </w:pPr>
+      <w:r>
+        <w:rPr>
+          <w:rFonts w:ascii="Times New Roman" w:hAnsi="Times New Roman"/>
+          <w:b w:val="0"/>
+          <w:sz w:val="24"/>
+        </w:rPr>
+        <w:t>Return on investment (ROI) analysis for AI in mental health projects can be challenging due to the complexities of measuring the impact of AI on mental health outcomes. However, some studies have shown that AI can help reduce mental health costs by improving diagnosis accuracy, reducing hospital readmissions, and improving patient engagement. For example, a study by the University of California, San Francisco, found that a ML model for predicting suicide risk in hospitalized patients resulted in a 35% reduction in suicide attempts and a 44% reduction in hospital readmissions.</w:t>
+      </w:r>
+    </w:p>
+    <w:p>
+      <w:pPr>
+        <w:spacing w:after="200" w:line="276" w:lineRule="auto"/>
+      </w:pPr>
+      <w:r>
+        <w:rPr>
+          <w:rFonts w:ascii="Times New Roman" w:hAnsi="Times New Roman"/>
+          <w:b w:val="0"/>
+          <w:sz w:val="24"/>
+        </w:rPr>
         <w:t>III. Time Feasibility</w:t>
-        <w:br/>
-        <w:br/>
-        <w:t>The time feasibility of AI in human-computer gaming depends on the project timeline and schedule management. Implementing AI requires a significant amount of time, as it involves several steps such as data collection, model training, and integration with the gaming environment.</w:t>
-        <w:br/>
-        <w:br/>
-        <w:t>The project timeline should include milestones such as data collection, model training, and testing. These milestones should be carefully managed to ensure that the project stays on track and meets its deadlines.</w:t>
-        <w:br/>
-        <w:br/>
+      </w:r>
+    </w:p>
+    <w:p>
+      <w:pPr>
+        <w:spacing w:after="200" w:line="276" w:lineRule="auto"/>
+      </w:pPr>
+      <w:r>
+        <w:rPr>
+          <w:rFonts w:ascii="Times New Roman" w:hAnsi="Times New Roman"/>
+          <w:b w:val="0"/>
+          <w:sz w:val="24"/>
+        </w:rPr>
+        <w:t>The time feasibility of AI in mental health projects can be evaluated in terms of project timeline and milestones, as well as schedule management.</w:t>
+      </w:r>
+    </w:p>
+    <w:p>
+      <w:pPr>
+        <w:spacing w:after="200" w:line="276" w:lineRule="auto"/>
+      </w:pPr>
+      <w:r>
+        <w:rPr>
+          <w:rFonts w:ascii="Times New Roman" w:hAnsi="Times New Roman"/>
+          <w:b w:val="0"/>
+          <w:sz w:val="24"/>
+        </w:rPr>
+        <w:t>The project timeline for AI in mental health projects can vary widely depending on the scope and complexity of the project. A small-scale project that involves developing a chatbot for mental health screening may take several months to complete, while a large-scale project that involves developing a predictive model for mental health diagnosis and treatment may take several years.</w:t>
+      </w:r>
+    </w:p>
+    <w:p>
+      <w:pPr>
+        <w:spacing w:after="200" w:line="276" w:lineRule="auto"/>
+      </w:pPr>
+      <w:r>
+        <w:rPr>
+          <w:rFonts w:ascii="Times New Roman" w:hAnsi="Times New Roman"/>
+          <w:b w:val="0"/>
+          <w:sz w:val="24"/>
+        </w:rPr>
+        <w:t>Milestones for AI in mental health projects can include data collection, data preprocessing, model development, model deployment, and evaluation. Data collection milestones can include hiring data entry staff, purchasing data, or completing data collection surveys. Data preprocessing milestones can include data cleaning, transformation, and normalization. Model development milestones can include selecting AI techniques, training models, and evaluating performance. Model deployment milestones can include integrating the AI models into clinical workflows and conducting user acceptance testing. Evaluation milestones can include measuring the impact of the AI models on mental health outcomes.</w:t>
+      </w:r>
+    </w:p>
+    <w:p>
+      <w:pPr>
+        <w:spacing w:after="200" w:line="276" w:lineRule="auto"/>
+      </w:pPr>
+      <w:r>
+        <w:rPr>
+          <w:rFonts w:ascii="Times New Roman" w:hAnsi="Times New Roman"/>
+          <w:b w:val="0"/>
+          <w:sz w:val="24"/>
+        </w:rPr>
+        <w:t>Schedule management for AI in mental health projects can be challenging due to the complexities of coordinating multiple stakeholders, such as data scientists, ML/DL experts, clinicians, and IT staff. Effective schedule management can include using project management software, setting clear timelines and deadlines, and communicating regularly with stakeholders.</w:t>
+      </w:r>
+    </w:p>
+    <w:p>
+      <w:pPr>
+        <w:spacing w:after="200" w:line="276" w:lineRule="auto"/>
+      </w:pPr>
+      <w:r>
+        <w:rPr>
+          <w:rFonts w:ascii="Times New Roman" w:hAnsi="Times New Roman"/>
+          <w:b w:val="0"/>
+          <w:sz w:val="24"/>
+        </w:rPr>
         <w:t>IV. Resource Feasibility</w:t>
-        <w:br/>
-        <w:br/>
-        <w:t>The resource feasibility of AI in human-computer gaming depends on the required resources and their availability. Implementing AI requires significant expertise in AI, gaming, and software development. These resources may not be readily available, and may require hiring external experts or training existing staff.</w:t>
-        <w:br/>
-        <w:br/>
-        <w:t>Resource management involves ensuring that the required resources are available and utilized effectively. This includes managing the budget, scheduling, and personnel required to implement AI in human-computer gaming.</w:t>
-        <w:br/>
-        <w:br/>
-        <w:t>Synthesis</w:t>
-        <w:br/>
-        <w:br/>
-        <w:t>In conclusion, the feasibility of AI in human-computer gaming depends on several factors such as technology, financial, time, and resource feasibility. While there are challenges to be addressed, such as the need for large amounts of data and the difficulty in transferring learned skills to new environments, AI has the potential to significantly improve the gaming experience by creating more engaging and challenging gaming experiences. With careful planning, management, and investment, AI can be a valuable addition to human-computer gaming.</w:t>
+      </w:r>
+    </w:p>
+    <w:p>
+      <w:pPr>
+        <w:spacing w:after="200" w:line="276" w:lineRule="auto"/>
+      </w:pPr>
+      <w:r>
+        <w:rPr>
+          <w:rFonts w:ascii="Times New Roman" w:hAnsi="Times New Roman"/>
+          <w:b w:val="0"/>
+          <w:sz w:val="24"/>
+        </w:rPr>
+        <w:t>The resource feasibility</w:t>
       </w:r>
     </w:p>
     <w:p>
@@ -168,42 +452,211 @@
         <w:pStyle w:val="Heading1"/>
       </w:pPr>
       <w:r>
-        <w:t>Methodology</w:t>
+        <w:rPr>
+          <w:rFonts w:ascii="Times New Roman" w:hAnsi="Times New Roman"/>
+          <w:b/>
+          <w:sz w:val="36"/>
+        </w:rPr>
+        <w:t>Methodology/Planning of Project</w:t>
       </w:r>
     </w:p>
     <w:p>
+      <w:pPr>
+        <w:spacing w:after="200" w:line="276" w:lineRule="auto"/>
+      </w:pPr>
       <w:r>
-        <w:t>Title: Methodology for AI in Human-Computer Gaming: Techniques, Challenges, and Opportunities</w:t>
-        <w:br/>
-        <w:br/>
-        <w:t>1. Data Collection</w:t>
-        <w:br/>
-        <w:br/>
-        <w:t>The first step in developing an AI system for human-computer gaming involves collecting data relevant to the game's environment, rules, and player interactions. This data can be obtained through various means, such as game logs, player input, and sensors integrated into the gaming platform. For a more comprehensive dataset, a combination of these sources can be utilized. Game logs can provide extensive information about the game's state, including player positions, inventory, and environmental attributes. Player input data can offer insights into the decision-making process of human players, enabling the AI to learn and adapt. Sensor data can capture subtle variations in player behavior, such as eye movements, heart rate, and galvanic skin response, which can be used to enhance the AI's understanding of the player's emotional state and engagement level.</w:t>
-        <w:br/>
-        <w:br/>
-        <w:t>To ensure the quality and reliability of the collected data, several preprocessing techniques should be applied. These techniques may include data normalization, outlier detection, and noise reduction. Data normalization is essential for handling features with different scales, as it facilitates the learning process by preventing certain features from dominating the others. Outlier detection can help identify and remove unusual data points that may negatively impact the AI's performance. Noise reduction techniques, such as smoothing and interpolation, can be employed to eliminate random fluctuations and maintain the integrity of the dataset.</w:t>
-        <w:br/>
-        <w:br/>
-        <w:t>2. Data Processing and Implementation</w:t>
-        <w:br/>
-        <w:br/>
-        <w:t>Once the dataset has been preprocessed, machine learning algorithms can be applied to train the AI model. Various techniques can be used, depending on the specific requirements and constraints of the gaming application. Supervised learning algorithms, such as support vector machines (SVM) and neural networks, can be utilized when a labeled dataset is available. In contrast, unsupervised learning algorithms, like k-means clustering and self-organizing maps (SOM), can be employed when labeling the data is not feasible or practical. Reinforcement learning algorithms, such as Q-learning and deep Q-networks (DQN), can be applied to develop AI agents that can adapt and learn from their interactions with the gaming environment.</w:t>
-        <w:br/>
-        <w:br/>
-        <w:t>When implementing the AI model, it is crucial to consider the computational resources available, as well as the real-time requirements of the gaming application. To optimize the AI's performance, techniques such as dimensionality reduction, feature selection, and model pruning can be employed. Dimensionality reduction techniques, such as principal component analysis (PCA) and linear discriminant analysis (LDA), can help reduce the number of input features, thereby reducing the computational complexity of the model. Feature selection methods, like recursive feature elimination (RFE) and least absolute shrinkage and selection operator (LASSO), can be used to identify the most relevant features, further simplifying the model. Model pruning techniques, such as Optimal Brain Damage (OBD) and weight decay, can be applied to eliminate redundant or irrelevant components of the model, thus improving its efficiency and generalization capability.</w:t>
-        <w:br/>
-        <w:br/>
-        <w:t>3. Evaluation Methods</w:t>
-        <w:br/>
-        <w:br/>
-        <w:t>To assess the effectiveness and efficiency of the AI model, several evaluation methods can be employed. These methods may include cross-validation, bootstrapping, and hypothesis testing. Cross-validation is a technique used to estimate the generalization capability of the model by partitioning the dataset into several subsets and evaluating the model's performance on each subset. Bootstrapping is a resampling technique that can be used to estimate the variability and uncertainty of the model's predictions. Hypothesis testing can be applied to compare the performance of different AI models or to determine whether the AI model's performance is significantly different from a predefined benchmark.</w:t>
-        <w:br/>
-        <w:br/>
-        <w:t>To ensure the validity and reliability of the evaluation results, it is essential to consider the statistical properties of the dataset and the potential sources of bias or error. Techniques such as stratified sampling, replication, and randomization can be used to mitigate these issues and increase the confidence in the evaluation results.</w:t>
-        <w:br/>
-        <w:br/>
-        <w:t>In summary, the methodology for AI in human-computer gaming involves collecting and preprocessing data from various sources, applying machine learning algorithms to train the AI model, and evaluating the model's performance using statistical methods. By following this approach, researchers and developers can create AI agents that can adapt, learn, and engage with human players in diverse gaming scenarios.</w:t>
+        <w:rPr>
+          <w:rFonts w:ascii="Times New Roman" w:hAnsi="Times New Roman"/>
+          <w:b w:val="0"/>
+          <w:sz w:val="24"/>
+        </w:rPr>
+        <w:t>Title: Methodology for Artificial Intelligence in Mental Health</w:t>
+      </w:r>
+    </w:p>
+    <w:p>
+      <w:pPr>
+        <w:spacing w:after="200" w:line="276" w:lineRule="auto"/>
+        <w:ind w:left="360"/>
+      </w:pPr>
+      <w:r>
+        <w:rPr>
+          <w:rFonts w:ascii="Times New Roman" w:hAnsi="Times New Roman"/>
+          <w:b w:val="0"/>
+          <w:sz w:val="24"/>
+        </w:rPr>
+        <w:t>1. Data Collection:</w:t>
+      </w:r>
+    </w:p>
+    <w:p>
+      <w:pPr>
+        <w:spacing w:after="200" w:line="276" w:lineRule="auto"/>
+      </w:pPr>
+      <w:r>
+        <w:rPr>
+          <w:rFonts w:ascii="Times New Roman" w:hAnsi="Times New Roman"/>
+          <w:b w:val="0"/>
+          <w:sz w:val="24"/>
+        </w:rPr>
+        <w:t>The first step in developing an AI system for mental health is data collection. This process involves gathering large datasets of mental health information from various sources, such as electronic health records (EHRs), patient-generated data, and clinical trials. To ensure the accuracy and reliability of the data, it is crucial to use validated measurement tools and standardized data collection procedures. Moreover, the data should be anonymized and de-identified to protect patient privacy and comply with data protection regulations.</w:t>
+      </w:r>
+    </w:p>
+    <w:p>
+      <w:pPr>
+        <w:spacing w:after="200" w:line="276" w:lineRule="auto"/>
+      </w:pPr>
+      <w:r>
+        <w:rPr>
+          <w:rFonts w:ascii="Times New Roman" w:hAnsi="Times New Roman"/>
+          <w:b w:val="0"/>
+          <w:sz w:val="24"/>
+        </w:rPr>
+        <w:t>To create a diverse and comprehensive dataset, we will use a combination of supervised and unsupervised learning techniques. Supervised learning involves training the AI model on labeled data, where the input and output are known. In contrast, unsupervised learning involves training the model on unlabeled data, where the input is known, but the output is not. This approach allows the AI model to learn patterns and relationships in the data without explicit guidance, thereby expanding its knowledge base.</w:t>
+      </w:r>
+    </w:p>
+    <w:p>
+      <w:pPr>
+        <w:spacing w:after="200" w:line="276" w:lineRule="auto"/>
+      </w:pPr>
+      <w:r>
+        <w:rPr>
+          <w:rFonts w:ascii="Times New Roman" w:hAnsi="Times New Roman"/>
+          <w:b w:val="0"/>
+          <w:sz w:val="24"/>
+        </w:rPr>
+        <w:t>Additionally, we will use a technique called transfer learning, where a pre-trained AI model is fine-tuned on a new dataset. This method reduces the amount of data required for training and allows the model to learn from related tasks, thereby improving its performance.</w:t>
+      </w:r>
+    </w:p>
+    <w:p>
+      <w:pPr>
+        <w:spacing w:after="200" w:line="276" w:lineRule="auto"/>
+        <w:ind w:left="360"/>
+      </w:pPr>
+      <w:r>
+        <w:rPr>
+          <w:rFonts w:ascii="Times New Roman" w:hAnsi="Times New Roman"/>
+          <w:b w:val="0"/>
+          <w:sz w:val="24"/>
+        </w:rPr>
+        <w:t>2. Data Processing:</w:t>
+      </w:r>
+    </w:p>
+    <w:p>
+      <w:pPr>
+        <w:spacing w:after="200" w:line="276" w:lineRule="auto"/>
+      </w:pPr>
+      <w:r>
+        <w:rPr>
+          <w:rFonts w:ascii="Times New Roman" w:hAnsi="Times New Roman"/>
+          <w:b w:val="0"/>
+          <w:sz w:val="24"/>
+        </w:rPr>
+        <w:t>Once the data is collected, it must be preprocessed to remove noise, missing values, and outliers. This step is crucial for improving the accuracy and reliability of the AI model. We will use various data processing techniques, such as data imputation, normalization, and feature selection.</w:t>
+      </w:r>
+    </w:p>
+    <w:p>
+      <w:pPr>
+        <w:spacing w:after="200" w:line="276" w:lineRule="auto"/>
+      </w:pPr>
+      <w:r>
+        <w:rPr>
+          <w:rFonts w:ascii="Times New Roman" w:hAnsi="Times New Roman"/>
+          <w:b w:val="0"/>
+          <w:sz w:val="24"/>
+        </w:rPr>
+        <w:t>Data imputation involves replacing missing values with estimated values based on the available data. This method reduces the impact of missing data on the AI model's performance. Data normalization involves scaling the data to a uniform range, thereby reducing the impact of differences in the scale of the input variables. Feature selection involves identifying the most relevant features in the data, thereby reducing the dimensionality of the data and improving the computational efficiency of the AI model.</w:t>
+      </w:r>
+    </w:p>
+    <w:p>
+      <w:pPr>
+        <w:spacing w:after="200" w:line="276" w:lineRule="auto"/>
+        <w:ind w:left="360"/>
+      </w:pPr>
+      <w:r>
+        <w:rPr>
+          <w:rFonts w:ascii="Times New Roman" w:hAnsi="Times New Roman"/>
+          <w:b w:val="0"/>
+          <w:sz w:val="24"/>
+        </w:rPr>
+        <w:t>3. Implementation:</w:t>
+      </w:r>
+    </w:p>
+    <w:p>
+      <w:pPr>
+        <w:spacing w:after="200" w:line="276" w:lineRule="auto"/>
+      </w:pPr>
+      <w:r>
+        <w:rPr>
+          <w:rFonts w:ascii="Times New Roman" w:hAnsi="Times New Roman"/>
+          <w:b w:val="0"/>
+          <w:sz w:val="24"/>
+        </w:rPr>
+        <w:t>The processed data is then used to train the AI model using various machine learning algorithms, such as support vector machines (SVMs), decision trees, and artificial neural networks (ANNs). The choice of algorithm depends on the nature of the data and the desired outcome. For instance, SVMs are suitable for classification tasks, while ANNs are suitable for regression tasks.</w:t>
+      </w:r>
+    </w:p>
+    <w:p>
+      <w:pPr>
+        <w:spacing w:after="200" w:line="276" w:lineRule="auto"/>
+      </w:pPr>
+      <w:r>
+        <w:rPr>
+          <w:rFonts w:ascii="Times New Roman" w:hAnsi="Times New Roman"/>
+          <w:b w:val="0"/>
+          <w:sz w:val="24"/>
+        </w:rPr>
+        <w:t>Once the AI model is trained, it is implemented in a mental health application, such as a mobile app or a web-based platform. The AI model analyzes the user's input, such as symptoms, emotions, and behaviors, and provides personalized recommendations based on its learning.</w:t>
+      </w:r>
+    </w:p>
+    <w:p>
+      <w:pPr>
+        <w:spacing w:after="200" w:line="276" w:lineRule="auto"/>
+        <w:ind w:left="360"/>
+      </w:pPr>
+      <w:r>
+        <w:rPr>
+          <w:rFonts w:ascii="Times New Roman" w:hAnsi="Times New Roman"/>
+          <w:b w:val="0"/>
+          <w:sz w:val="24"/>
+        </w:rPr>
+        <w:t>4. Evaluation:</w:t>
+      </w:r>
+    </w:p>
+    <w:p>
+      <w:pPr>
+        <w:spacing w:after="200" w:line="276" w:lineRule="auto"/>
+      </w:pPr>
+      <w:r>
+        <w:rPr>
+          <w:rFonts w:ascii="Times New Roman" w:hAnsi="Times New Roman"/>
+          <w:b w:val="0"/>
+          <w:sz w:val="24"/>
+        </w:rPr>
+        <w:t>The performance of the AI model is evaluated using various metrics, such as accuracy, precision, recall, and F1-score. These metrics measure the AI model's ability to classify or predict mental health outcomes accurately. Additionally, we will use techniques such as cross-validation and bootstrapping to assess the robustness and generalizability of the AI model.</w:t>
+      </w:r>
+    </w:p>
+    <w:p>
+      <w:pPr>
+        <w:spacing w:after="200" w:line="276" w:lineRule="auto"/>
+      </w:pPr>
+      <w:r>
+        <w:rPr>
+          <w:rFonts w:ascii="Times New Roman" w:hAnsi="Times New Roman"/>
+          <w:b w:val="0"/>
+          <w:sz w:val="24"/>
+        </w:rPr>
+        <w:t>Furthermore, we will conduct user studies to evaluate the usability and acceptability of the AI-based mental health application. This step involves collecting feedback from users and analyzing their experiences and perceptions of the application. Based on this feedback, we will refine and improve the application to better meet the needs of mental health patients.</w:t>
+      </w:r>
+    </w:p>
+    <w:p>
+      <w:pPr>
+        <w:spacing w:after="200" w:line="276" w:lineRule="auto"/>
+      </w:pPr>
+      <w:r>
+        <w:rPr>
+          <w:rFonts w:ascii="Times New Roman" w:hAnsi="Times New Roman"/>
+          <w:b w:val="0"/>
+          <w:sz w:val="24"/>
+        </w:rPr>
+        <w:t>In conclusion, developing an AI system for mental health involves a rigorous and systematic approach, including data collection, processing, implementation, and evaluation. By following this methodology, we can create an accurate, reliable, and effective AI model that can improve mental health outcomes and transform the way mental health care is delivered.</w:t>
       </w:r>
     </w:p>
     <w:p>
@@ -211,56 +664,314 @@
         <w:pStyle w:val="Heading1"/>
       </w:pPr>
       <w:r>
-        <w:t>Facilities Required</w:t>
+        <w:rPr>
+          <w:rFonts w:ascii="Times New Roman" w:hAnsi="Times New Roman"/>
+          <w:b/>
+          <w:sz w:val="36"/>
+        </w:rPr>
+        <w:t>Facilities Required for Proposed Work</w:t>
       </w:r>
     </w:p>
     <w:p>
+      <w:pPr>
+        <w:spacing w:after="200" w:line="276" w:lineRule="auto"/>
+      </w:pPr>
       <w:r>
+        <w:rPr>
+          <w:rFonts w:ascii="Times New Roman" w:hAnsi="Times New Roman"/>
+          <w:b w:val="0"/>
+          <w:sz w:val="24"/>
+        </w:rPr>
         <w:t>I. Hardware Requirements</w:t>
-        <w:br/>
-        <w:br/>
-        <w:t>1. Graphics Processing Units (GPUs): NVIDIA GeForce RTX 3090, with 24 GB GDDR6X memory, providing high-performance computing power for AI-based graphics rendering and processing.</w:t>
-        <w:br/>
-        <w:t>2. Central Processing Units (CPUs): Intel Core i9-10900K, with 10 cores and 20 threads, delivering fast and efficient processing for AI algorithms and simulations.</w:t>
-        <w:br/>
-        <w:t>3. Memory: 128 GB DDR4 RAM, providing sufficient memory for running complex AI models and gaming applications simultaneously.</w:t>
-        <w:br/>
-        <w:t>4. Storage: 2 TB SSD, ensuring fast data access and storage for large datasets used in AI training and gaming assets.</w:t>
-        <w:br/>
-        <w:t>5. Network Interfaces: 10 Gigabit Ethernet, allowing for fast data transfer and communication between hardware components.</w:t>
-        <w:br/>
-        <w:br/>
+      </w:r>
+    </w:p>
+    <w:p>
+      <w:pPr>
+        <w:spacing w:after="200" w:line="276" w:lineRule="auto"/>
+        <w:ind w:left="360"/>
+      </w:pPr>
+      <w:r>
+        <w:rPr>
+          <w:rFonts w:ascii="Times New Roman" w:hAnsi="Times New Roman"/>
+          <w:b w:val="0"/>
+          <w:sz w:val="24"/>
+        </w:rPr>
+        <w:t>1. Processors: High-performance CPUs with a minimum of 8 cores and a clock speed of 3.2 GHz or higher, such as Intel Xeon or AMD Ryzen Threadripper processors.</w:t>
+      </w:r>
+    </w:p>
+    <w:p>
+      <w:pPr>
+        <w:spacing w:after="200" w:line="276" w:lineRule="auto"/>
+        <w:ind w:left="360"/>
+      </w:pPr>
+      <w:r>
+        <w:rPr>
+          <w:rFonts w:ascii="Times New Roman" w:hAnsi="Times New Roman"/>
+          <w:b w:val="0"/>
+          <w:sz w:val="24"/>
+        </w:rPr>
+        <w:t>2. Memory: At least 64 GB of DDR4 RAM with a speed of 2666 MHz or higher.</w:t>
+      </w:r>
+    </w:p>
+    <w:p>
+      <w:pPr>
+        <w:spacing w:after="200" w:line="276" w:lineRule="auto"/>
+        <w:ind w:left="360"/>
+      </w:pPr>
+      <w:r>
+        <w:rPr>
+          <w:rFonts w:ascii="Times New Roman" w:hAnsi="Times New Roman"/>
+          <w:b w:val="0"/>
+          <w:sz w:val="24"/>
+        </w:rPr>
+        <w:t>3. Storage: A combination of SSD and HDD storage, with a minimum of 1 TB SSD for operating systems and applications and 4 TB or more HDD for data storage.</w:t>
+      </w:r>
+    </w:p>
+    <w:p>
+      <w:pPr>
+        <w:spacing w:after="200" w:line="276" w:lineRule="auto"/>
+        <w:ind w:left="360"/>
+      </w:pPr>
+      <w:r>
+        <w:rPr>
+          <w:rFonts w:ascii="Times New Roman" w:hAnsi="Times New Roman"/>
+          <w:b w:val="0"/>
+          <w:sz w:val="24"/>
+        </w:rPr>
+        <w:t>4. Graphics: NVIDIA RTX 3080 or AMD Radeon RX 6800 XT GPUs with a minimum of 10 GB of GDDR6X memory and CUDA/OpenCL support for machine learning and data visualization tasks.</w:t>
+      </w:r>
+    </w:p>
+    <w:p>
+      <w:pPr>
+        <w:spacing w:after="200" w:line="276" w:lineRule="auto"/>
+        <w:ind w:left="360"/>
+      </w:pPr>
+      <w:r>
+        <w:rPr>
+          <w:rFonts w:ascii="Times New Roman" w:hAnsi="Times New Roman"/>
+          <w:b w:val="0"/>
+          <w:sz w:val="24"/>
+        </w:rPr>
+        <w:t>5. Networking: Gigabit Ethernet or 10 Gigabit Ethernet network adapters for fast and reliable data transfer.</w:t>
+      </w:r>
+    </w:p>
+    <w:p>
+      <w:pPr>
+        <w:spacing w:after="200" w:line="276" w:lineRule="auto"/>
+      </w:pPr>
+      <w:r>
+        <w:rPr>
+          <w:rFonts w:ascii="Times New Roman" w:hAnsi="Times New Roman"/>
+          <w:b w:val="0"/>
+          <w:sz w:val="24"/>
+        </w:rPr>
+        <w:t>6. Power Supply: High-efficiency power supply units (PSUs) with a minimum of 80 Plus Gold certification and a wattage of at least 850 W.</w:t>
+      </w:r>
+    </w:p>
+    <w:p>
+      <w:pPr>
+        <w:spacing w:after="200" w:line="276" w:lineRule="auto"/>
+      </w:pPr>
+      <w:r>
+        <w:rPr>
+          <w:rFonts w:ascii="Times New Roman" w:hAnsi="Times New Roman"/>
+          <w:b w:val="0"/>
+          <w:sz w:val="24"/>
+        </w:rPr>
         <w:t>II. Software Requirements</w:t>
-        <w:br/>
-        <w:br/>
-        <w:t>1. Development Environments: Unity and Unreal Engine, both providing robust and flexible game development environments with AI integration capabilities.</w:t>
-        <w:br/>
-        <w:t>2. Frameworks and Tools: TensorFlow and PyTorch, popular open-source frameworks for developing and training AI models, and TensorRT for optimizing deep learning inference.</w:t>
-        <w:br/>
-        <w:t>3. Libraries and APIs: OpenCV, a computer vision library, and MAVLink, a protocol for communicating with unmanned vehicles, both providing essential functionalities for AI-based gaming applications.</w:t>
-        <w:br/>
-        <w:br/>
+      </w:r>
+    </w:p>
+    <w:p>
+      <w:pPr>
+        <w:spacing w:after="200" w:line="276" w:lineRule="auto"/>
+        <w:ind w:left="360"/>
+      </w:pPr>
+      <w:r>
+        <w:rPr>
+          <w:rFonts w:ascii="Times New Roman" w:hAnsi="Times New Roman"/>
+          <w:b w:val="0"/>
+          <w:sz w:val="24"/>
+        </w:rPr>
+        <w:t>1. Development Environments: Python 3.8 or higher with Anaconda, Jupyter Notebook, and Visual Studio Code.</w:t>
+      </w:r>
+    </w:p>
+    <w:p>
+      <w:pPr>
+        <w:spacing w:after="200" w:line="276" w:lineRule="auto"/>
+        <w:ind w:left="360"/>
+      </w:pPr>
+      <w:r>
+        <w:rPr>
+          <w:rFonts w:ascii="Times New Roman" w:hAnsi="Times New Roman"/>
+          <w:b w:val="0"/>
+          <w:sz w:val="24"/>
+        </w:rPr>
+        <w:t>2. Frameworks and Tools: TensorFlow, PyTorch, Keras, Scikit-learn, NLTK, SpaCy, and Gensim for machine learning and natural language processing tasks.</w:t>
+      </w:r>
+    </w:p>
+    <w:p>
+      <w:pPr>
+        <w:spacing w:after="200" w:line="276" w:lineRule="auto"/>
+        <w:ind w:left="360"/>
+      </w:pPr>
+      <w:r>
+        <w:rPr>
+          <w:rFonts w:ascii="Times New Roman" w:hAnsi="Times New Roman"/>
+          <w:b w:val="0"/>
+          <w:sz w:val="24"/>
+        </w:rPr>
+        <w:t>3. Databases: MongoDB, PostgreSQL, and MySQL for data storage and management.</w:t>
+      </w:r>
+    </w:p>
+    <w:p>
+      <w:pPr>
+        <w:spacing w:after="200" w:line="276" w:lineRule="auto"/>
+        <w:ind w:left="360"/>
+      </w:pPr>
+      <w:r>
+        <w:rPr>
+          <w:rFonts w:ascii="Times New Roman" w:hAnsi="Times New Roman"/>
+          <w:b w:val="0"/>
+          <w:sz w:val="24"/>
+        </w:rPr>
+        <w:t>4. Operating Systems: Ubuntu 20.04 or higher, Windows 10 or higher, or MacOS Big Sur or higher.</w:t>
+      </w:r>
+    </w:p>
+    <w:p>
+      <w:pPr>
+        <w:spacing w:after="200" w:line="276" w:lineRule="auto"/>
+      </w:pPr>
+      <w:r>
+        <w:rPr>
+          <w:rFonts w:ascii="Times New Roman" w:hAnsi="Times New Roman"/>
+          <w:b w:val="0"/>
+          <w:sz w:val="24"/>
+        </w:rPr>
         <w:t>III. Development Tools</w:t>
-        <w:br/>
-        <w:br/>
-        <w:t>1. Testing and Deployment Tools: JMeter and LoadRunner, for performance and load testing, and AWS and Google Cloud, for cloud-based deployment and scaling.</w:t>
-        <w:br/>
-        <w:t>2. Version Control Systems: Git and SVN, for managing and tracking code changes and collaborations during development.</w:t>
-        <w:br/>
-        <w:br/>
+      </w:r>
+    </w:p>
+    <w:p>
+      <w:pPr>
+        <w:spacing w:after="200" w:line="276" w:lineRule="auto"/>
+        <w:ind w:left="360"/>
+      </w:pPr>
+      <w:r>
+        <w:rPr>
+          <w:rFonts w:ascii="Times New Roman" w:hAnsi="Times New Roman"/>
+          <w:b w:val="0"/>
+          <w:sz w:val="24"/>
+        </w:rPr>
+        <w:t>1. Testing and Deployment Tools: Jenkins, Travis CI, and Docker for continuous integration and deployment.</w:t>
+      </w:r>
+    </w:p>
+    <w:p>
+      <w:pPr>
+        <w:spacing w:after="200" w:line="276" w:lineRule="auto"/>
+        <w:ind w:left="360"/>
+      </w:pPr>
+      <w:r>
+        <w:rPr>
+          <w:rFonts w:ascii="Times New Roman" w:hAnsi="Times New Roman"/>
+          <w:b w:val="0"/>
+          <w:sz w:val="24"/>
+        </w:rPr>
+        <w:t>2. Version Control Systems: Git and GitHub for collaborative development and version control.</w:t>
+      </w:r>
+    </w:p>
+    <w:p>
+      <w:pPr>
+        <w:spacing w:after="200" w:line="276" w:lineRule="auto"/>
+      </w:pPr>
+      <w:r>
+        <w:rPr>
+          <w:rFonts w:ascii="Times New Roman" w:hAnsi="Times New Roman"/>
+          <w:b w:val="0"/>
+          <w:sz w:val="24"/>
+        </w:rPr>
         <w:t>IV. Specialized Equipment</w:t>
-        <w:br/>
-        <w:br/>
-        <w:t>1. Virtual Reality (VR) Headsets: HTC Vive Pro and Oculus Rift S, providing immersive gaming experiences, and enabling AI-based motion tracking and interaction.</w:t>
-        <w:br/>
-        <w:t>2. Motion Capture Systems: Vicon and OptiTrack, allowing for accurate and high-resolution motion capture, facilitating realistic AI-based character animation and movement.</w:t>
-        <w:br/>
-        <w:t>3. Haptic Feedback Devices: HaptX Gloves and Dexmo, providing tactile feedback and enhancing the realism of AI-based interactions and manipulations in gaming.</w:t>
-        <w:br/>
-        <w:t>4. Robotics and Drones: Boston Dynamics Spot and DJI Matrice, enabling AI-based control and navigation in gaming scenarios, and providing opportunities for integrating AI with real-world systems.</w:t>
-        <w:br/>
-        <w:br/>
-        <w:t>The listed hardware, software, and specialized equipment provide the necessary facilities for developing and implementing AI-based techniques in human-computer gaming, with the potential to address numerous challenges and explore innovative opportunities.</w:t>
+      </w:r>
+    </w:p>
+    <w:p>
+      <w:pPr>
+        <w:spacing w:after="200" w:line="276" w:lineRule="auto"/>
+        <w:ind w:left="360"/>
+      </w:pPr>
+      <w:r>
+        <w:rPr>
+          <w:rFonts w:ascii="Times New Roman" w:hAnsi="Times New Roman"/>
+          <w:b w:val="0"/>
+          <w:sz w:val="24"/>
+        </w:rPr>
+        <w:t>1. Electroencephalography (EEG) devices: Emotiv EPOC+ or NeuroSky MindWave Mobile for brain-computer interface and neurofeedback applications.</w:t>
+      </w:r>
+    </w:p>
+    <w:p>
+      <w:pPr>
+        <w:spacing w:after="200" w:line="276" w:lineRule="auto"/>
+        <w:ind w:left="360"/>
+      </w:pPr>
+      <w:r>
+        <w:rPr>
+          <w:rFonts w:ascii="Times New Roman" w:hAnsi="Times New Roman"/>
+          <w:b w:val="0"/>
+          <w:sz w:val="24"/>
+        </w:rPr>
+        <w:t>2. Functional Magnetic Resonance Imaging (fMRI) scanners: Siemens Prisma or GE Signa for functional neuroimaging and brain mapping.</w:t>
+      </w:r>
+    </w:p>
+    <w:p>
+      <w:pPr>
+        <w:spacing w:after="200" w:line="276" w:lineRule="auto"/>
+        <w:ind w:left="360"/>
+      </w:pPr>
+      <w:r>
+        <w:rPr>
+          <w:rFonts w:ascii="Times New Roman" w:hAnsi="Times New Roman"/>
+          <w:b w:val="0"/>
+          <w:sz w:val="24"/>
+        </w:rPr>
+        <w:t>3. Galvanic Skin Response (GSR) sensors: Shimmer3 GSR+ or Biopac System for psychophysiological measurements.</w:t>
+      </w:r>
+    </w:p>
+    <w:p>
+      <w:pPr>
+        <w:spacing w:after="200" w:line="276" w:lineRule="auto"/>
+        <w:ind w:left="360"/>
+      </w:pPr>
+      <w:r>
+        <w:rPr>
+          <w:rFonts w:ascii="Times New Roman" w:hAnsi="Times New Roman"/>
+          <w:b w:val="0"/>
+          <w:sz w:val="24"/>
+        </w:rPr>
+        <w:t>4. Virtual Reality (VR) headsets: Oculus Rift S or HTC Vive Pro for immersive therapeutic applications.</w:t>
+      </w:r>
+    </w:p>
+    <w:p>
+      <w:pPr>
+        <w:spacing w:after="200" w:line="276" w:lineRule="auto"/>
+        <w:ind w:left="360"/>
+      </w:pPr>
+      <w:r>
+        <w:rPr>
+          <w:rFonts w:ascii="Times New Roman" w:hAnsi="Times New Roman"/>
+          <w:b w:val="0"/>
+          <w:sz w:val="24"/>
+        </w:rPr>
+        <w:t>5. Wearable devices: Fitbit Charge 4 or Apple Watch Series 6 for monitoring physical activity and physiological parameters.</w:t>
+      </w:r>
+    </w:p>
+    <w:p>
+      <w:pPr>
+        <w:spacing w:after="200" w:line="276" w:lineRule="auto"/>
+      </w:pPr>
+      <w:r>
+        <w:rPr>
+          <w:rFonts w:ascii="Times New Roman" w:hAnsi="Times New Roman"/>
+          <w:b w:val="0"/>
+          <w:sz w:val="24"/>
+        </w:rPr>
+        <w:t>6. Robotic systems: Softbank Robotics Pepper or Furhat Robotics for social robotics and human-robot interaction applications.</w:t>
       </w:r>
     </w:p>
     <w:p>
@@ -268,29 +979,241 @@
         <w:pStyle w:val="Heading1"/>
       </w:pPr>
       <w:r>
+        <w:rPr>
+          <w:rFonts w:ascii="Times New Roman" w:hAnsi="Times New Roman"/>
+          <w:b/>
+          <w:sz w:val="36"/>
+        </w:rPr>
         <w:t>Expected Outcomes</w:t>
       </w:r>
     </w:p>
     <w:p>
+      <w:pPr>
+        <w:spacing w:after="200" w:line="276" w:lineRule="auto"/>
+      </w:pPr>
       <w:r>
-        <w:t>After the successful completion of the "AI in Human-Computer Gaming: Techniques, Challenges, and Opportunities" project, we can expect several significant outcomes in terms of technical achievements, practical applications, and potential impact. These outcomes will be specific, measurable, and will contribute to the advancement of the field of artificial intelligence in gaming.</w:t>
-        <w:br/>
-        <w:br/>
-        <w:t>First, the project will result in the development of advanced AI techniques for human-computer interaction in gaming. These techniques will include sophisticated machine learning algorithms, natural language processing capabilities, and complex decision-making models. The project will also address challenges such as real-time adaptation, human-like behavior, and efficient use of computational resources. The success of the project will be measured by the performance of the AI system in various gaming scenarios, including its ability to learn from human players, adapt to changing game environments, and exhibit human-like behavior.</w:t>
-        <w:br/>
-        <w:br/>
-        <w:t>Second, the practical applications of the project will be numerous. The AI system developed in this project can be integrated into existing gaming platforms, providing players with a more engaging and immersive gaming experience. Additionally, the AI system can be used for training and education, providing a realistic and adaptive environment for learners. The project's success will be measured by the number of gaming platforms that adopt the AI system and the extent to which it improves the gaming experience.</w:t>
-        <w:br/>
-        <w:br/>
-        <w:t>Finally, the potential impact of the project will be significant. By developing a more human-like AI system for gaming, the project will contribute to the advancement of AI research and development. The AI system can be used as a testbed for new AI techniques and algorithms, providing a valuable resource for the research community. Furthermore, the project will contribute to the development of more ethical and responsible AI, by addressing challenges such as bias, fairness, and transparency. The project's success will be measured by the number of research papers published using the AI system, the number of patents filed, and the extent to which the project contributes to the development of responsible AI.</w:t>
-        <w:br/>
-        <w:br/>
-        <w:t>In conclusion, the "AI in Human-Computer Gaming: Techniques, Challenges, and Opportunities" project is expected to result in several significant outcomes, including the development of advanced AI techniques, practical applications in gaming and training, and a significant impact on the field of AI research and development. The success of the project will be measured by specific and measurable metrics, providing a clear and objective evaluation of its achievements.</w:t>
+        <w:rPr>
+          <w:rFonts w:ascii="Times New Roman" w:hAnsi="Times New Roman"/>
+          <w:b w:val="0"/>
+          <w:sz w:val="24"/>
+        </w:rPr>
+        <w:t>Title: Expected Outcomes of the AI in Mental Health Project</w:t>
+      </w:r>
+    </w:p>
+    <w:p>
+      <w:pPr>
+        <w:spacing w:after="200" w:line="276" w:lineRule="auto"/>
+      </w:pPr>
+      <w:r>
+        <w:rPr>
+          <w:rFonts w:ascii="Times New Roman" w:hAnsi="Times New Roman"/>
+          <w:b w:val="0"/>
+          <w:sz w:val="24"/>
+        </w:rPr>
+        <w:t>The AI in Mental Health project is expected to achieve several significant outcomes, including technical advancements, practical applications, and a substantial impact on the mental health landscape. These outcomes will be measurable and specific, providing a clear indication of the project's success.</w:t>
+      </w:r>
+    </w:p>
+    <w:p>
+      <w:pPr>
+        <w:spacing w:after="200" w:line="276" w:lineRule="auto"/>
+        <w:ind w:left="360"/>
+      </w:pPr>
+      <w:r>
+        <w:rPr>
+          <w:rFonts w:ascii="Times New Roman" w:hAnsi="Times New Roman"/>
+          <w:b w:val="0"/>
+          <w:sz w:val="24"/>
+        </w:rPr>
+        <w:t>1. Technical Achievements:</w:t>
+      </w:r>
+    </w:p>
+    <w:p>
+      <w:pPr>
+        <w:spacing w:after="200" w:line="276" w:lineRule="auto"/>
+      </w:pPr>
+      <w:r>
+        <w:rPr>
+          <w:rFonts w:ascii="Times New Roman" w:hAnsi="Times New Roman"/>
+          <w:b w:val="0"/>
+          <w:sz w:val="24"/>
+        </w:rPr>
+        <w:t>The AI in Mental Health project aims to develop a sophisticated, AI-driven mental health diagnostic and therapeutic tool. This tool will utilize machine learning algorithms to analyze patient data, including speech patterns, facial expressions, and written communications, to diagnose mental health conditions with a high degree of accuracy. The project's technical achievements will be measured by the tool's ability to accurately diagnose a range of mental health conditions, as well as its capacity to adapt and learn from new data.</w:t>
+      </w:r>
+    </w:p>
+    <w:p>
+      <w:pPr>
+        <w:spacing w:after="200" w:line="276" w:lineRule="auto"/>
+      </w:pPr>
+      <w:r>
+        <w:rPr>
+          <w:rFonts w:ascii="Times New Roman" w:hAnsi="Times New Roman"/>
+          <w:b w:val="0"/>
+          <w:sz w:val="24"/>
+        </w:rPr>
+        <w:t>Additionally, the project aims to create a predictive model that can identify potential mental health crises before they occur. This will be measured by the model's ability to accurately predict crisis events and the timeliness of these predictions.</w:t>
+      </w:r>
+    </w:p>
+    <w:p>
+      <w:pPr>
+        <w:spacing w:after="200" w:line="276" w:lineRule="auto"/>
+        <w:ind w:left="360"/>
+      </w:pPr>
+      <w:r>
+        <w:rPr>
+          <w:rFonts w:ascii="Times New Roman" w:hAnsi="Times New Roman"/>
+          <w:b w:val="0"/>
+          <w:sz w:val="24"/>
+        </w:rPr>
+        <w:t>2. Practical Applications:</w:t>
+      </w:r>
+    </w:p>
+    <w:p>
+      <w:pPr>
+        <w:spacing w:after="200" w:line="276" w:lineRule="auto"/>
+      </w:pPr>
+      <w:r>
+        <w:rPr>
+          <w:rFonts w:ascii="Times New Roman" w:hAnsi="Times New Roman"/>
+          <w:b w:val="0"/>
+          <w:sz w:val="24"/>
+        </w:rPr>
+        <w:t>The AI in Mental Health tool will have numerous practical applications. It will provide mental health professionals with a powerful diagnostic tool, reducing the likelihood of misdiagnosis and improving patient outcomes. The tool will also offer a more accessible form of mental health care, particularly for those in remote areas or those who are unable to attend in-person appointments.</w:t>
+      </w:r>
+    </w:p>
+    <w:p>
+      <w:pPr>
+        <w:spacing w:after="200" w:line="276" w:lineRule="auto"/>
+      </w:pPr>
+      <w:r>
+        <w:rPr>
+          <w:rFonts w:ascii="Times New Roman" w:hAnsi="Times New Roman"/>
+          <w:b w:val="0"/>
+          <w:sz w:val="24"/>
+        </w:rPr>
+        <w:t>The predictive model will allow mental health professionals to intervene before a crisis occurs, potentially saving lives and reducing the severity of mental health episodes. Furthermore, the tool will provide mental health professionals with a wealth of data, allowing them to better understand mental health conditions and develop more effective treatment strategies.</w:t>
+      </w:r>
+    </w:p>
+    <w:p>
+      <w:pPr>
+        <w:spacing w:after="200" w:line="276" w:lineRule="auto"/>
+        <w:ind w:left="360"/>
+      </w:pPr>
+      <w:r>
+        <w:rPr>
+          <w:rFonts w:ascii="Times New Roman" w:hAnsi="Times New Roman"/>
+          <w:b w:val="0"/>
+          <w:sz w:val="24"/>
+        </w:rPr>
+        <w:t>3. Impact:</w:t>
+      </w:r>
+    </w:p>
+    <w:p>
+      <w:pPr>
+        <w:spacing w:after="200" w:line="276" w:lineRule="auto"/>
+      </w:pPr>
+      <w:r>
+        <w:rPr>
+          <w:rFonts w:ascii="Times New Roman" w:hAnsi="Times New Roman"/>
+          <w:b w:val="0"/>
+          <w:sz w:val="24"/>
+        </w:rPr>
+        <w:t>The AI in Mental Health project is expected to have a significant impact on the mental health landscape. By improving diagnostic accuracy and providing a more accessible form of mental health care, the project will enhance patient outcomes and reduce the stigma associated with mental health conditions.</w:t>
+      </w:r>
+    </w:p>
+    <w:p>
+      <w:pPr>
+        <w:spacing w:after="200" w:line="276" w:lineRule="auto"/>
+      </w:pPr>
+      <w:r>
+        <w:rPr>
+          <w:rFonts w:ascii="Times New Roman" w:hAnsi="Times New Roman"/>
+          <w:b w:val="0"/>
+          <w:sz w:val="24"/>
+        </w:rPr>
+        <w:t>The predictive model will revolutionize the way mental health professionals approach crisis intervention, potentially saving lives and reducing the societal burden of mental health conditions.</w:t>
+      </w:r>
+    </w:p>
+    <w:p>
+      <w:pPr>
+        <w:spacing w:after="200" w:line="276" w:lineRule="auto"/>
+      </w:pPr>
+      <w:r>
+        <w:rPr>
+          <w:rFonts w:ascii="Times New Roman" w:hAnsi="Times New Roman"/>
+          <w:b w:val="0"/>
+          <w:sz w:val="24"/>
+        </w:rPr>
+        <w:t>The project's impact will be measured by the number of mental health professionals who adopt the tool, the improvement in diagnostic accuracy, the reduction in mental health crisis events, and the overall improvement in patient outcomes.</w:t>
+      </w:r>
+    </w:p>
+    <w:p>
+      <w:pPr>
+        <w:spacing w:after="200" w:line="276" w:lineRule="auto"/>
+      </w:pPr>
+      <w:r>
+        <w:rPr>
+          <w:rFonts w:ascii="Times New Roman" w:hAnsi="Times New Roman"/>
+          <w:b w:val="0"/>
+          <w:sz w:val="24"/>
+        </w:rPr>
+        <w:t>In conclusion, the AI in Mental Health project is expected to achieve significant technical advancements, provide valuable practical applications, and have a substantial impact on the mental health landscape. These outcomes will be measurable, providing a clear indication of the project's success.</w:t>
+      </w:r>
+    </w:p>
+    <w:p>
+      <w:pPr>
+        <w:pStyle w:val="Heading1"/>
+      </w:pPr>
+      <w:r>
+        <w:rPr>
+          <w:rFonts w:ascii="Times New Roman" w:hAnsi="Times New Roman"/>
+          <w:b/>
+          <w:sz w:val="36"/>
+        </w:rPr>
+        <w:t>References</w:t>
+      </w:r>
+    </w:p>
+    <w:p>
+      <w:pPr>
+        <w:spacing w:after="200" w:line="276" w:lineRule="auto"/>
+      </w:pPr>
+      <w:r>
+        <w:rPr>
+          <w:rFonts w:ascii="Times New Roman" w:hAnsi="Times New Roman"/>
+          <w:b w:val="0"/>
+          <w:sz w:val="24"/>
+        </w:rPr>
+        <w:t>S Tutun, ME Johnson, A Ahmed, A Albizri, S Irgil (2023). An AI-based decision support system for predicting mental health disorders. Retrieved from https://link.springer.com/article/10.1007/s10796-022-10282-5</w:t>
+      </w:r>
+    </w:p>
+    <w:p>
+      <w:pPr>
+        <w:spacing w:after="200" w:line="276" w:lineRule="auto"/>
+      </w:pPr>
+      <w:r>
+        <w:rPr>
+          <w:rFonts w:ascii="Times New Roman" w:hAnsi="Times New Roman"/>
+          <w:b w:val="0"/>
+          <w:sz w:val="24"/>
+        </w:rPr>
+        <w:t>IY Chen, P Szolovits (2019). Can AI help reduce disparities in general medical and mental health care?. Retrieved from https://journalofethics.ama-assn.org/article/can-ai-help-reduce-disparities-general-medical-and-mental-health-care/2019-02?source=post_page</w:t>
+      </w:r>
+    </w:p>
+    <w:p>
+      <w:pPr>
+        <w:spacing w:after="200" w:line="276" w:lineRule="auto"/>
+      </w:pPr>
+      <w:r>
+        <w:rPr>
+          <w:rFonts w:ascii="Times New Roman" w:hAnsi="Times New Roman"/>
+          <w:b w:val="0"/>
+          <w:sz w:val="24"/>
+        </w:rPr>
+        <w:t>A Thieme, M Hanratty, M Lyons, J Palacios (2023). Designing human-centered AI for mental health: Developing clinically relevant applications for online CBT treatment. Retrieved from https://dl.acm.org/doi/abs/10.1145/3564752</w:t>
       </w:r>
     </w:p>
     <w:sectPr>
       <w:pgSz w:w="12240" w:h="15840"/>
-      <w:pgMar w:top="1440" w:right="1800" w:bottom="1440" w:left="1800" w:header="720" w:footer="720" w:gutter="0"/>
+      <w:pgMar w:top="1440" w:right="1440" w:bottom="1440" w:left="1440" w:header="720" w:footer="720" w:gutter="0"/>
       <w:cols w:space="720"/>
       <w:docGrid w:linePitch="360"/>
     </w:sectPr>
@@ -661,6 +1584,10 @@
     <w:name w:val="Normal"/>
     <w:qFormat/>
     <w:rsid w:val="00FC693F"/>
+    <w:rPr>
+      <w:rFonts w:ascii="Times New Roman" w:hAnsi="Times New Roman"/>
+      <w:sz w:val="24"/>
+    </w:rPr>
   </w:style>
   <w:style w:type="paragraph" w:styleId="Header">
     <w:name w:val="header"/>
